--- a/TP ASJ.docx
+++ b/TP ASJ.docx
@@ -12,6 +12,7 @@
         </w:rPr>
       </w:pPr>
       <w:bookmarkStart w:id="0" w:name="_Hlk114210969"/>
+      <w:bookmarkStart w:id="1" w:name="_Hlk114434829"/>
       <w:r>
         <w:rPr>
           <w:rFonts w:ascii="Footlight MT Light" w:hAnsi="Footlight MT Light"/>
@@ -164,6 +165,7 @@
               </w:rPr>
               <w:t xml:space="preserve">Meliputi instalasi sistem operasi jaringan, konsep, instalasi </w:t>
             </w:r>
+            <w:proofErr w:type="spellStart"/>
             <w:r>
               <w:rPr>
                 <w:rFonts w:ascii="Footlight MT Light" w:eastAsia="Bookman Old Style" w:hAnsi="Footlight MT Light" w:cs="Arial"/>
@@ -171,25 +173,196 @@
               </w:rPr>
               <w:t>services</w:t>
             </w:r>
+            <w:proofErr w:type="spellEnd"/>
             <w:r>
               <w:rPr>
                 <w:rFonts w:ascii="Footlight MT Light" w:eastAsia="Bookman Old Style" w:hAnsi="Footlight MT Light" w:cs="Arial"/>
               </w:rPr>
               <w:t xml:space="preserve">, konfigurasi, dan pengujian konfigurasi </w:t>
             </w:r>
+            <w:proofErr w:type="spellStart"/>
             <w:r>
               <w:rPr>
                 <w:rFonts w:ascii="Footlight MT Light" w:eastAsia="Bookman Old Style" w:hAnsi="Footlight MT Light" w:cs="Arial"/>
                 <w:i/>
               </w:rPr>
-              <w:t>remote server, DHCP server, DNS server, FTP server, file server, web server, mail server, database server, Control Panel Hosting, Share Hosting Server, Dedicated Hosting Server, Virtual Private Server, VPN server</w:t>
-            </w:r>
+              <w:t>remote</w:t>
+            </w:r>
+            <w:proofErr w:type="spellEnd"/>
             <w:r>
               <w:rPr>
                 <w:rFonts w:ascii="Footlight MT Light" w:eastAsia="Bookman Old Style" w:hAnsi="Footlight MT Light" w:cs="Arial"/>
+                <w:i/>
+              </w:rPr>
+              <w:t xml:space="preserve"> server, DHCP server, DNS server, FTP server, </w:t>
+            </w:r>
+            <w:proofErr w:type="spellStart"/>
+            <w:r>
+              <w:rPr>
+                <w:rFonts w:ascii="Footlight MT Light" w:eastAsia="Bookman Old Style" w:hAnsi="Footlight MT Light" w:cs="Arial"/>
+                <w:i/>
+              </w:rPr>
+              <w:t>file</w:t>
+            </w:r>
+            <w:proofErr w:type="spellEnd"/>
+            <w:r>
+              <w:rPr>
+                <w:rFonts w:ascii="Footlight MT Light" w:eastAsia="Bookman Old Style" w:hAnsi="Footlight MT Light" w:cs="Arial"/>
+                <w:i/>
+              </w:rPr>
+              <w:t xml:space="preserve"> server, web server, </w:t>
+            </w:r>
+            <w:proofErr w:type="spellStart"/>
+            <w:r>
+              <w:rPr>
+                <w:rFonts w:ascii="Footlight MT Light" w:eastAsia="Bookman Old Style" w:hAnsi="Footlight MT Light" w:cs="Arial"/>
+                <w:i/>
+              </w:rPr>
+              <w:t>mail</w:t>
+            </w:r>
+            <w:proofErr w:type="spellEnd"/>
+            <w:r>
+              <w:rPr>
+                <w:rFonts w:ascii="Footlight MT Light" w:eastAsia="Bookman Old Style" w:hAnsi="Footlight MT Light" w:cs="Arial"/>
+                <w:i/>
+              </w:rPr>
+              <w:t xml:space="preserve"> server, </w:t>
+            </w:r>
+            <w:proofErr w:type="spellStart"/>
+            <w:r>
+              <w:rPr>
+                <w:rFonts w:ascii="Footlight MT Light" w:eastAsia="Bookman Old Style" w:hAnsi="Footlight MT Light" w:cs="Arial"/>
+                <w:i/>
+              </w:rPr>
+              <w:t>database</w:t>
+            </w:r>
+            <w:proofErr w:type="spellEnd"/>
+            <w:r>
+              <w:rPr>
+                <w:rFonts w:ascii="Footlight MT Light" w:eastAsia="Bookman Old Style" w:hAnsi="Footlight MT Light" w:cs="Arial"/>
+                <w:i/>
+              </w:rPr>
+              <w:t xml:space="preserve"> server, </w:t>
+            </w:r>
+            <w:proofErr w:type="spellStart"/>
+            <w:r>
+              <w:rPr>
+                <w:rFonts w:ascii="Footlight MT Light" w:eastAsia="Bookman Old Style" w:hAnsi="Footlight MT Light" w:cs="Arial"/>
+                <w:i/>
+              </w:rPr>
+              <w:t>Control</w:t>
+            </w:r>
+            <w:proofErr w:type="spellEnd"/>
+            <w:r>
+              <w:rPr>
+                <w:rFonts w:ascii="Footlight MT Light" w:eastAsia="Bookman Old Style" w:hAnsi="Footlight MT Light" w:cs="Arial"/>
+                <w:i/>
+              </w:rPr>
+              <w:t xml:space="preserve"> Panel </w:t>
+            </w:r>
+            <w:proofErr w:type="spellStart"/>
+            <w:r>
+              <w:rPr>
+                <w:rFonts w:ascii="Footlight MT Light" w:eastAsia="Bookman Old Style" w:hAnsi="Footlight MT Light" w:cs="Arial"/>
+                <w:i/>
+              </w:rPr>
+              <w:t>Hosting</w:t>
+            </w:r>
+            <w:proofErr w:type="spellEnd"/>
+            <w:r>
+              <w:rPr>
+                <w:rFonts w:ascii="Footlight MT Light" w:eastAsia="Bookman Old Style" w:hAnsi="Footlight MT Light" w:cs="Arial"/>
+                <w:i/>
+              </w:rPr>
+              <w:t xml:space="preserve">, </w:t>
+            </w:r>
+            <w:proofErr w:type="spellStart"/>
+            <w:r>
+              <w:rPr>
+                <w:rFonts w:ascii="Footlight MT Light" w:eastAsia="Bookman Old Style" w:hAnsi="Footlight MT Light" w:cs="Arial"/>
+                <w:i/>
+              </w:rPr>
+              <w:t>Share</w:t>
+            </w:r>
+            <w:proofErr w:type="spellEnd"/>
+            <w:r>
+              <w:rPr>
+                <w:rFonts w:ascii="Footlight MT Light" w:eastAsia="Bookman Old Style" w:hAnsi="Footlight MT Light" w:cs="Arial"/>
+                <w:i/>
+              </w:rPr>
+              <w:t xml:space="preserve"> </w:t>
+            </w:r>
+            <w:proofErr w:type="spellStart"/>
+            <w:r>
+              <w:rPr>
+                <w:rFonts w:ascii="Footlight MT Light" w:eastAsia="Bookman Old Style" w:hAnsi="Footlight MT Light" w:cs="Arial"/>
+                <w:i/>
+              </w:rPr>
+              <w:t>Hosting</w:t>
+            </w:r>
+            <w:proofErr w:type="spellEnd"/>
+            <w:r>
+              <w:rPr>
+                <w:rFonts w:ascii="Footlight MT Light" w:eastAsia="Bookman Old Style" w:hAnsi="Footlight MT Light" w:cs="Arial"/>
+                <w:i/>
+              </w:rPr>
+              <w:t xml:space="preserve"> Server, </w:t>
+            </w:r>
+            <w:proofErr w:type="spellStart"/>
+            <w:r>
+              <w:rPr>
+                <w:rFonts w:ascii="Footlight MT Light" w:eastAsia="Bookman Old Style" w:hAnsi="Footlight MT Light" w:cs="Arial"/>
+                <w:i/>
+              </w:rPr>
+              <w:t>Dedicated</w:t>
+            </w:r>
+            <w:proofErr w:type="spellEnd"/>
+            <w:r>
+              <w:rPr>
+                <w:rFonts w:ascii="Footlight MT Light" w:eastAsia="Bookman Old Style" w:hAnsi="Footlight MT Light" w:cs="Arial"/>
+                <w:i/>
+              </w:rPr>
+              <w:t xml:space="preserve"> </w:t>
+            </w:r>
+            <w:proofErr w:type="spellStart"/>
+            <w:r>
+              <w:rPr>
+                <w:rFonts w:ascii="Footlight MT Light" w:eastAsia="Bookman Old Style" w:hAnsi="Footlight MT Light" w:cs="Arial"/>
+                <w:i/>
+              </w:rPr>
+              <w:t>Hosting</w:t>
+            </w:r>
+            <w:proofErr w:type="spellEnd"/>
+            <w:r>
+              <w:rPr>
+                <w:rFonts w:ascii="Footlight MT Light" w:eastAsia="Bookman Old Style" w:hAnsi="Footlight MT Light" w:cs="Arial"/>
+                <w:i/>
+              </w:rPr>
+              <w:t xml:space="preserve"> Server, Virtual </w:t>
+            </w:r>
+            <w:proofErr w:type="spellStart"/>
+            <w:r>
+              <w:rPr>
+                <w:rFonts w:ascii="Footlight MT Light" w:eastAsia="Bookman Old Style" w:hAnsi="Footlight MT Light" w:cs="Arial"/>
+                <w:i/>
+              </w:rPr>
+              <w:t>Private</w:t>
+            </w:r>
+            <w:proofErr w:type="spellEnd"/>
+            <w:r>
+              <w:rPr>
+                <w:rFonts w:ascii="Footlight MT Light" w:eastAsia="Bookman Old Style" w:hAnsi="Footlight MT Light" w:cs="Arial"/>
+                <w:i/>
+              </w:rPr>
+              <w:t xml:space="preserve"> Server, VPN server</w:t>
+            </w:r>
+            <w:r>
+              <w:rPr>
+                <w:rFonts w:ascii="Footlight MT Light" w:eastAsia="Bookman Old Style" w:hAnsi="Footlight MT Light" w:cs="Arial"/>
               </w:rPr>
               <w:t xml:space="preserve">, sistem kontrol dan </w:t>
             </w:r>
+            <w:proofErr w:type="spellStart"/>
             <w:r>
               <w:rPr>
                 <w:rFonts w:ascii="Footlight MT Light" w:eastAsia="Bookman Old Style" w:hAnsi="Footlight MT Light" w:cs="Arial"/>
@@ -197,6 +370,7 @@
               </w:rPr>
               <w:t>monitoring</w:t>
             </w:r>
+            <w:proofErr w:type="spellEnd"/>
             <w:r>
               <w:rPr>
                 <w:rFonts w:ascii="Footlight MT Light" w:eastAsia="Bookman Old Style" w:hAnsi="Footlight MT Light" w:cs="Arial"/>
@@ -221,6 +395,7 @@
               </w:rPr>
               <w:t xml:space="preserve">Pada akhir fase F, peserta didik mampu menginstalasi sistem operasi jaringan, menjelaskan konsep, menginstalasi </w:t>
             </w:r>
+            <w:proofErr w:type="spellStart"/>
             <w:r>
               <w:rPr>
                 <w:rFonts w:ascii="Footlight MT Light" w:eastAsia="Bookman Old Style" w:hAnsi="Footlight MT Light" w:cs="Arial"/>
@@ -228,25 +403,210 @@
               </w:rPr>
               <w:t>services</w:t>
             </w:r>
+            <w:proofErr w:type="spellEnd"/>
             <w:r>
               <w:rPr>
                 <w:rFonts w:ascii="Footlight MT Light" w:eastAsia="Bookman Old Style" w:hAnsi="Footlight MT Light" w:cs="Arial"/>
               </w:rPr>
-              <w:t xml:space="preserve">, mengkonfigurasi dan menguji konfigurasi </w:t>
-            </w:r>
+              <w:t xml:space="preserve">, </w:t>
+            </w:r>
+            <w:proofErr w:type="spellStart"/>
             <w:r>
               <w:rPr>
                 <w:rFonts w:ascii="Footlight MT Light" w:eastAsia="Bookman Old Style" w:hAnsi="Footlight MT Light" w:cs="Arial"/>
-                <w:i/>
-              </w:rPr>
-              <w:t>remote server, DHCP server, DNS server, FTP server, file server, web server, mail server, database server, Control Panel Hosting, Share Hosting Server, Dedicated Hosting Server, Virtual Private Server, VPN server</w:t>
-            </w:r>
+              </w:rPr>
+              <w:t>mengkonfigurasi</w:t>
+            </w:r>
+            <w:proofErr w:type="spellEnd"/>
             <w:r>
               <w:rPr>
                 <w:rFonts w:ascii="Footlight MT Light" w:eastAsia="Bookman Old Style" w:hAnsi="Footlight MT Light" w:cs="Arial"/>
               </w:rPr>
+              <w:t xml:space="preserve"> dan menguji konfigurasi </w:t>
+            </w:r>
+            <w:proofErr w:type="spellStart"/>
+            <w:r>
+              <w:rPr>
+                <w:rFonts w:ascii="Footlight MT Light" w:eastAsia="Bookman Old Style" w:hAnsi="Footlight MT Light" w:cs="Arial"/>
+                <w:i/>
+              </w:rPr>
+              <w:t>remote</w:t>
+            </w:r>
+            <w:proofErr w:type="spellEnd"/>
+            <w:r>
+              <w:rPr>
+                <w:rFonts w:ascii="Footlight MT Light" w:eastAsia="Bookman Old Style" w:hAnsi="Footlight MT Light" w:cs="Arial"/>
+                <w:i/>
+              </w:rPr>
+              <w:t xml:space="preserve"> server, DHCP server, DNS server, FTP server, </w:t>
+            </w:r>
+            <w:proofErr w:type="spellStart"/>
+            <w:r>
+              <w:rPr>
+                <w:rFonts w:ascii="Footlight MT Light" w:eastAsia="Bookman Old Style" w:hAnsi="Footlight MT Light" w:cs="Arial"/>
+                <w:i/>
+              </w:rPr>
+              <w:t>file</w:t>
+            </w:r>
+            <w:proofErr w:type="spellEnd"/>
+            <w:r>
+              <w:rPr>
+                <w:rFonts w:ascii="Footlight MT Light" w:eastAsia="Bookman Old Style" w:hAnsi="Footlight MT Light" w:cs="Arial"/>
+                <w:i/>
+              </w:rPr>
+              <w:t xml:space="preserve"> server, web server, </w:t>
+            </w:r>
+            <w:proofErr w:type="spellStart"/>
+            <w:r>
+              <w:rPr>
+                <w:rFonts w:ascii="Footlight MT Light" w:eastAsia="Bookman Old Style" w:hAnsi="Footlight MT Light" w:cs="Arial"/>
+                <w:i/>
+              </w:rPr>
+              <w:t>mail</w:t>
+            </w:r>
+            <w:proofErr w:type="spellEnd"/>
+            <w:r>
+              <w:rPr>
+                <w:rFonts w:ascii="Footlight MT Light" w:eastAsia="Bookman Old Style" w:hAnsi="Footlight MT Light" w:cs="Arial"/>
+                <w:i/>
+              </w:rPr>
+              <w:t xml:space="preserve"> server, </w:t>
+            </w:r>
+            <w:proofErr w:type="spellStart"/>
+            <w:r>
+              <w:rPr>
+                <w:rFonts w:ascii="Footlight MT Light" w:eastAsia="Bookman Old Style" w:hAnsi="Footlight MT Light" w:cs="Arial"/>
+                <w:i/>
+              </w:rPr>
+              <w:t>database</w:t>
+            </w:r>
+            <w:proofErr w:type="spellEnd"/>
+            <w:r>
+              <w:rPr>
+                <w:rFonts w:ascii="Footlight MT Light" w:eastAsia="Bookman Old Style" w:hAnsi="Footlight MT Light" w:cs="Arial"/>
+                <w:i/>
+              </w:rPr>
+              <w:t xml:space="preserve"> server, </w:t>
+            </w:r>
+            <w:proofErr w:type="spellStart"/>
+            <w:r>
+              <w:rPr>
+                <w:rFonts w:ascii="Footlight MT Light" w:eastAsia="Bookman Old Style" w:hAnsi="Footlight MT Light" w:cs="Arial"/>
+                <w:i/>
+              </w:rPr>
+              <w:t>Control</w:t>
+            </w:r>
+            <w:proofErr w:type="spellEnd"/>
+            <w:r>
+              <w:rPr>
+                <w:rFonts w:ascii="Footlight MT Light" w:eastAsia="Bookman Old Style" w:hAnsi="Footlight MT Light" w:cs="Arial"/>
+                <w:i/>
+              </w:rPr>
+              <w:t xml:space="preserve"> Panel </w:t>
+            </w:r>
+            <w:proofErr w:type="spellStart"/>
+            <w:r>
+              <w:rPr>
+                <w:rFonts w:ascii="Footlight MT Light" w:eastAsia="Bookman Old Style" w:hAnsi="Footlight MT Light" w:cs="Arial"/>
+                <w:i/>
+              </w:rPr>
+              <w:t>Hosting</w:t>
+            </w:r>
+            <w:proofErr w:type="spellEnd"/>
+            <w:r>
+              <w:rPr>
+                <w:rFonts w:ascii="Footlight MT Light" w:eastAsia="Bookman Old Style" w:hAnsi="Footlight MT Light" w:cs="Arial"/>
+                <w:i/>
+              </w:rPr>
+              <w:t xml:space="preserve">, </w:t>
+            </w:r>
+            <w:proofErr w:type="spellStart"/>
+            <w:r>
+              <w:rPr>
+                <w:rFonts w:ascii="Footlight MT Light" w:eastAsia="Bookman Old Style" w:hAnsi="Footlight MT Light" w:cs="Arial"/>
+                <w:i/>
+              </w:rPr>
+              <w:t>Share</w:t>
+            </w:r>
+            <w:proofErr w:type="spellEnd"/>
+            <w:r>
+              <w:rPr>
+                <w:rFonts w:ascii="Footlight MT Light" w:eastAsia="Bookman Old Style" w:hAnsi="Footlight MT Light" w:cs="Arial"/>
+                <w:i/>
+              </w:rPr>
+              <w:t xml:space="preserve"> </w:t>
+            </w:r>
+            <w:proofErr w:type="spellStart"/>
+            <w:r>
+              <w:rPr>
+                <w:rFonts w:ascii="Footlight MT Light" w:eastAsia="Bookman Old Style" w:hAnsi="Footlight MT Light" w:cs="Arial"/>
+                <w:i/>
+              </w:rPr>
+              <w:t>Hosting</w:t>
+            </w:r>
+            <w:proofErr w:type="spellEnd"/>
+            <w:r>
+              <w:rPr>
+                <w:rFonts w:ascii="Footlight MT Light" w:eastAsia="Bookman Old Style" w:hAnsi="Footlight MT Light" w:cs="Arial"/>
+                <w:i/>
+              </w:rPr>
+              <w:t xml:space="preserve"> Server, </w:t>
+            </w:r>
+            <w:proofErr w:type="spellStart"/>
+            <w:r>
+              <w:rPr>
+                <w:rFonts w:ascii="Footlight MT Light" w:eastAsia="Bookman Old Style" w:hAnsi="Footlight MT Light" w:cs="Arial"/>
+                <w:i/>
+              </w:rPr>
+              <w:t>Dedicated</w:t>
+            </w:r>
+            <w:proofErr w:type="spellEnd"/>
+            <w:r>
+              <w:rPr>
+                <w:rFonts w:ascii="Footlight MT Light" w:eastAsia="Bookman Old Style" w:hAnsi="Footlight MT Light" w:cs="Arial"/>
+                <w:i/>
+              </w:rPr>
+              <w:t xml:space="preserve"> </w:t>
+            </w:r>
+            <w:proofErr w:type="spellStart"/>
+            <w:r>
+              <w:rPr>
+                <w:rFonts w:ascii="Footlight MT Light" w:eastAsia="Bookman Old Style" w:hAnsi="Footlight MT Light" w:cs="Arial"/>
+                <w:i/>
+              </w:rPr>
+              <w:t>Hosting</w:t>
+            </w:r>
+            <w:proofErr w:type="spellEnd"/>
+            <w:r>
+              <w:rPr>
+                <w:rFonts w:ascii="Footlight MT Light" w:eastAsia="Bookman Old Style" w:hAnsi="Footlight MT Light" w:cs="Arial"/>
+                <w:i/>
+              </w:rPr>
+              <w:t xml:space="preserve"> Server, Virtual </w:t>
+            </w:r>
+            <w:proofErr w:type="spellStart"/>
+            <w:r>
+              <w:rPr>
+                <w:rFonts w:ascii="Footlight MT Light" w:eastAsia="Bookman Old Style" w:hAnsi="Footlight MT Light" w:cs="Arial"/>
+                <w:i/>
+              </w:rPr>
+              <w:t>Private</w:t>
+            </w:r>
+            <w:proofErr w:type="spellEnd"/>
+            <w:r>
+              <w:rPr>
+                <w:rFonts w:ascii="Footlight MT Light" w:eastAsia="Bookman Old Style" w:hAnsi="Footlight MT Light" w:cs="Arial"/>
+                <w:i/>
+              </w:rPr>
+              <w:t xml:space="preserve"> Server, VPN server</w:t>
+            </w:r>
+            <w:r>
+              <w:rPr>
+                <w:rFonts w:ascii="Footlight MT Light" w:eastAsia="Bookman Old Style" w:hAnsi="Footlight MT Light" w:cs="Arial"/>
+              </w:rPr>
               <w:t xml:space="preserve">, sistem kontrol dan </w:t>
             </w:r>
+            <w:proofErr w:type="spellStart"/>
             <w:r>
               <w:rPr>
                 <w:rFonts w:ascii="Footlight MT Light" w:eastAsia="Bookman Old Style" w:hAnsi="Footlight MT Light" w:cs="Arial"/>
@@ -254,6 +614,7 @@
               </w:rPr>
               <w:t>monitoring</w:t>
             </w:r>
+            <w:proofErr w:type="spellEnd"/>
             <w:r>
               <w:rPr>
                 <w:rFonts w:ascii="Footlight MT Light" w:eastAsia="Bookman Old Style" w:hAnsi="Footlight MT Light" w:cs="Arial"/>
@@ -392,6 +753,7 @@
               </w:rPr>
               <w:t xml:space="preserve">Pada akhir fase F, peserta didik mampu menginstalasi sistem operasi jaringan, menjelaskan konsep, menginstalasi </w:t>
             </w:r>
+            <w:proofErr w:type="spellStart"/>
             <w:r>
               <w:rPr>
                 <w:rFonts w:ascii="Footlight MT Light" w:eastAsia="Bookman Old Style" w:hAnsi="Footlight MT Light" w:cs="Arial"/>
@@ -399,25 +761,210 @@
               </w:rPr>
               <w:t>services</w:t>
             </w:r>
+            <w:proofErr w:type="spellEnd"/>
             <w:r>
               <w:rPr>
                 <w:rFonts w:ascii="Footlight MT Light" w:eastAsia="Bookman Old Style" w:hAnsi="Footlight MT Light" w:cs="Arial"/>
               </w:rPr>
-              <w:t xml:space="preserve">, mengkonfigurasi dan menguji konfigurasi </w:t>
-            </w:r>
+              <w:t xml:space="preserve">, </w:t>
+            </w:r>
+            <w:proofErr w:type="spellStart"/>
             <w:r>
               <w:rPr>
                 <w:rFonts w:ascii="Footlight MT Light" w:eastAsia="Bookman Old Style" w:hAnsi="Footlight MT Light" w:cs="Arial"/>
-                <w:i/>
-              </w:rPr>
-              <w:t>remote server, DHCP server, DNS server, FTP server, file server, web server, mail server, database server, Control Panel Hosting, Share Hosting Server, Dedicated Hosting Server, Virtual Private Server, VPN server</w:t>
-            </w:r>
+              </w:rPr>
+              <w:t>mengkonfigurasi</w:t>
+            </w:r>
+            <w:proofErr w:type="spellEnd"/>
             <w:r>
               <w:rPr>
                 <w:rFonts w:ascii="Footlight MT Light" w:eastAsia="Bookman Old Style" w:hAnsi="Footlight MT Light" w:cs="Arial"/>
               </w:rPr>
+              <w:t xml:space="preserve"> dan menguji konfigurasi </w:t>
+            </w:r>
+            <w:proofErr w:type="spellStart"/>
+            <w:r>
+              <w:rPr>
+                <w:rFonts w:ascii="Footlight MT Light" w:eastAsia="Bookman Old Style" w:hAnsi="Footlight MT Light" w:cs="Arial"/>
+                <w:i/>
+              </w:rPr>
+              <w:t>remote</w:t>
+            </w:r>
+            <w:proofErr w:type="spellEnd"/>
+            <w:r>
+              <w:rPr>
+                <w:rFonts w:ascii="Footlight MT Light" w:eastAsia="Bookman Old Style" w:hAnsi="Footlight MT Light" w:cs="Arial"/>
+                <w:i/>
+              </w:rPr>
+              <w:t xml:space="preserve"> server, DHCP server, DNS server, FTP server, </w:t>
+            </w:r>
+            <w:proofErr w:type="spellStart"/>
+            <w:r>
+              <w:rPr>
+                <w:rFonts w:ascii="Footlight MT Light" w:eastAsia="Bookman Old Style" w:hAnsi="Footlight MT Light" w:cs="Arial"/>
+                <w:i/>
+              </w:rPr>
+              <w:t>file</w:t>
+            </w:r>
+            <w:proofErr w:type="spellEnd"/>
+            <w:r>
+              <w:rPr>
+                <w:rFonts w:ascii="Footlight MT Light" w:eastAsia="Bookman Old Style" w:hAnsi="Footlight MT Light" w:cs="Arial"/>
+                <w:i/>
+              </w:rPr>
+              <w:t xml:space="preserve"> server, web server, </w:t>
+            </w:r>
+            <w:proofErr w:type="spellStart"/>
+            <w:r>
+              <w:rPr>
+                <w:rFonts w:ascii="Footlight MT Light" w:eastAsia="Bookman Old Style" w:hAnsi="Footlight MT Light" w:cs="Arial"/>
+                <w:i/>
+              </w:rPr>
+              <w:t>mail</w:t>
+            </w:r>
+            <w:proofErr w:type="spellEnd"/>
+            <w:r>
+              <w:rPr>
+                <w:rFonts w:ascii="Footlight MT Light" w:eastAsia="Bookman Old Style" w:hAnsi="Footlight MT Light" w:cs="Arial"/>
+                <w:i/>
+              </w:rPr>
+              <w:t xml:space="preserve"> server, </w:t>
+            </w:r>
+            <w:proofErr w:type="spellStart"/>
+            <w:r>
+              <w:rPr>
+                <w:rFonts w:ascii="Footlight MT Light" w:eastAsia="Bookman Old Style" w:hAnsi="Footlight MT Light" w:cs="Arial"/>
+                <w:i/>
+              </w:rPr>
+              <w:t>database</w:t>
+            </w:r>
+            <w:proofErr w:type="spellEnd"/>
+            <w:r>
+              <w:rPr>
+                <w:rFonts w:ascii="Footlight MT Light" w:eastAsia="Bookman Old Style" w:hAnsi="Footlight MT Light" w:cs="Arial"/>
+                <w:i/>
+              </w:rPr>
+              <w:t xml:space="preserve"> server, </w:t>
+            </w:r>
+            <w:proofErr w:type="spellStart"/>
+            <w:r>
+              <w:rPr>
+                <w:rFonts w:ascii="Footlight MT Light" w:eastAsia="Bookman Old Style" w:hAnsi="Footlight MT Light" w:cs="Arial"/>
+                <w:i/>
+              </w:rPr>
+              <w:t>Control</w:t>
+            </w:r>
+            <w:proofErr w:type="spellEnd"/>
+            <w:r>
+              <w:rPr>
+                <w:rFonts w:ascii="Footlight MT Light" w:eastAsia="Bookman Old Style" w:hAnsi="Footlight MT Light" w:cs="Arial"/>
+                <w:i/>
+              </w:rPr>
+              <w:t xml:space="preserve"> Panel </w:t>
+            </w:r>
+            <w:proofErr w:type="spellStart"/>
+            <w:r>
+              <w:rPr>
+                <w:rFonts w:ascii="Footlight MT Light" w:eastAsia="Bookman Old Style" w:hAnsi="Footlight MT Light" w:cs="Arial"/>
+                <w:i/>
+              </w:rPr>
+              <w:t>Hosting</w:t>
+            </w:r>
+            <w:proofErr w:type="spellEnd"/>
+            <w:r>
+              <w:rPr>
+                <w:rFonts w:ascii="Footlight MT Light" w:eastAsia="Bookman Old Style" w:hAnsi="Footlight MT Light" w:cs="Arial"/>
+                <w:i/>
+              </w:rPr>
+              <w:t xml:space="preserve">, </w:t>
+            </w:r>
+            <w:proofErr w:type="spellStart"/>
+            <w:r>
+              <w:rPr>
+                <w:rFonts w:ascii="Footlight MT Light" w:eastAsia="Bookman Old Style" w:hAnsi="Footlight MT Light" w:cs="Arial"/>
+                <w:i/>
+              </w:rPr>
+              <w:t>Share</w:t>
+            </w:r>
+            <w:proofErr w:type="spellEnd"/>
+            <w:r>
+              <w:rPr>
+                <w:rFonts w:ascii="Footlight MT Light" w:eastAsia="Bookman Old Style" w:hAnsi="Footlight MT Light" w:cs="Arial"/>
+                <w:i/>
+              </w:rPr>
+              <w:t xml:space="preserve"> </w:t>
+            </w:r>
+            <w:proofErr w:type="spellStart"/>
+            <w:r>
+              <w:rPr>
+                <w:rFonts w:ascii="Footlight MT Light" w:eastAsia="Bookman Old Style" w:hAnsi="Footlight MT Light" w:cs="Arial"/>
+                <w:i/>
+              </w:rPr>
+              <w:t>Hosting</w:t>
+            </w:r>
+            <w:proofErr w:type="spellEnd"/>
+            <w:r>
+              <w:rPr>
+                <w:rFonts w:ascii="Footlight MT Light" w:eastAsia="Bookman Old Style" w:hAnsi="Footlight MT Light" w:cs="Arial"/>
+                <w:i/>
+              </w:rPr>
+              <w:t xml:space="preserve"> Server, </w:t>
+            </w:r>
+            <w:proofErr w:type="spellStart"/>
+            <w:r>
+              <w:rPr>
+                <w:rFonts w:ascii="Footlight MT Light" w:eastAsia="Bookman Old Style" w:hAnsi="Footlight MT Light" w:cs="Arial"/>
+                <w:i/>
+              </w:rPr>
+              <w:t>Dedicated</w:t>
+            </w:r>
+            <w:proofErr w:type="spellEnd"/>
+            <w:r>
+              <w:rPr>
+                <w:rFonts w:ascii="Footlight MT Light" w:eastAsia="Bookman Old Style" w:hAnsi="Footlight MT Light" w:cs="Arial"/>
+                <w:i/>
+              </w:rPr>
+              <w:t xml:space="preserve"> </w:t>
+            </w:r>
+            <w:proofErr w:type="spellStart"/>
+            <w:r>
+              <w:rPr>
+                <w:rFonts w:ascii="Footlight MT Light" w:eastAsia="Bookman Old Style" w:hAnsi="Footlight MT Light" w:cs="Arial"/>
+                <w:i/>
+              </w:rPr>
+              <w:t>Hosting</w:t>
+            </w:r>
+            <w:proofErr w:type="spellEnd"/>
+            <w:r>
+              <w:rPr>
+                <w:rFonts w:ascii="Footlight MT Light" w:eastAsia="Bookman Old Style" w:hAnsi="Footlight MT Light" w:cs="Arial"/>
+                <w:i/>
+              </w:rPr>
+              <w:t xml:space="preserve"> Server, Virtual </w:t>
+            </w:r>
+            <w:proofErr w:type="spellStart"/>
+            <w:r>
+              <w:rPr>
+                <w:rFonts w:ascii="Footlight MT Light" w:eastAsia="Bookman Old Style" w:hAnsi="Footlight MT Light" w:cs="Arial"/>
+                <w:i/>
+              </w:rPr>
+              <w:t>Private</w:t>
+            </w:r>
+            <w:proofErr w:type="spellEnd"/>
+            <w:r>
+              <w:rPr>
+                <w:rFonts w:ascii="Footlight MT Light" w:eastAsia="Bookman Old Style" w:hAnsi="Footlight MT Light" w:cs="Arial"/>
+                <w:i/>
+              </w:rPr>
+              <w:t xml:space="preserve"> Server, VPN server</w:t>
+            </w:r>
+            <w:r>
+              <w:rPr>
+                <w:rFonts w:ascii="Footlight MT Light" w:eastAsia="Bookman Old Style" w:hAnsi="Footlight MT Light" w:cs="Arial"/>
+              </w:rPr>
               <w:t xml:space="preserve">, sistem kontrol dan </w:t>
             </w:r>
+            <w:proofErr w:type="spellStart"/>
             <w:r>
               <w:rPr>
                 <w:rFonts w:ascii="Footlight MT Light" w:eastAsia="Bookman Old Style" w:hAnsi="Footlight MT Light" w:cs="Arial"/>
@@ -425,6 +972,7 @@
               </w:rPr>
               <w:t>monitoring</w:t>
             </w:r>
+            <w:proofErr w:type="spellEnd"/>
             <w:r>
               <w:rPr>
                 <w:rFonts w:ascii="Footlight MT Light" w:eastAsia="Bookman Old Style" w:hAnsi="Footlight MT Light" w:cs="Arial"/>
@@ -553,6 +1101,7 @@
               </w:rPr>
               <w:t xml:space="preserve">ASJ 7. Mengonfigurasi </w:t>
             </w:r>
+            <w:proofErr w:type="spellStart"/>
             <w:r>
               <w:rPr>
                 <w:rFonts w:ascii="Footlight MT Light" w:hAnsi="Footlight MT Light"/>
@@ -561,6 +1110,7 @@
               </w:rPr>
               <w:t>File</w:t>
             </w:r>
+            <w:proofErr w:type="spellEnd"/>
             <w:r>
               <w:rPr>
                 <w:rFonts w:ascii="Footlight MT Light" w:hAnsi="Footlight MT Light"/>
@@ -580,6 +1130,7 @@
               </w:rPr>
               <w:t xml:space="preserve">ASJ 8. Mengevaluasi </w:t>
             </w:r>
+            <w:proofErr w:type="spellStart"/>
             <w:r>
               <w:rPr>
                 <w:rFonts w:ascii="Footlight MT Light" w:hAnsi="Footlight MT Light"/>
@@ -588,6 +1139,7 @@
               </w:rPr>
               <w:t>File</w:t>
             </w:r>
+            <w:proofErr w:type="spellEnd"/>
             <w:r>
               <w:rPr>
                 <w:rFonts w:ascii="Footlight MT Light" w:hAnsi="Footlight MT Light"/>
@@ -715,6 +1267,7 @@
               </w:rPr>
               <w:t xml:space="preserve">ASJ 13. Mengonfigurasi </w:t>
             </w:r>
+            <w:proofErr w:type="spellStart"/>
             <w:r>
               <w:rPr>
                 <w:rFonts w:ascii="Footlight MT Light" w:hAnsi="Footlight MT Light"/>
@@ -723,6 +1276,7 @@
               </w:rPr>
               <w:t>Database</w:t>
             </w:r>
+            <w:proofErr w:type="spellEnd"/>
             <w:r>
               <w:rPr>
                 <w:rFonts w:ascii="Footlight MT Light" w:hAnsi="Footlight MT Light"/>
@@ -742,6 +1296,7 @@
               </w:rPr>
               <w:t xml:space="preserve">ASJ 14. Mengevaluasi </w:t>
             </w:r>
+            <w:proofErr w:type="spellStart"/>
             <w:r>
               <w:rPr>
                 <w:rFonts w:ascii="Footlight MT Light" w:hAnsi="Footlight MT Light"/>
@@ -750,6 +1305,7 @@
               </w:rPr>
               <w:t>Database</w:t>
             </w:r>
+            <w:proofErr w:type="spellEnd"/>
             <w:r>
               <w:rPr>
                 <w:rFonts w:ascii="Footlight MT Light" w:hAnsi="Footlight MT Light"/>
@@ -823,6 +1379,7 @@
               </w:rPr>
               <w:t xml:space="preserve">ASJ 17. Mengonfigurasi </w:t>
             </w:r>
+            <w:proofErr w:type="spellStart"/>
             <w:r>
               <w:rPr>
                 <w:rFonts w:ascii="Footlight MT Light" w:hAnsi="Footlight MT Light"/>
@@ -831,6 +1388,7 @@
               </w:rPr>
               <w:t>Control</w:t>
             </w:r>
+            <w:proofErr w:type="spellEnd"/>
             <w:r>
               <w:rPr>
                 <w:rFonts w:ascii="Footlight MT Light" w:hAnsi="Footlight MT Light"/>
@@ -851,6 +1409,7 @@
               </w:rPr>
               <w:t xml:space="preserve"> </w:t>
             </w:r>
+            <w:proofErr w:type="spellStart"/>
             <w:r>
               <w:rPr>
                 <w:rFonts w:ascii="Footlight MT Light" w:hAnsi="Footlight MT Light"/>
@@ -859,6 +1418,7 @@
               </w:rPr>
               <w:t>Hosting</w:t>
             </w:r>
+            <w:proofErr w:type="spellEnd"/>
           </w:p>
           <w:p>
             <w:pPr>
@@ -872,6 +1432,7 @@
               </w:rPr>
               <w:t xml:space="preserve">ASJ 18. Mengevaluasi </w:t>
             </w:r>
+            <w:proofErr w:type="spellStart"/>
             <w:r>
               <w:rPr>
                 <w:rFonts w:ascii="Footlight MT Light" w:hAnsi="Footlight MT Light"/>
@@ -880,6 +1441,7 @@
               </w:rPr>
               <w:t>Control</w:t>
             </w:r>
+            <w:proofErr w:type="spellEnd"/>
             <w:r>
               <w:rPr>
                 <w:rFonts w:ascii="Footlight MT Light" w:hAnsi="Footlight MT Light"/>
@@ -900,6 +1462,7 @@
               </w:rPr>
               <w:t xml:space="preserve"> </w:t>
             </w:r>
+            <w:proofErr w:type="spellStart"/>
             <w:r>
               <w:rPr>
                 <w:rFonts w:ascii="Footlight MT Light" w:hAnsi="Footlight MT Light"/>
@@ -908,6 +1471,7 @@
               </w:rPr>
               <w:t>Hosting</w:t>
             </w:r>
+            <w:proofErr w:type="spellEnd"/>
           </w:p>
           <w:p>
             <w:pPr>
@@ -921,6 +1485,7 @@
               </w:rPr>
               <w:t xml:space="preserve">ASJ 19. Mengonfigurasi </w:t>
             </w:r>
+            <w:proofErr w:type="spellStart"/>
             <w:r>
               <w:rPr>
                 <w:rFonts w:ascii="Footlight MT Light" w:hAnsi="Footlight MT Light"/>
@@ -929,12 +1494,14 @@
               </w:rPr>
               <w:t>Share</w:t>
             </w:r>
+            <w:proofErr w:type="spellEnd"/>
             <w:r>
               <w:rPr>
                 <w:rFonts w:ascii="Footlight MT Light" w:hAnsi="Footlight MT Light"/>
               </w:rPr>
               <w:t xml:space="preserve"> </w:t>
             </w:r>
+            <w:proofErr w:type="spellStart"/>
             <w:r>
               <w:rPr>
                 <w:rFonts w:ascii="Footlight MT Light" w:hAnsi="Footlight MT Light"/>
@@ -943,6 +1510,7 @@
               </w:rPr>
               <w:t>Hosting</w:t>
             </w:r>
+            <w:proofErr w:type="spellEnd"/>
             <w:r>
               <w:rPr>
                 <w:rFonts w:ascii="Footlight MT Light" w:hAnsi="Footlight MT Light"/>
@@ -962,6 +1530,7 @@
               </w:rPr>
               <w:t xml:space="preserve">ASJ 20. Mengevaluasi </w:t>
             </w:r>
+            <w:proofErr w:type="spellStart"/>
             <w:r>
               <w:rPr>
                 <w:rFonts w:ascii="Footlight MT Light" w:hAnsi="Footlight MT Light"/>
@@ -970,12 +1539,14 @@
               </w:rPr>
               <w:t>Share</w:t>
             </w:r>
+            <w:proofErr w:type="spellEnd"/>
             <w:r>
               <w:rPr>
                 <w:rFonts w:ascii="Footlight MT Light" w:hAnsi="Footlight MT Light"/>
               </w:rPr>
               <w:t xml:space="preserve"> </w:t>
             </w:r>
+            <w:proofErr w:type="spellStart"/>
             <w:r>
               <w:rPr>
                 <w:rFonts w:ascii="Footlight MT Light" w:hAnsi="Footlight MT Light"/>
@@ -984,6 +1555,7 @@
               </w:rPr>
               <w:t>Hosting</w:t>
             </w:r>
+            <w:proofErr w:type="spellEnd"/>
             <w:r>
               <w:rPr>
                 <w:rFonts w:ascii="Footlight MT Light" w:hAnsi="Footlight MT Light"/>
@@ -1017,6 +1589,7 @@
               </w:rPr>
               <w:t xml:space="preserve"> </w:t>
             </w:r>
+            <w:proofErr w:type="spellStart"/>
             <w:r>
               <w:rPr>
                 <w:rFonts w:ascii="Footlight MT Light" w:hAnsi="Footlight MT Light"/>
@@ -1025,6 +1598,7 @@
               </w:rPr>
               <w:t>Private</w:t>
             </w:r>
+            <w:proofErr w:type="spellEnd"/>
             <w:r>
               <w:rPr>
                 <w:rFonts w:ascii="Footlight MT Light" w:hAnsi="Footlight MT Light"/>
@@ -1058,6 +1632,7 @@
               </w:rPr>
               <w:t xml:space="preserve"> </w:t>
             </w:r>
+            <w:proofErr w:type="spellStart"/>
             <w:r>
               <w:rPr>
                 <w:rFonts w:ascii="Footlight MT Light" w:hAnsi="Footlight MT Light"/>
@@ -1066,6 +1641,7 @@
               </w:rPr>
               <w:t>Private</w:t>
             </w:r>
+            <w:proofErr w:type="spellEnd"/>
             <w:r>
               <w:rPr>
                 <w:rFonts w:ascii="Footlight MT Light" w:hAnsi="Footlight MT Light"/>
@@ -1139,6 +1715,7 @@
               </w:rPr>
               <w:t xml:space="preserve">ASJ 25. Mengonfigurasi Sistem Kontrol dan </w:t>
             </w:r>
+            <w:proofErr w:type="spellStart"/>
             <w:r>
               <w:rPr>
                 <w:rFonts w:ascii="Footlight MT Light" w:hAnsi="Footlight MT Light"/>
@@ -1147,6 +1724,7 @@
               </w:rPr>
               <w:t>Monitoring</w:t>
             </w:r>
+            <w:proofErr w:type="spellEnd"/>
           </w:p>
           <w:p>
             <w:pPr>
@@ -1160,6 +1738,7 @@
               </w:rPr>
               <w:t xml:space="preserve">ASJ 26. Mengevaluasi Sistem Kontrol dan </w:t>
             </w:r>
+            <w:proofErr w:type="spellStart"/>
             <w:r>
               <w:rPr>
                 <w:rFonts w:ascii="Footlight MT Light" w:hAnsi="Footlight MT Light"/>
@@ -1168,6 +1747,7 @@
               </w:rPr>
               <w:t>Monitoring</w:t>
             </w:r>
+            <w:proofErr w:type="spellEnd"/>
           </w:p>
         </w:tc>
       </w:tr>
@@ -1454,6 +2034,7 @@
         </w:rPr>
         <w:t xml:space="preserve">ASJ 7. Mengonfigurasi </w:t>
       </w:r>
+      <w:proofErr w:type="spellStart"/>
       <w:r>
         <w:rPr>
           <w:rFonts w:ascii="Footlight MT Light" w:hAnsi="Footlight MT Light"/>
@@ -1462,6 +2043,7 @@
         </w:rPr>
         <w:t>File</w:t>
       </w:r>
+      <w:proofErr w:type="spellEnd"/>
       <w:r>
         <w:rPr>
           <w:rFonts w:ascii="Footlight MT Light" w:hAnsi="Footlight MT Light"/>
@@ -1483,6 +2065,7 @@
         </w:rPr>
         <w:t xml:space="preserve">ASJ 8. Mengevaluasi </w:t>
       </w:r>
+      <w:proofErr w:type="spellStart"/>
       <w:r>
         <w:rPr>
           <w:rFonts w:ascii="Footlight MT Light" w:hAnsi="Footlight MT Light"/>
@@ -1491,6 +2074,7 @@
         </w:rPr>
         <w:t>File</w:t>
       </w:r>
+      <w:proofErr w:type="spellEnd"/>
       <w:r>
         <w:rPr>
           <w:rFonts w:ascii="Footlight MT Light" w:hAnsi="Footlight MT Light"/>
@@ -1640,12 +2224,21 @@
           <w:lang w:val="en-US"/>
         </w:rPr>
       </w:pPr>
+      <w:proofErr w:type="spellStart"/>
       <w:r>
         <w:rPr>
           <w:rFonts w:ascii="Footlight MT Light" w:hAnsi="Footlight MT Light"/>
           <w:lang w:val="en-US"/>
         </w:rPr>
-        <w:t>Siswa Mampu:</w:t>
+        <w:t>Siswa</w:t>
+      </w:r>
+      <w:proofErr w:type="spellEnd"/>
+      <w:r>
+        <w:rPr>
+          <w:rFonts w:ascii="Footlight MT Light" w:hAnsi="Footlight MT Light"/>
+          <w:lang w:val="en-US"/>
+        </w:rPr>
+        <w:t xml:space="preserve"> Mampu:</w:t>
       </w:r>
     </w:p>
     <w:p>
@@ -1662,6 +2255,7 @@
         </w:rPr>
         <w:t xml:space="preserve">ASJ 13. Mengonfigurasi </w:t>
       </w:r>
+      <w:proofErr w:type="spellStart"/>
       <w:r>
         <w:rPr>
           <w:rFonts w:ascii="Footlight MT Light" w:hAnsi="Footlight MT Light"/>
@@ -1670,6 +2264,7 @@
         </w:rPr>
         <w:t>Database</w:t>
       </w:r>
+      <w:proofErr w:type="spellEnd"/>
       <w:r>
         <w:rPr>
           <w:rFonts w:ascii="Footlight MT Light" w:hAnsi="Footlight MT Light"/>
@@ -1692,6 +2287,7 @@
         </w:rPr>
         <w:t xml:space="preserve">ASJ 14. Mengevaluasi </w:t>
       </w:r>
+      <w:proofErr w:type="spellStart"/>
       <w:r>
         <w:rPr>
           <w:rFonts w:ascii="Footlight MT Light" w:hAnsi="Footlight MT Light"/>
@@ -1700,6 +2296,7 @@
         </w:rPr>
         <w:t>Database</w:t>
       </w:r>
+      <w:proofErr w:type="spellEnd"/>
       <w:r>
         <w:rPr>
           <w:rFonts w:ascii="Footlight MT Light" w:hAnsi="Footlight MT Light"/>
@@ -1786,6 +2383,7 @@
         </w:rPr>
         <w:t xml:space="preserve">ASJ 17. Mengonfigurasi </w:t>
       </w:r>
+      <w:proofErr w:type="spellStart"/>
       <w:r>
         <w:rPr>
           <w:rFonts w:ascii="Footlight MT Light" w:hAnsi="Footlight MT Light"/>
@@ -1794,6 +2392,7 @@
         </w:rPr>
         <w:t>Control</w:t>
       </w:r>
+      <w:proofErr w:type="spellEnd"/>
       <w:r>
         <w:rPr>
           <w:rFonts w:ascii="Footlight MT Light" w:hAnsi="Footlight MT Light"/>
@@ -1814,6 +2413,7 @@
         </w:rPr>
         <w:t xml:space="preserve"> </w:t>
       </w:r>
+      <w:proofErr w:type="spellStart"/>
       <w:r>
         <w:rPr>
           <w:rFonts w:ascii="Footlight MT Light" w:hAnsi="Footlight MT Light"/>
@@ -1822,6 +2422,7 @@
         </w:rPr>
         <w:t>Hosting</w:t>
       </w:r>
+      <w:proofErr w:type="spellEnd"/>
     </w:p>
     <w:p>
       <w:pPr>
@@ -1837,6 +2438,7 @@
         </w:rPr>
         <w:t xml:space="preserve">ASJ 18. Mengevaluasi </w:t>
       </w:r>
+      <w:proofErr w:type="spellStart"/>
       <w:r>
         <w:rPr>
           <w:rFonts w:ascii="Footlight MT Light" w:hAnsi="Footlight MT Light"/>
@@ -1845,6 +2447,7 @@
         </w:rPr>
         <w:t>Control</w:t>
       </w:r>
+      <w:proofErr w:type="spellEnd"/>
       <w:r>
         <w:rPr>
           <w:rFonts w:ascii="Footlight MT Light" w:hAnsi="Footlight MT Light"/>
@@ -1865,6 +2468,7 @@
         </w:rPr>
         <w:t xml:space="preserve"> </w:t>
       </w:r>
+      <w:proofErr w:type="spellStart"/>
       <w:r>
         <w:rPr>
           <w:rFonts w:ascii="Footlight MT Light" w:hAnsi="Footlight MT Light"/>
@@ -1873,6 +2477,7 @@
         </w:rPr>
         <w:t>Hosting</w:t>
       </w:r>
+      <w:proofErr w:type="spellEnd"/>
     </w:p>
     <w:p>
       <w:pPr>
@@ -1888,6 +2493,7 @@
         </w:rPr>
         <w:t xml:space="preserve">ASJ 19. Mengonfigurasi </w:t>
       </w:r>
+      <w:proofErr w:type="spellStart"/>
       <w:r>
         <w:rPr>
           <w:rFonts w:ascii="Footlight MT Light" w:hAnsi="Footlight MT Light"/>
@@ -1896,12 +2502,14 @@
         </w:rPr>
         <w:t>Share</w:t>
       </w:r>
+      <w:proofErr w:type="spellEnd"/>
       <w:r>
         <w:rPr>
           <w:rFonts w:ascii="Footlight MT Light" w:hAnsi="Footlight MT Light"/>
         </w:rPr>
         <w:t xml:space="preserve"> </w:t>
       </w:r>
+      <w:proofErr w:type="spellStart"/>
       <w:r>
         <w:rPr>
           <w:rFonts w:ascii="Footlight MT Light" w:hAnsi="Footlight MT Light"/>
@@ -1910,6 +2518,7 @@
         </w:rPr>
         <w:t>Hosting</w:t>
       </w:r>
+      <w:proofErr w:type="spellEnd"/>
       <w:r>
         <w:rPr>
           <w:rFonts w:ascii="Footlight MT Light" w:hAnsi="Footlight MT Light"/>
@@ -1931,6 +2540,7 @@
         </w:rPr>
         <w:t xml:space="preserve">ASJ 20. Mengevaluasi </w:t>
       </w:r>
+      <w:proofErr w:type="spellStart"/>
       <w:r>
         <w:rPr>
           <w:rFonts w:ascii="Footlight MT Light" w:hAnsi="Footlight MT Light"/>
@@ -1939,12 +2549,14 @@
         </w:rPr>
         <w:t>Share</w:t>
       </w:r>
+      <w:proofErr w:type="spellEnd"/>
       <w:r>
         <w:rPr>
           <w:rFonts w:ascii="Footlight MT Light" w:hAnsi="Footlight MT Light"/>
         </w:rPr>
         <w:t xml:space="preserve"> </w:t>
       </w:r>
+      <w:proofErr w:type="spellStart"/>
       <w:r>
         <w:rPr>
           <w:rFonts w:ascii="Footlight MT Light" w:hAnsi="Footlight MT Light"/>
@@ -1953,6 +2565,7 @@
         </w:rPr>
         <w:t>Hosting</w:t>
       </w:r>
+      <w:proofErr w:type="spellEnd"/>
       <w:r>
         <w:rPr>
           <w:rFonts w:ascii="Footlight MT Light" w:hAnsi="Footlight MT Light"/>
@@ -1988,6 +2601,7 @@
         </w:rPr>
         <w:t xml:space="preserve"> </w:t>
       </w:r>
+      <w:proofErr w:type="spellStart"/>
       <w:r>
         <w:rPr>
           <w:rFonts w:ascii="Footlight MT Light" w:hAnsi="Footlight MT Light"/>
@@ -1996,6 +2610,7 @@
         </w:rPr>
         <w:t>Private</w:t>
       </w:r>
+      <w:proofErr w:type="spellEnd"/>
       <w:r>
         <w:rPr>
           <w:rFonts w:ascii="Footlight MT Light" w:hAnsi="Footlight MT Light"/>
@@ -2031,6 +2646,7 @@
         </w:rPr>
         <w:t xml:space="preserve"> </w:t>
       </w:r>
+      <w:proofErr w:type="spellStart"/>
       <w:r>
         <w:rPr>
           <w:rFonts w:ascii="Footlight MT Light" w:hAnsi="Footlight MT Light"/>
@@ -2039,6 +2655,7 @@
         </w:rPr>
         <w:t>Private</w:t>
       </w:r>
+      <w:proofErr w:type="spellEnd"/>
       <w:r>
         <w:rPr>
           <w:rFonts w:ascii="Footlight MT Light" w:hAnsi="Footlight MT Light"/>
@@ -2118,6 +2735,7 @@
         </w:rPr>
         <w:t xml:space="preserve">ASJ 25. Mengonfigurasi Sistem Kontrol dan </w:t>
       </w:r>
+      <w:proofErr w:type="spellStart"/>
       <w:r>
         <w:rPr>
           <w:rFonts w:ascii="Footlight MT Light" w:hAnsi="Footlight MT Light"/>
@@ -2126,6 +2744,7 @@
         </w:rPr>
         <w:t>Monitoring</w:t>
       </w:r>
+      <w:proofErr w:type="spellEnd"/>
     </w:p>
     <w:p>
       <w:pPr>
@@ -2141,6 +2760,7 @@
         </w:rPr>
         <w:t xml:space="preserve">ASJ 26. Mengevaluasi Sistem Kontrol dan </w:t>
       </w:r>
+      <w:proofErr w:type="spellStart"/>
       <w:r>
         <w:rPr>
           <w:rFonts w:ascii="Footlight MT Light" w:hAnsi="Footlight MT Light"/>
@@ -2149,6 +2769,7 @@
         </w:rPr>
         <w:t>Monitoring</w:t>
       </w:r>
+      <w:proofErr w:type="spellEnd"/>
     </w:p>
     <w:p>
       <w:pPr>
@@ -2231,7 +2852,7 @@
       <w:tr>
         <w:tc>
           <w:tcPr>
-            <w:tcW w:w="2254" w:type="dxa"/>
+            <w:tcW w:w="2213" w:type="dxa"/>
           </w:tcPr>
           <w:p>
             <w:pPr>
@@ -2245,6 +2866,7 @@
                 <w:lang w:val="en-US"/>
               </w:rPr>
             </w:pPr>
+            <w:proofErr w:type="spellStart"/>
             <w:r>
               <w:rPr>
                 <w:rFonts w:ascii="Footlight MT Light" w:hAnsi="Footlight MT Light"/>
@@ -2254,13 +2876,38 @@
                 <w:szCs w:val="24"/>
                 <w:lang w:val="en-US"/>
               </w:rPr>
-              <w:t>Tujuan Pembelajaran</w:t>
-            </w:r>
+              <w:t>Tujuan</w:t>
+            </w:r>
+            <w:proofErr w:type="spellEnd"/>
+            <w:r>
+              <w:rPr>
+                <w:rFonts w:ascii="Footlight MT Light" w:hAnsi="Footlight MT Light"/>
+                <w:b/>
+                <w:bCs/>
+                <w:sz w:val="24"/>
+                <w:szCs w:val="24"/>
+                <w:lang w:val="en-US"/>
+              </w:rPr>
+              <w:t xml:space="preserve"> </w:t>
+            </w:r>
+            <w:proofErr w:type="spellStart"/>
+            <w:r>
+              <w:rPr>
+                <w:rFonts w:ascii="Footlight MT Light" w:hAnsi="Footlight MT Light"/>
+                <w:b/>
+                <w:bCs/>
+                <w:sz w:val="24"/>
+                <w:szCs w:val="24"/>
+                <w:lang w:val="en-US"/>
+              </w:rPr>
+              <w:t>Pembelajaran</w:t>
+            </w:r>
+            <w:proofErr w:type="spellEnd"/>
           </w:p>
         </w:tc>
         <w:tc>
           <w:tcPr>
-            <w:tcW w:w="2254" w:type="dxa"/>
+            <w:tcW w:w="2250" w:type="dxa"/>
           </w:tcPr>
           <w:p>
             <w:pPr>
@@ -2274,6 +2921,7 @@
                 <w:lang w:val="en-US"/>
               </w:rPr>
             </w:pPr>
+            <w:proofErr w:type="spellStart"/>
             <w:r>
               <w:rPr>
                 <w:rFonts w:ascii="Footlight MT Light" w:hAnsi="Footlight MT Light"/>
@@ -2285,11 +2933,12 @@
               </w:rPr>
               <w:t>Asesmen</w:t>
             </w:r>
+            <w:proofErr w:type="spellEnd"/>
           </w:p>
         </w:tc>
         <w:tc>
           <w:tcPr>
-            <w:tcW w:w="2254" w:type="dxa"/>
+            <w:tcW w:w="2359" w:type="dxa"/>
           </w:tcPr>
           <w:p>
             <w:pPr>
@@ -2303,6 +2952,7 @@
                 <w:lang w:val="en-US"/>
               </w:rPr>
             </w:pPr>
+            <w:proofErr w:type="spellStart"/>
             <w:r>
               <w:rPr>
                 <w:rFonts w:ascii="Footlight MT Light" w:hAnsi="Footlight MT Light"/>
@@ -2312,13 +2962,38 @@
                 <w:szCs w:val="24"/>
                 <w:lang w:val="en-US"/>
               </w:rPr>
-              <w:t>Lingkup Materi</w:t>
-            </w:r>
+              <w:t>Lingkup</w:t>
+            </w:r>
+            <w:proofErr w:type="spellEnd"/>
+            <w:r>
+              <w:rPr>
+                <w:rFonts w:ascii="Footlight MT Light" w:hAnsi="Footlight MT Light"/>
+                <w:b/>
+                <w:bCs/>
+                <w:sz w:val="24"/>
+                <w:szCs w:val="24"/>
+                <w:lang w:val="en-US"/>
+              </w:rPr>
+              <w:t xml:space="preserve"> </w:t>
+            </w:r>
+            <w:proofErr w:type="spellStart"/>
+            <w:r>
+              <w:rPr>
+                <w:rFonts w:ascii="Footlight MT Light" w:hAnsi="Footlight MT Light"/>
+                <w:b/>
+                <w:bCs/>
+                <w:sz w:val="24"/>
+                <w:szCs w:val="24"/>
+                <w:lang w:val="en-US"/>
+              </w:rPr>
+              <w:t>Materi</w:t>
+            </w:r>
+            <w:proofErr w:type="spellEnd"/>
           </w:p>
         </w:tc>
         <w:tc>
           <w:tcPr>
-            <w:tcW w:w="2254" w:type="dxa"/>
+            <w:tcW w:w="2194" w:type="dxa"/>
           </w:tcPr>
           <w:p>
             <w:pPr>
@@ -2332,6 +3007,7 @@
                 <w:lang w:val="en-US"/>
               </w:rPr>
             </w:pPr>
+            <w:proofErr w:type="spellStart"/>
             <w:r>
               <w:rPr>
                 <w:rFonts w:ascii="Footlight MT Light" w:hAnsi="Footlight MT Light"/>
@@ -2341,7 +3017,19 @@
                 <w:szCs w:val="24"/>
                 <w:lang w:val="en-US"/>
               </w:rPr>
-              <w:t>Jumlah Jam</w:t>
+              <w:t>Jumlah</w:t>
+            </w:r>
+            <w:proofErr w:type="spellEnd"/>
+            <w:r>
+              <w:rPr>
+                <w:rFonts w:ascii="Footlight MT Light" w:hAnsi="Footlight MT Light"/>
+                <w:b/>
+                <w:bCs/>
+                <w:sz w:val="24"/>
+                <w:szCs w:val="24"/>
+                <w:lang w:val="en-US"/>
+              </w:rPr>
+              <w:t xml:space="preserve"> Jam</w:t>
             </w:r>
           </w:p>
         </w:tc>
@@ -2349,7 +3037,7 @@
       <w:tr>
         <w:tc>
           <w:tcPr>
-            <w:tcW w:w="2254" w:type="dxa"/>
+            <w:tcW w:w="2213" w:type="dxa"/>
           </w:tcPr>
           <w:p>
             <w:pPr>
@@ -2392,7 +3080,7 @@
         </w:tc>
         <w:tc>
           <w:tcPr>
-            <w:tcW w:w="2254" w:type="dxa"/>
+            <w:tcW w:w="2250" w:type="dxa"/>
           </w:tcPr>
           <w:p>
             <w:pPr>
@@ -2457,15 +3145,27 @@
               </w:rPr>
               <w:t xml:space="preserve">Menentukan spesifikasi </w:t>
             </w:r>
-            <w:r>
-              <w:rPr>
-                <w:rFonts w:ascii="Footlight MT Light" w:hAnsi="Footlight MT Light"/>
-                <w:i/>
-                <w:iCs/>
-                <w:sz w:val="24"/>
-                <w:szCs w:val="24"/>
-              </w:rPr>
-              <w:t xml:space="preserve">hardware server </w:t>
+            <w:proofErr w:type="spellStart"/>
+            <w:r>
+              <w:rPr>
+                <w:rFonts w:ascii="Footlight MT Light" w:hAnsi="Footlight MT Light"/>
+                <w:i/>
+                <w:iCs/>
+                <w:sz w:val="24"/>
+                <w:szCs w:val="24"/>
+              </w:rPr>
+              <w:t>hardware</w:t>
+            </w:r>
+            <w:proofErr w:type="spellEnd"/>
+            <w:r>
+              <w:rPr>
+                <w:rFonts w:ascii="Footlight MT Light" w:hAnsi="Footlight MT Light"/>
+                <w:i/>
+                <w:iCs/>
+                <w:sz w:val="24"/>
+                <w:szCs w:val="24"/>
+              </w:rPr>
+              <w:t xml:space="preserve"> server </w:t>
             </w:r>
             <w:r>
               <w:rPr>
@@ -2589,7 +3289,7 @@
         </w:tc>
         <w:tc>
           <w:tcPr>
-            <w:tcW w:w="2254" w:type="dxa"/>
+            <w:tcW w:w="2359" w:type="dxa"/>
           </w:tcPr>
           <w:p>
             <w:pPr>
@@ -2758,6 +3458,7 @@
               </w:rPr>
               <w:t xml:space="preserve">Konfigurasi IP </w:t>
             </w:r>
+            <w:proofErr w:type="spellStart"/>
             <w:r>
               <w:rPr>
                 <w:rFonts w:ascii="Footlight MT Light" w:hAnsi="Footlight MT Light"/>
@@ -2768,6 +3469,7 @@
               </w:rPr>
               <w:t>Address</w:t>
             </w:r>
+            <w:proofErr w:type="spellEnd"/>
           </w:p>
           <w:p>
             <w:pPr>
@@ -2810,6 +3512,7 @@
                 <w:lang w:val="en-US"/>
               </w:rPr>
             </w:pPr>
+            <w:proofErr w:type="spellStart"/>
             <w:r>
               <w:rPr>
                 <w:rFonts w:ascii="Footlight MT Light" w:hAnsi="Footlight MT Light"/>
@@ -2820,6 +3523,7 @@
               </w:rPr>
               <w:t>Powershell</w:t>
             </w:r>
+            <w:proofErr w:type="spellEnd"/>
           </w:p>
           <w:p>
             <w:pPr>
@@ -2838,16 +3542,40 @@
                 <w:lang w:val="en-US"/>
               </w:rPr>
             </w:pPr>
-            <w:r>
-              <w:rPr>
-                <w:rFonts w:ascii="Footlight MT Light" w:hAnsi="Footlight MT Light"/>
-                <w:i/>
-                <w:iCs/>
-                <w:sz w:val="24"/>
-                <w:szCs w:val="24"/>
-              </w:rPr>
-              <w:t>Shell Scripting</w:t>
-            </w:r>
+            <w:proofErr w:type="spellStart"/>
+            <w:r>
+              <w:rPr>
+                <w:rFonts w:ascii="Footlight MT Light" w:hAnsi="Footlight MT Light"/>
+                <w:i/>
+                <w:iCs/>
+                <w:sz w:val="24"/>
+                <w:szCs w:val="24"/>
+              </w:rPr>
+              <w:t>Shell</w:t>
+            </w:r>
+            <w:proofErr w:type="spellEnd"/>
+            <w:r>
+              <w:rPr>
+                <w:rFonts w:ascii="Footlight MT Light" w:hAnsi="Footlight MT Light"/>
+                <w:i/>
+                <w:iCs/>
+                <w:sz w:val="24"/>
+                <w:szCs w:val="24"/>
+              </w:rPr>
+              <w:t xml:space="preserve"> </w:t>
+            </w:r>
+            <w:proofErr w:type="spellStart"/>
+            <w:r>
+              <w:rPr>
+                <w:rFonts w:ascii="Footlight MT Light" w:hAnsi="Footlight MT Light"/>
+                <w:i/>
+                <w:iCs/>
+                <w:sz w:val="24"/>
+                <w:szCs w:val="24"/>
+              </w:rPr>
+              <w:t>Scripting</w:t>
+            </w:r>
+            <w:proofErr w:type="spellEnd"/>
           </w:p>
           <w:p>
             <w:pPr>
@@ -2898,8 +3626,20 @@
                 <w:sz w:val="24"/>
                 <w:szCs w:val="24"/>
               </w:rPr>
-              <w:t>Domain controller</w:t>
-            </w:r>
+              <w:t xml:space="preserve">Domain </w:t>
+            </w:r>
+            <w:proofErr w:type="spellStart"/>
+            <w:r>
+              <w:rPr>
+                <w:rFonts w:ascii="Footlight MT Light" w:hAnsi="Footlight MT Light"/>
+                <w:i/>
+                <w:iCs/>
+                <w:sz w:val="24"/>
+                <w:szCs w:val="24"/>
+              </w:rPr>
+              <w:t>controller</w:t>
+            </w:r>
+            <w:proofErr w:type="spellEnd"/>
           </w:p>
           <w:p>
             <w:pPr>
@@ -2926,13 +3666,25 @@
                 <w:sz w:val="24"/>
                 <w:szCs w:val="24"/>
               </w:rPr>
-              <w:t>Group Policy</w:t>
-            </w:r>
+              <w:t xml:space="preserve">Group </w:t>
+            </w:r>
+            <w:proofErr w:type="spellStart"/>
+            <w:r>
+              <w:rPr>
+                <w:rFonts w:ascii="Footlight MT Light" w:hAnsi="Footlight MT Light"/>
+                <w:i/>
+                <w:iCs/>
+                <w:sz w:val="24"/>
+                <w:szCs w:val="24"/>
+              </w:rPr>
+              <w:t>Policy</w:t>
+            </w:r>
+            <w:proofErr w:type="spellEnd"/>
           </w:p>
         </w:tc>
         <w:tc>
           <w:tcPr>
-            <w:tcW w:w="2254" w:type="dxa"/>
+            <w:tcW w:w="2194" w:type="dxa"/>
           </w:tcPr>
           <w:p>
             <w:pPr>
@@ -2975,7 +3727,7 @@
       <w:tr>
         <w:tc>
           <w:tcPr>
-            <w:tcW w:w="2254" w:type="dxa"/>
+            <w:tcW w:w="2213" w:type="dxa"/>
           </w:tcPr>
           <w:p>
             <w:pPr>
@@ -3018,7 +3770,7 @@
         </w:tc>
         <w:tc>
           <w:tcPr>
-            <w:tcW w:w="2254" w:type="dxa"/>
+            <w:tcW w:w="2250" w:type="dxa"/>
           </w:tcPr>
           <w:p>
             <w:pPr>
@@ -3180,7 +3932,7 @@
         </w:tc>
         <w:tc>
           <w:tcPr>
-            <w:tcW w:w="2254" w:type="dxa"/>
+            <w:tcW w:w="2359" w:type="dxa"/>
           </w:tcPr>
           <w:p>
             <w:pPr>
@@ -3285,6 +4037,7 @@
               </w:rPr>
               <w:t xml:space="preserve">DHCP </w:t>
             </w:r>
+            <w:proofErr w:type="spellStart"/>
             <w:r>
               <w:rPr>
                 <w:rFonts w:ascii="Footlight MT Light" w:hAnsi="Footlight MT Light"/>
@@ -3295,6 +4048,7 @@
               </w:rPr>
               <w:t>Relay</w:t>
             </w:r>
+            <w:proofErr w:type="spellEnd"/>
           </w:p>
           <w:p>
             <w:pPr>
@@ -3319,6 +4073,7 @@
               </w:rPr>
               <w:t xml:space="preserve">DHCP </w:t>
             </w:r>
+            <w:proofErr w:type="spellStart"/>
             <w:r>
               <w:rPr>
                 <w:rFonts w:ascii="Footlight MT Light" w:hAnsi="Footlight MT Light"/>
@@ -3329,6 +4084,7 @@
               </w:rPr>
               <w:t>Client</w:t>
             </w:r>
+            <w:proofErr w:type="spellEnd"/>
           </w:p>
           <w:p>
             <w:pPr>
@@ -3385,6 +4141,7 @@
               </w:rPr>
               <w:t xml:space="preserve">Konfigurasi DHCP </w:t>
             </w:r>
+            <w:proofErr w:type="spellStart"/>
             <w:r>
               <w:rPr>
                 <w:rFonts w:ascii="Footlight MT Light" w:hAnsi="Footlight MT Light"/>
@@ -3395,6 +4152,7 @@
               </w:rPr>
               <w:t>Client</w:t>
             </w:r>
+            <w:proofErr w:type="spellEnd"/>
           </w:p>
           <w:p>
             <w:pPr>
@@ -3419,6 +4177,7 @@
               </w:rPr>
               <w:t xml:space="preserve">Konfigurasi DHCP </w:t>
             </w:r>
+            <w:proofErr w:type="spellStart"/>
             <w:r>
               <w:rPr>
                 <w:rFonts w:ascii="Footlight MT Light" w:hAnsi="Footlight MT Light"/>
@@ -3429,6 +4188,7 @@
               </w:rPr>
               <w:t>Relay</w:t>
             </w:r>
+            <w:proofErr w:type="spellEnd"/>
           </w:p>
           <w:p>
             <w:pPr>
@@ -3445,7 +4205,7 @@
         </w:tc>
         <w:tc>
           <w:tcPr>
-            <w:tcW w:w="2254" w:type="dxa"/>
+            <w:tcW w:w="2194" w:type="dxa"/>
           </w:tcPr>
           <w:p>
             <w:pPr>
@@ -3488,8 +4248,9 @@
                 <w:rFonts w:ascii="Footlight MT Light" w:hAnsi="Footlight MT Light"/>
                 <w:sz w:val="24"/>
                 <w:szCs w:val="24"/>
-              </w:rPr>
-              <w:t>4</w:t>
+                <w:lang w:val="en-US"/>
+              </w:rPr>
+              <w:t>3</w:t>
             </w:r>
             <w:r>
               <w:rPr>
@@ -3505,7 +4266,7 @@
       <w:tr>
         <w:tc>
           <w:tcPr>
-            <w:tcW w:w="2254" w:type="dxa"/>
+            <w:tcW w:w="2213" w:type="dxa"/>
           </w:tcPr>
           <w:p>
             <w:pPr>
@@ -3556,7 +4317,7 @@
         </w:tc>
         <w:tc>
           <w:tcPr>
-            <w:tcW w:w="2254" w:type="dxa"/>
+            <w:tcW w:w="2250" w:type="dxa"/>
           </w:tcPr>
           <w:p>
             <w:pPr>
@@ -3718,7 +4479,7 @@
         </w:tc>
         <w:tc>
           <w:tcPr>
-            <w:tcW w:w="2254" w:type="dxa"/>
+            <w:tcW w:w="2359" w:type="dxa"/>
           </w:tcPr>
           <w:p>
             <w:pPr>
@@ -3784,6 +4545,7 @@
                 <w:lang w:val="en-US"/>
               </w:rPr>
             </w:pPr>
+            <w:proofErr w:type="spellStart"/>
             <w:r>
               <w:rPr>
                 <w:rFonts w:ascii="Footlight MT Light" w:hAnsi="Footlight MT Light"/>
@@ -3793,6 +4555,7 @@
               <w:lastRenderedPageBreak/>
               <w:t>ProFTPD</w:t>
             </w:r>
+            <w:proofErr w:type="spellEnd"/>
           </w:p>
           <w:p>
             <w:pPr>
@@ -3817,6 +4580,7 @@
               </w:rPr>
               <w:t xml:space="preserve">FTP </w:t>
             </w:r>
+            <w:proofErr w:type="spellStart"/>
             <w:r>
               <w:rPr>
                 <w:rFonts w:ascii="Footlight MT Light" w:hAnsi="Footlight MT Light"/>
@@ -3827,6 +4591,7 @@
               </w:rPr>
               <w:t>Client</w:t>
             </w:r>
+            <w:proofErr w:type="spellEnd"/>
           </w:p>
           <w:p>
             <w:pPr>
@@ -3883,6 +4648,7 @@
               </w:rPr>
               <w:t xml:space="preserve">Konfigurasi FTP </w:t>
             </w:r>
+            <w:proofErr w:type="spellStart"/>
             <w:r>
               <w:rPr>
                 <w:rFonts w:ascii="Footlight MT Light" w:hAnsi="Footlight MT Light"/>
@@ -3893,11 +4659,12 @@
               </w:rPr>
               <w:t>Client</w:t>
             </w:r>
+            <w:proofErr w:type="spellEnd"/>
           </w:p>
         </w:tc>
         <w:tc>
           <w:tcPr>
-            <w:tcW w:w="2254" w:type="dxa"/>
+            <w:tcW w:w="2194" w:type="dxa"/>
           </w:tcPr>
           <w:p>
             <w:pPr>
@@ -3958,7 +4725,7 @@
       <w:tr>
         <w:tc>
           <w:tcPr>
-            <w:tcW w:w="2254" w:type="dxa"/>
+            <w:tcW w:w="2213" w:type="dxa"/>
           </w:tcPr>
           <w:p>
             <w:pPr>
@@ -3970,20 +4737,48 @@
               <w:rPr>
                 <w:rFonts w:ascii="Footlight MT Light" w:hAnsi="Footlight MT Light"/>
               </w:rPr>
-              <w:t>ASJ 7. Mengonfigurasi File Server</w:t>
-            </w:r>
-          </w:p>
-          <w:p>
-            <w:pPr>
-              <w:rPr>
-                <w:rFonts w:ascii="Footlight MT Light" w:hAnsi="Footlight MT Light"/>
-              </w:rPr>
-            </w:pPr>
-            <w:r>
-              <w:rPr>
-                <w:rFonts w:ascii="Footlight MT Light" w:hAnsi="Footlight MT Light"/>
-              </w:rPr>
-              <w:t>ASJ 8. Mengevaluasi File Server</w:t>
+              <w:t xml:space="preserve">ASJ 7. Mengonfigurasi </w:t>
+            </w:r>
+            <w:proofErr w:type="spellStart"/>
+            <w:r>
+              <w:rPr>
+                <w:rFonts w:ascii="Footlight MT Light" w:hAnsi="Footlight MT Light"/>
+              </w:rPr>
+              <w:t>File</w:t>
+            </w:r>
+            <w:proofErr w:type="spellEnd"/>
+            <w:r>
+              <w:rPr>
+                <w:rFonts w:ascii="Footlight MT Light" w:hAnsi="Footlight MT Light"/>
+              </w:rPr>
+              <w:t xml:space="preserve"> Server</w:t>
+            </w:r>
+          </w:p>
+          <w:p>
+            <w:pPr>
+              <w:rPr>
+                <w:rFonts w:ascii="Footlight MT Light" w:hAnsi="Footlight MT Light"/>
+              </w:rPr>
+            </w:pPr>
+            <w:r>
+              <w:rPr>
+                <w:rFonts w:ascii="Footlight MT Light" w:hAnsi="Footlight MT Light"/>
+              </w:rPr>
+              <w:t xml:space="preserve">ASJ 8. Mengevaluasi </w:t>
+            </w:r>
+            <w:proofErr w:type="spellStart"/>
+            <w:r>
+              <w:rPr>
+                <w:rFonts w:ascii="Footlight MT Light" w:hAnsi="Footlight MT Light"/>
+              </w:rPr>
+              <w:t>File</w:t>
+            </w:r>
+            <w:proofErr w:type="spellEnd"/>
+            <w:r>
+              <w:rPr>
+                <w:rFonts w:ascii="Footlight MT Light" w:hAnsi="Footlight MT Light"/>
+              </w:rPr>
+              <w:t xml:space="preserve"> Server</w:t>
             </w:r>
           </w:p>
           <w:p>
@@ -4001,7 +4796,7 @@
         </w:tc>
         <w:tc>
           <w:tcPr>
-            <w:tcW w:w="2254" w:type="dxa"/>
+            <w:tcW w:w="2250" w:type="dxa"/>
           </w:tcPr>
           <w:p>
             <w:pPr>
@@ -4041,7 +4836,25 @@
                 <w:sz w:val="24"/>
                 <w:szCs w:val="24"/>
               </w:rPr>
-              <w:t>Menjelaskan konsep File Server</w:t>
+              <w:t xml:space="preserve">Menjelaskan konsep </w:t>
+            </w:r>
+            <w:proofErr w:type="spellStart"/>
+            <w:r>
+              <w:rPr>
+                <w:rFonts w:ascii="Footlight MT Light" w:hAnsi="Footlight MT Light"/>
+                <w:sz w:val="24"/>
+                <w:szCs w:val="24"/>
+              </w:rPr>
+              <w:t>File</w:t>
+            </w:r>
+            <w:proofErr w:type="spellEnd"/>
+            <w:r>
+              <w:rPr>
+                <w:rFonts w:ascii="Footlight MT Light" w:hAnsi="Footlight MT Light"/>
+                <w:sz w:val="24"/>
+                <w:szCs w:val="24"/>
+              </w:rPr>
+              <w:t xml:space="preserve"> Server</w:t>
             </w:r>
           </w:p>
           <w:p>
@@ -4064,7 +4877,43 @@
                 <w:sz w:val="24"/>
                 <w:szCs w:val="24"/>
               </w:rPr>
-              <w:t>Menentukan cara kongfigurasi File Server</w:t>
+              <w:t xml:space="preserve">Menentukan cara </w:t>
+            </w:r>
+            <w:proofErr w:type="spellStart"/>
+            <w:r>
+              <w:rPr>
+                <w:rFonts w:ascii="Footlight MT Light" w:hAnsi="Footlight MT Light"/>
+                <w:sz w:val="24"/>
+                <w:szCs w:val="24"/>
+              </w:rPr>
+              <w:t>kongfigurasi</w:t>
+            </w:r>
+            <w:proofErr w:type="spellEnd"/>
+            <w:r>
+              <w:rPr>
+                <w:rFonts w:ascii="Footlight MT Light" w:hAnsi="Footlight MT Light"/>
+                <w:sz w:val="24"/>
+                <w:szCs w:val="24"/>
+              </w:rPr>
+              <w:t xml:space="preserve"> </w:t>
+            </w:r>
+            <w:proofErr w:type="spellStart"/>
+            <w:r>
+              <w:rPr>
+                <w:rFonts w:ascii="Footlight MT Light" w:hAnsi="Footlight MT Light"/>
+                <w:sz w:val="24"/>
+                <w:szCs w:val="24"/>
+              </w:rPr>
+              <w:t>File</w:t>
+            </w:r>
+            <w:proofErr w:type="spellEnd"/>
+            <w:r>
+              <w:rPr>
+                <w:rFonts w:ascii="Footlight MT Light" w:hAnsi="Footlight MT Light"/>
+                <w:sz w:val="24"/>
+                <w:szCs w:val="24"/>
+              </w:rPr>
+              <w:t xml:space="preserve"> Server</w:t>
             </w:r>
           </w:p>
           <w:p>
@@ -4087,7 +4936,25 @@
                 <w:sz w:val="24"/>
                 <w:szCs w:val="24"/>
               </w:rPr>
-              <w:t>Melakukan konfigurasi File Server</w:t>
+              <w:t xml:space="preserve">Melakukan konfigurasi </w:t>
+            </w:r>
+            <w:proofErr w:type="spellStart"/>
+            <w:r>
+              <w:rPr>
+                <w:rFonts w:ascii="Footlight MT Light" w:hAnsi="Footlight MT Light"/>
+                <w:sz w:val="24"/>
+                <w:szCs w:val="24"/>
+              </w:rPr>
+              <w:t>File</w:t>
+            </w:r>
+            <w:proofErr w:type="spellEnd"/>
+            <w:r>
+              <w:rPr>
+                <w:rFonts w:ascii="Footlight MT Light" w:hAnsi="Footlight MT Light"/>
+                <w:sz w:val="24"/>
+                <w:szCs w:val="24"/>
+              </w:rPr>
+              <w:t xml:space="preserve"> Server</w:t>
             </w:r>
           </w:p>
           <w:p>
@@ -4110,7 +4977,25 @@
                 <w:sz w:val="24"/>
                 <w:szCs w:val="24"/>
               </w:rPr>
-              <w:t>Menguji hasil konfigurasi File Server</w:t>
+              <w:t xml:space="preserve">Menguji hasil konfigurasi </w:t>
+            </w:r>
+            <w:proofErr w:type="spellStart"/>
+            <w:r>
+              <w:rPr>
+                <w:rFonts w:ascii="Footlight MT Light" w:hAnsi="Footlight MT Light"/>
+                <w:sz w:val="24"/>
+                <w:szCs w:val="24"/>
+              </w:rPr>
+              <w:t>File</w:t>
+            </w:r>
+            <w:proofErr w:type="spellEnd"/>
+            <w:r>
+              <w:rPr>
+                <w:rFonts w:ascii="Footlight MT Light" w:hAnsi="Footlight MT Light"/>
+                <w:sz w:val="24"/>
+                <w:szCs w:val="24"/>
+              </w:rPr>
+              <w:t xml:space="preserve"> Server</w:t>
             </w:r>
           </w:p>
           <w:p>
@@ -4184,7 +5069,7 @@
         </w:tc>
         <w:tc>
           <w:tcPr>
-            <w:tcW w:w="2254" w:type="dxa"/>
+            <w:tcW w:w="2359" w:type="dxa"/>
           </w:tcPr>
           <w:p>
             <w:pPr>
@@ -4201,6 +5086,7 @@
                 <w:lang w:val="en-US"/>
               </w:rPr>
             </w:pPr>
+            <w:proofErr w:type="spellStart"/>
             <w:r>
               <w:rPr>
                 <w:rFonts w:ascii="Footlight MT Light" w:hAnsi="Footlight MT Light"/>
@@ -4211,6 +5097,7 @@
               </w:rPr>
               <w:t>File</w:t>
             </w:r>
+            <w:proofErr w:type="spellEnd"/>
             <w:r>
               <w:rPr>
                 <w:rFonts w:ascii="Footlight MT Light" w:hAnsi="Footlight MT Light"/>
@@ -4243,6 +5130,7 @@
               </w:rPr>
               <w:t xml:space="preserve">Prinsip dan cara kerja </w:t>
             </w:r>
+            <w:proofErr w:type="spellStart"/>
             <w:r>
               <w:rPr>
                 <w:rFonts w:ascii="Footlight MT Light" w:hAnsi="Footlight MT Light"/>
@@ -4253,6 +5141,7 @@
               </w:rPr>
               <w:t>File</w:t>
             </w:r>
+            <w:proofErr w:type="spellEnd"/>
             <w:r>
               <w:rPr>
                 <w:rFonts w:ascii="Footlight MT Light" w:hAnsi="Footlight MT Light"/>
@@ -4311,16 +5200,40 @@
                 <w:lang w:val="en-US"/>
               </w:rPr>
             </w:pPr>
-            <w:r>
-              <w:rPr>
-                <w:rFonts w:ascii="Footlight MT Light" w:hAnsi="Footlight MT Light"/>
-                <w:i/>
-                <w:iCs/>
-                <w:sz w:val="24"/>
-                <w:szCs w:val="24"/>
-              </w:rPr>
-              <w:t>Active Directory</w:t>
-            </w:r>
+            <w:proofErr w:type="spellStart"/>
+            <w:r>
+              <w:rPr>
+                <w:rFonts w:ascii="Footlight MT Light" w:hAnsi="Footlight MT Light"/>
+                <w:i/>
+                <w:iCs/>
+                <w:sz w:val="24"/>
+                <w:szCs w:val="24"/>
+              </w:rPr>
+              <w:t>Active</w:t>
+            </w:r>
+            <w:proofErr w:type="spellEnd"/>
+            <w:r>
+              <w:rPr>
+                <w:rFonts w:ascii="Footlight MT Light" w:hAnsi="Footlight MT Light"/>
+                <w:i/>
+                <w:iCs/>
+                <w:sz w:val="24"/>
+                <w:szCs w:val="24"/>
+              </w:rPr>
+              <w:t xml:space="preserve"> </w:t>
+            </w:r>
+            <w:proofErr w:type="spellStart"/>
+            <w:r>
+              <w:rPr>
+                <w:rFonts w:ascii="Footlight MT Light" w:hAnsi="Footlight MT Light"/>
+                <w:i/>
+                <w:iCs/>
+                <w:sz w:val="24"/>
+                <w:szCs w:val="24"/>
+              </w:rPr>
+              <w:t>Directory</w:t>
+            </w:r>
+            <w:proofErr w:type="spellEnd"/>
           </w:p>
           <w:p>
             <w:pPr>
@@ -4345,6 +5258,7 @@
               </w:rPr>
               <w:t xml:space="preserve">Konfigurasi </w:t>
             </w:r>
+            <w:proofErr w:type="spellStart"/>
             <w:r>
               <w:rPr>
                 <w:rFonts w:ascii="Footlight MT Light" w:hAnsi="Footlight MT Light"/>
@@ -4355,6 +5269,7 @@
               </w:rPr>
               <w:t>File</w:t>
             </w:r>
+            <w:proofErr w:type="spellEnd"/>
             <w:r>
               <w:rPr>
                 <w:rFonts w:ascii="Footlight MT Light" w:hAnsi="Footlight MT Light"/>
@@ -4379,7 +5294,7 @@
         </w:tc>
         <w:tc>
           <w:tcPr>
-            <w:tcW w:w="2254" w:type="dxa"/>
+            <w:tcW w:w="2194" w:type="dxa"/>
           </w:tcPr>
           <w:p>
             <w:pPr>
@@ -4439,7 +5354,7 @@
       <w:tr>
         <w:tc>
           <w:tcPr>
-            <w:tcW w:w="2254" w:type="dxa"/>
+            <w:tcW w:w="2213" w:type="dxa"/>
           </w:tcPr>
           <w:p>
             <w:pPr>
@@ -4482,7 +5397,7 @@
         </w:tc>
         <w:tc>
           <w:tcPr>
-            <w:tcW w:w="2254" w:type="dxa"/>
+            <w:tcW w:w="2250" w:type="dxa"/>
           </w:tcPr>
           <w:p>
             <w:pPr>
@@ -4738,7 +5653,7 @@
         </w:tc>
         <w:tc>
           <w:tcPr>
-            <w:tcW w:w="2254" w:type="dxa"/>
+            <w:tcW w:w="2359" w:type="dxa"/>
           </w:tcPr>
           <w:p>
             <w:pPr>
@@ -4824,6 +5739,7 @@
                 <w:lang w:val="en-US"/>
               </w:rPr>
             </w:pPr>
+            <w:proofErr w:type="spellStart"/>
             <w:r>
               <w:rPr>
                 <w:rFonts w:ascii="Footlight MT Light" w:hAnsi="Footlight MT Light"/>
@@ -4834,6 +5750,7 @@
               </w:rPr>
               <w:t>Apache</w:t>
             </w:r>
+            <w:proofErr w:type="spellEnd"/>
           </w:p>
           <w:p>
             <w:pPr>
@@ -4852,6 +5769,7 @@
                 <w:lang w:val="en-US"/>
               </w:rPr>
             </w:pPr>
+            <w:proofErr w:type="spellStart"/>
             <w:r>
               <w:rPr>
                 <w:rFonts w:ascii="Footlight MT Light" w:hAnsi="Footlight MT Light"/>
@@ -4862,6 +5780,7 @@
               </w:rPr>
               <w:t>Nginx</w:t>
             </w:r>
+            <w:proofErr w:type="spellEnd"/>
           </w:p>
           <w:p>
             <w:pPr>
@@ -4910,6 +5829,7 @@
               </w:rPr>
               <w:t xml:space="preserve">Instalasi PHP </w:t>
             </w:r>
+            <w:proofErr w:type="spellStart"/>
             <w:r>
               <w:rPr>
                 <w:rFonts w:ascii="Footlight MT Light" w:hAnsi="Footlight MT Light"/>
@@ -4920,6 +5840,7 @@
               </w:rPr>
               <w:t>Module</w:t>
             </w:r>
+            <w:proofErr w:type="spellEnd"/>
           </w:p>
           <w:p>
             <w:pPr>
@@ -4936,7 +5857,7 @@
         </w:tc>
         <w:tc>
           <w:tcPr>
-            <w:tcW w:w="2254" w:type="dxa"/>
+            <w:tcW w:w="2194" w:type="dxa"/>
           </w:tcPr>
           <w:p>
             <w:pPr>
@@ -4996,7 +5917,7 @@
       <w:tr>
         <w:tc>
           <w:tcPr>
-            <w:tcW w:w="2254" w:type="dxa"/>
+            <w:tcW w:w="2213" w:type="dxa"/>
           </w:tcPr>
           <w:p>
             <w:pPr>
@@ -5039,7 +5960,7 @@
         </w:tc>
         <w:tc>
           <w:tcPr>
-            <w:tcW w:w="2254" w:type="dxa"/>
+            <w:tcW w:w="2250" w:type="dxa"/>
           </w:tcPr>
           <w:p>
             <w:pPr>
@@ -5292,7 +6213,7 @@
         </w:tc>
         <w:tc>
           <w:tcPr>
-            <w:tcW w:w="2254" w:type="dxa"/>
+            <w:tcW w:w="2359" w:type="dxa"/>
           </w:tcPr>
           <w:p>
             <w:pPr>
@@ -5387,6 +6308,7 @@
                 <w:lang w:val="en-US"/>
               </w:rPr>
             </w:pPr>
+            <w:proofErr w:type="spellStart"/>
             <w:r>
               <w:rPr>
                 <w:rFonts w:ascii="Footlight MT Light" w:hAnsi="Footlight MT Light"/>
@@ -5397,6 +6319,7 @@
               </w:rPr>
               <w:t>Forwaders</w:t>
             </w:r>
+            <w:proofErr w:type="spellEnd"/>
           </w:p>
           <w:p>
             <w:pPr>
@@ -5413,6 +6336,7 @@
                 <w:lang w:val="en-US"/>
               </w:rPr>
             </w:pPr>
+            <w:proofErr w:type="spellStart"/>
             <w:r>
               <w:rPr>
                 <w:rFonts w:ascii="Footlight MT Light" w:hAnsi="Footlight MT Light"/>
@@ -5423,6 +6347,7 @@
               </w:rPr>
               <w:t>Caching</w:t>
             </w:r>
+            <w:proofErr w:type="spellEnd"/>
             <w:r>
               <w:rPr>
                 <w:rFonts w:ascii="Footlight MT Light" w:hAnsi="Footlight MT Light"/>
@@ -5523,7 +6448,7 @@
         </w:tc>
         <w:tc>
           <w:tcPr>
-            <w:tcW w:w="2254" w:type="dxa"/>
+            <w:tcW w:w="2194" w:type="dxa"/>
           </w:tcPr>
           <w:p>
             <w:pPr>
@@ -5583,552 +6508,60 @@
       <w:tr>
         <w:tc>
           <w:tcPr>
-            <w:tcW w:w="2254" w:type="dxa"/>
+            <w:tcW w:w="2213" w:type="dxa"/>
           </w:tcPr>
           <w:p>
             <w:pPr>
               <w:rPr>
                 <w:rFonts w:ascii="Footlight MT Light" w:hAnsi="Footlight MT Light"/>
-              </w:rPr>
-            </w:pPr>
-            <w:r>
-              <w:rPr>
-                <w:rFonts w:ascii="Footlight MT Light" w:hAnsi="Footlight MT Light"/>
-              </w:rPr>
-              <w:t>ASJ 13. Mengonfigurasi Database Server</w:t>
-            </w:r>
-          </w:p>
-          <w:p>
-            <w:pPr>
-              <w:rPr>
-                <w:rFonts w:ascii="Footlight MT Light" w:hAnsi="Footlight MT Light"/>
-                <w:lang w:val="en-US"/>
-              </w:rPr>
-            </w:pPr>
-            <w:r>
-              <w:rPr>
-                <w:rFonts w:ascii="Footlight MT Light" w:hAnsi="Footlight MT Light"/>
-              </w:rPr>
-              <w:t xml:space="preserve">ASJ 14. Mengevaluasi Database </w:t>
-            </w:r>
-            <w:r>
-              <w:rPr>
-                <w:rFonts w:ascii="Footlight MT Light" w:hAnsi="Footlight MT Light"/>
-                <w:lang w:val="en-US"/>
-              </w:rPr>
-              <w:t>Server</w:t>
-            </w:r>
-          </w:p>
-          <w:p>
-            <w:pPr>
-              <w:rPr>
-                <w:rFonts w:ascii="Footlight MT Light" w:hAnsi="Footlight MT Light"/>
-                <w:b/>
-                <w:bCs/>
-                <w:sz w:val="24"/>
-                <w:szCs w:val="24"/>
-                <w:lang w:val="en-US"/>
               </w:rPr>
             </w:pPr>
           </w:p>
         </w:tc>
         <w:tc>
           <w:tcPr>
-            <w:tcW w:w="2254" w:type="dxa"/>
+            <w:tcW w:w="2250" w:type="dxa"/>
           </w:tcPr>
           <w:p>
             <w:pPr>
               <w:jc w:val="both"/>
               <w:rPr>
                 <w:rFonts w:ascii="Footlight MT Light" w:hAnsi="Footlight MT Light"/>
-                <w:sz w:val="24"/>
-                <w:szCs w:val="24"/>
-              </w:rPr>
-            </w:pPr>
-            <w:r>
-              <w:rPr>
-                <w:rFonts w:ascii="Footlight MT Light" w:hAnsi="Footlight MT Light"/>
-                <w:sz w:val="24"/>
-                <w:szCs w:val="24"/>
-              </w:rPr>
-              <w:t>Formatif:</w:t>
-            </w:r>
-          </w:p>
-          <w:p>
-            <w:pPr>
-              <w:pStyle w:val="ListParagraph"/>
-              <w:numPr>
-                <w:ilvl w:val="0"/>
-                <w:numId w:val="9"/>
-              </w:numPr>
-              <w:jc w:val="both"/>
-              <w:rPr>
-                <w:rFonts w:ascii="Footlight MT Light" w:hAnsi="Footlight MT Light"/>
-                <w:sz w:val="24"/>
-                <w:szCs w:val="24"/>
-              </w:rPr>
-            </w:pPr>
-            <w:r>
-              <w:rPr>
-                <w:rFonts w:ascii="Footlight MT Light" w:hAnsi="Footlight MT Light"/>
-                <w:sz w:val="24"/>
-                <w:szCs w:val="24"/>
-              </w:rPr>
-              <w:t xml:space="preserve">Menjelaskan konsep </w:t>
-            </w:r>
-            <w:r>
-              <w:rPr>
-                <w:rFonts w:ascii="Footlight MT Light" w:hAnsi="Footlight MT Light"/>
-                <w:i/>
-                <w:iCs/>
-                <w:sz w:val="24"/>
-                <w:szCs w:val="24"/>
-              </w:rPr>
-              <w:t>Database</w:t>
-            </w:r>
-            <w:r>
-              <w:rPr>
-                <w:rFonts w:ascii="Footlight MT Light" w:hAnsi="Footlight MT Light"/>
-                <w:sz w:val="24"/>
-                <w:szCs w:val="24"/>
-              </w:rPr>
-              <w:t xml:space="preserve"> Server</w:t>
-            </w:r>
-          </w:p>
-          <w:p>
-            <w:pPr>
-              <w:pStyle w:val="ListParagraph"/>
-              <w:numPr>
-                <w:ilvl w:val="0"/>
-                <w:numId w:val="9"/>
-              </w:numPr>
-              <w:jc w:val="both"/>
-              <w:rPr>
-                <w:rFonts w:ascii="Footlight MT Light" w:hAnsi="Footlight MT Light"/>
-                <w:sz w:val="24"/>
-                <w:szCs w:val="24"/>
-              </w:rPr>
-            </w:pPr>
-            <w:r>
-              <w:rPr>
-                <w:rFonts w:ascii="Footlight MT Light" w:hAnsi="Footlight MT Light"/>
-                <w:sz w:val="24"/>
-                <w:szCs w:val="24"/>
-              </w:rPr>
-              <w:t xml:space="preserve">Menentukan cara konfigurasi </w:t>
-            </w:r>
-            <w:r>
-              <w:rPr>
-                <w:rFonts w:ascii="Footlight MT Light" w:hAnsi="Footlight MT Light"/>
-                <w:i/>
-                <w:iCs/>
-                <w:sz w:val="24"/>
-                <w:szCs w:val="24"/>
-              </w:rPr>
-              <w:t>Database</w:t>
-            </w:r>
-            <w:r>
-              <w:rPr>
-                <w:rFonts w:ascii="Footlight MT Light" w:hAnsi="Footlight MT Light"/>
-                <w:sz w:val="24"/>
-                <w:szCs w:val="24"/>
-              </w:rPr>
-              <w:t xml:space="preserve"> Server</w:t>
-            </w:r>
-          </w:p>
-          <w:p>
-            <w:pPr>
-              <w:pStyle w:val="ListParagraph"/>
-              <w:numPr>
-                <w:ilvl w:val="0"/>
-                <w:numId w:val="9"/>
-              </w:numPr>
-              <w:jc w:val="both"/>
-              <w:rPr>
-                <w:rFonts w:ascii="Footlight MT Light" w:hAnsi="Footlight MT Light"/>
-                <w:sz w:val="24"/>
-                <w:szCs w:val="24"/>
-              </w:rPr>
-            </w:pPr>
-            <w:r>
-              <w:rPr>
-                <w:rFonts w:ascii="Footlight MT Light" w:hAnsi="Footlight MT Light"/>
-                <w:sz w:val="24"/>
-                <w:szCs w:val="24"/>
-              </w:rPr>
-              <w:t xml:space="preserve">Melakukan konfigurasi </w:t>
-            </w:r>
-            <w:r>
-              <w:rPr>
-                <w:rFonts w:ascii="Footlight MT Light" w:hAnsi="Footlight MT Light"/>
-                <w:i/>
-                <w:iCs/>
-                <w:sz w:val="24"/>
-                <w:szCs w:val="24"/>
-              </w:rPr>
-              <w:t>Database</w:t>
-            </w:r>
-            <w:r>
-              <w:rPr>
-                <w:rFonts w:ascii="Footlight MT Light" w:hAnsi="Footlight MT Light"/>
-                <w:sz w:val="24"/>
-                <w:szCs w:val="24"/>
-              </w:rPr>
-              <w:t xml:space="preserve"> Server</w:t>
-            </w:r>
-          </w:p>
-          <w:p>
-            <w:pPr>
-              <w:pStyle w:val="ListParagraph"/>
-              <w:numPr>
-                <w:ilvl w:val="0"/>
-                <w:numId w:val="9"/>
-              </w:numPr>
-              <w:jc w:val="both"/>
-              <w:rPr>
-                <w:rFonts w:ascii="Footlight MT Light" w:hAnsi="Footlight MT Light"/>
-                <w:sz w:val="24"/>
-                <w:szCs w:val="24"/>
-              </w:rPr>
-            </w:pPr>
-            <w:r>
-              <w:rPr>
-                <w:rFonts w:ascii="Footlight MT Light" w:hAnsi="Footlight MT Light"/>
-                <w:sz w:val="24"/>
-                <w:szCs w:val="24"/>
-              </w:rPr>
-              <w:t xml:space="preserve">Menguji hasil konfigurasi </w:t>
-            </w:r>
-            <w:r>
-              <w:rPr>
-                <w:rFonts w:ascii="Footlight MT Light" w:hAnsi="Footlight MT Light"/>
-                <w:i/>
-                <w:iCs/>
-                <w:sz w:val="24"/>
-                <w:szCs w:val="24"/>
-              </w:rPr>
-              <w:t>Database</w:t>
-            </w:r>
-            <w:r>
-              <w:rPr>
-                <w:rFonts w:ascii="Footlight MT Light" w:hAnsi="Footlight MT Light"/>
-                <w:sz w:val="24"/>
-                <w:szCs w:val="24"/>
-              </w:rPr>
-              <w:t xml:space="preserve"> Server</w:t>
-            </w:r>
-          </w:p>
-          <w:p>
-            <w:pPr>
-              <w:jc w:val="both"/>
-              <w:rPr>
-                <w:rFonts w:ascii="Footlight MT Light" w:hAnsi="Footlight MT Light"/>
-                <w:sz w:val="24"/>
-                <w:szCs w:val="24"/>
-              </w:rPr>
-            </w:pPr>
-            <w:r>
-              <w:rPr>
-                <w:rFonts w:ascii="Footlight MT Light" w:hAnsi="Footlight MT Light"/>
-                <w:sz w:val="24"/>
-                <w:szCs w:val="24"/>
-              </w:rPr>
-              <w:t>Sumatif:</w:t>
-            </w:r>
-          </w:p>
-          <w:p>
-            <w:pPr>
-              <w:pStyle w:val="ListParagraph"/>
-              <w:numPr>
-                <w:ilvl w:val="0"/>
-                <w:numId w:val="10"/>
-              </w:numPr>
-              <w:jc w:val="both"/>
-              <w:rPr>
-                <w:rFonts w:ascii="Footlight MT Light" w:hAnsi="Footlight MT Light"/>
-                <w:sz w:val="24"/>
-                <w:szCs w:val="24"/>
-                <w:lang w:val="en-US"/>
-              </w:rPr>
-            </w:pPr>
-            <w:r>
-              <w:rPr>
-                <w:rFonts w:ascii="Footlight MT Light" w:hAnsi="Footlight MT Light"/>
-                <w:sz w:val="24"/>
-                <w:szCs w:val="24"/>
-              </w:rPr>
-              <w:t>Penilaian untuk kerja</w:t>
-            </w:r>
-          </w:p>
-          <w:p>
-            <w:pPr>
-              <w:pStyle w:val="ListParagraph"/>
-              <w:numPr>
-                <w:ilvl w:val="0"/>
-                <w:numId w:val="13"/>
-              </w:numPr>
-              <w:jc w:val="both"/>
-              <w:rPr>
-                <w:rFonts w:ascii="Footlight MT Light" w:hAnsi="Footlight MT Light"/>
-                <w:sz w:val="24"/>
-                <w:szCs w:val="24"/>
-                <w:lang w:val="en-US"/>
-              </w:rPr>
-            </w:pPr>
-            <w:r>
-              <w:rPr>
-                <w:rFonts w:ascii="Footlight MT Light" w:hAnsi="Footlight MT Light"/>
-                <w:sz w:val="24"/>
-                <w:szCs w:val="24"/>
-              </w:rPr>
-              <w:t>Observasi</w:t>
-            </w:r>
+                <w:b/>
+                <w:bCs/>
+                <w:sz w:val="24"/>
+                <w:szCs w:val="24"/>
+                <w:lang w:val="en-US"/>
+              </w:rPr>
+            </w:pPr>
           </w:p>
         </w:tc>
         <w:tc>
           <w:tcPr>
-            <w:tcW w:w="2254" w:type="dxa"/>
+            <w:tcW w:w="2359" w:type="dxa"/>
           </w:tcPr>
           <w:p>
             <w:pPr>
-              <w:pStyle w:val="ListParagraph"/>
-              <w:numPr>
-                <w:ilvl w:val="0"/>
-                <w:numId w:val="13"/>
-              </w:numPr>
-              <w:jc w:val="both"/>
-              <w:rPr>
-                <w:rFonts w:ascii="Footlight MT Light" w:hAnsi="Footlight MT Light"/>
-                <w:sz w:val="24"/>
-                <w:szCs w:val="24"/>
-                <w:lang w:val="en-US"/>
-              </w:rPr>
-            </w:pPr>
-            <w:r>
-              <w:rPr>
-                <w:rFonts w:ascii="Footlight MT Light" w:hAnsi="Footlight MT Light"/>
-                <w:i/>
-                <w:iCs/>
-                <w:sz w:val="24"/>
-                <w:szCs w:val="24"/>
-              </w:rPr>
-              <w:t>Database</w:t>
-            </w:r>
-            <w:r>
-              <w:rPr>
-                <w:rFonts w:ascii="Footlight MT Light" w:hAnsi="Footlight MT Light"/>
-                <w:sz w:val="24"/>
-                <w:szCs w:val="24"/>
-              </w:rPr>
-              <w:t xml:space="preserve"> Server</w:t>
-            </w:r>
-          </w:p>
-          <w:p>
-            <w:pPr>
-              <w:pStyle w:val="ListParagraph"/>
-              <w:numPr>
-                <w:ilvl w:val="0"/>
-                <w:numId w:val="13"/>
-              </w:numPr>
-              <w:jc w:val="both"/>
-              <w:rPr>
-                <w:rFonts w:ascii="Footlight MT Light" w:hAnsi="Footlight MT Light"/>
-                <w:sz w:val="24"/>
-                <w:szCs w:val="24"/>
-                <w:lang w:val="en-US"/>
-              </w:rPr>
-            </w:pPr>
-            <w:r>
-              <w:rPr>
-                <w:rFonts w:ascii="Footlight MT Light" w:hAnsi="Footlight MT Light"/>
-                <w:sz w:val="24"/>
-                <w:szCs w:val="24"/>
-              </w:rPr>
-              <w:t xml:space="preserve">Prinsip dan cara kerja </w:t>
-            </w:r>
-            <w:r>
-              <w:rPr>
-                <w:rFonts w:ascii="Footlight MT Light" w:hAnsi="Footlight MT Light"/>
-                <w:i/>
-                <w:iCs/>
-                <w:sz w:val="24"/>
-                <w:szCs w:val="24"/>
-              </w:rPr>
-              <w:t>Database</w:t>
-            </w:r>
-            <w:r>
-              <w:rPr>
-                <w:rFonts w:ascii="Footlight MT Light" w:hAnsi="Footlight MT Light"/>
-                <w:sz w:val="24"/>
-                <w:szCs w:val="24"/>
-              </w:rPr>
-              <w:t xml:space="preserve"> Server</w:t>
-            </w:r>
-          </w:p>
-          <w:p>
-            <w:pPr>
-              <w:pStyle w:val="ListParagraph"/>
-              <w:numPr>
-                <w:ilvl w:val="0"/>
-                <w:numId w:val="13"/>
-              </w:numPr>
-              <w:jc w:val="both"/>
-              <w:rPr>
-                <w:rFonts w:ascii="Footlight MT Light" w:hAnsi="Footlight MT Light"/>
-                <w:sz w:val="24"/>
-                <w:szCs w:val="24"/>
-                <w:lang w:val="en-US"/>
-              </w:rPr>
-            </w:pPr>
-            <w:r>
-              <w:rPr>
-                <w:rFonts w:ascii="Footlight MT Light" w:hAnsi="Footlight MT Light"/>
-                <w:i/>
-                <w:iCs/>
-                <w:sz w:val="24"/>
-                <w:szCs w:val="24"/>
-              </w:rPr>
-              <w:t>MySQL</w:t>
-            </w:r>
-            <w:r>
-              <w:rPr>
-                <w:rFonts w:ascii="Footlight MT Light" w:hAnsi="Footlight MT Light"/>
-                <w:sz w:val="24"/>
-                <w:szCs w:val="24"/>
-              </w:rPr>
-              <w:t xml:space="preserve"> Server</w:t>
-            </w:r>
-          </w:p>
-          <w:p>
-            <w:pPr>
-              <w:pStyle w:val="ListParagraph"/>
-              <w:numPr>
-                <w:ilvl w:val="0"/>
-                <w:numId w:val="13"/>
-              </w:numPr>
-              <w:jc w:val="both"/>
-              <w:rPr>
-                <w:rFonts w:ascii="Footlight MT Light" w:hAnsi="Footlight MT Light"/>
-                <w:i/>
-                <w:iCs/>
-                <w:sz w:val="24"/>
-                <w:szCs w:val="24"/>
-                <w:lang w:val="en-US"/>
-              </w:rPr>
-            </w:pPr>
-            <w:r>
-              <w:rPr>
-                <w:rFonts w:ascii="Footlight MT Light" w:hAnsi="Footlight MT Light"/>
-                <w:i/>
-                <w:iCs/>
-                <w:sz w:val="24"/>
-                <w:szCs w:val="24"/>
-              </w:rPr>
-              <w:t>MariaDB</w:t>
-            </w:r>
-          </w:p>
-          <w:p>
-            <w:pPr>
-              <w:pStyle w:val="ListParagraph"/>
-              <w:numPr>
-                <w:ilvl w:val="0"/>
-                <w:numId w:val="13"/>
-              </w:numPr>
-              <w:jc w:val="both"/>
-              <w:rPr>
-                <w:rFonts w:ascii="Footlight MT Light" w:hAnsi="Footlight MT Light"/>
-                <w:i/>
-                <w:iCs/>
-                <w:sz w:val="24"/>
-                <w:szCs w:val="24"/>
-                <w:lang w:val="en-US"/>
-              </w:rPr>
-            </w:pPr>
-            <w:r>
-              <w:rPr>
-                <w:rFonts w:ascii="Footlight MT Light" w:hAnsi="Footlight MT Light"/>
-                <w:i/>
-                <w:iCs/>
-                <w:sz w:val="24"/>
-                <w:szCs w:val="24"/>
-              </w:rPr>
-              <w:t>PostgreSQL</w:t>
-            </w:r>
-          </w:p>
-          <w:p>
-            <w:pPr>
-              <w:pStyle w:val="ListParagraph"/>
-              <w:numPr>
-                <w:ilvl w:val="0"/>
-                <w:numId w:val="13"/>
-              </w:numPr>
-              <w:jc w:val="both"/>
-              <w:rPr>
-                <w:rFonts w:ascii="Footlight MT Light" w:hAnsi="Footlight MT Light"/>
-                <w:i/>
-                <w:iCs/>
-                <w:sz w:val="24"/>
-                <w:szCs w:val="24"/>
-                <w:lang w:val="en-US"/>
-              </w:rPr>
-            </w:pPr>
-            <w:r>
-              <w:rPr>
-                <w:rFonts w:ascii="Footlight MT Light" w:hAnsi="Footlight MT Light"/>
-                <w:i/>
-                <w:iCs/>
-                <w:sz w:val="24"/>
-                <w:szCs w:val="24"/>
-              </w:rPr>
-              <w:t>MSSQL</w:t>
-            </w:r>
-          </w:p>
-          <w:p>
-            <w:pPr>
-              <w:pStyle w:val="ListParagraph"/>
-              <w:numPr>
-                <w:ilvl w:val="0"/>
-                <w:numId w:val="13"/>
-              </w:numPr>
-              <w:jc w:val="both"/>
-              <w:rPr>
-                <w:rFonts w:ascii="Footlight MT Light" w:hAnsi="Footlight MT Light"/>
-                <w:sz w:val="24"/>
-                <w:szCs w:val="24"/>
-                <w:lang w:val="en-US"/>
-              </w:rPr>
-            </w:pPr>
-            <w:r>
-              <w:rPr>
-                <w:rFonts w:ascii="Footlight MT Light" w:hAnsi="Footlight MT Light"/>
-                <w:sz w:val="24"/>
-                <w:szCs w:val="24"/>
-              </w:rPr>
-              <w:t xml:space="preserve">Konfigurasi </w:t>
-            </w:r>
-            <w:r>
-              <w:rPr>
-                <w:rFonts w:ascii="Footlight MT Light" w:hAnsi="Footlight MT Light"/>
-                <w:i/>
-                <w:iCs/>
-                <w:sz w:val="24"/>
-                <w:szCs w:val="24"/>
-              </w:rPr>
-              <w:t>Database</w:t>
-            </w:r>
-            <w:r>
-              <w:rPr>
-                <w:rFonts w:ascii="Footlight MT Light" w:hAnsi="Footlight MT Light"/>
-                <w:sz w:val="24"/>
-                <w:szCs w:val="24"/>
-              </w:rPr>
-              <w:t xml:space="preserve"> Server</w:t>
+              <w:jc w:val="both"/>
+              <w:rPr>
+                <w:rFonts w:ascii="Footlight MT Light" w:hAnsi="Footlight MT Light"/>
+                <w:sz w:val="24"/>
+                <w:szCs w:val="24"/>
+              </w:rPr>
+            </w:pPr>
+            <w:r>
+              <w:rPr>
+                <w:rFonts w:ascii="Footlight MT Light" w:hAnsi="Footlight MT Light"/>
+                <w:sz w:val="24"/>
+                <w:szCs w:val="24"/>
+              </w:rPr>
+              <w:t>Total</w:t>
             </w:r>
           </w:p>
         </w:tc>
         <w:tc>
           <w:tcPr>
-            <w:tcW w:w="2254" w:type="dxa"/>
+            <w:tcW w:w="2194" w:type="dxa"/>
           </w:tcPr>
           <w:p>
             <w:pPr>
@@ -6137,50 +6570,295 @@
                 <w:rFonts w:ascii="Footlight MT Light" w:hAnsi="Footlight MT Light"/>
                 <w:sz w:val="24"/>
                 <w:szCs w:val="24"/>
-              </w:rPr>
-            </w:pPr>
-            <w:r>
-              <w:rPr>
-                <w:rFonts w:ascii="Footlight MT Light" w:hAnsi="Footlight MT Light"/>
-                <w:sz w:val="24"/>
-                <w:szCs w:val="24"/>
-              </w:rPr>
-              <w:t>6 JP</w:t>
-            </w:r>
-          </w:p>
-          <w:p>
-            <w:pPr>
-              <w:jc w:val="both"/>
-              <w:rPr>
-                <w:rFonts w:ascii="Footlight MT Light" w:hAnsi="Footlight MT Light"/>
-                <w:sz w:val="24"/>
-                <w:szCs w:val="24"/>
-                <w:lang w:val="en-US"/>
-              </w:rPr>
-            </w:pPr>
-            <w:r>
-              <w:rPr>
-                <w:rFonts w:ascii="Footlight MT Light" w:hAnsi="Footlight MT Light"/>
-                <w:sz w:val="24"/>
-                <w:szCs w:val="24"/>
-              </w:rPr>
-              <w:t>(</w:t>
-            </w:r>
-            <w:r>
-              <w:rPr>
-                <w:rFonts w:ascii="Footlight MT Light" w:hAnsi="Footlight MT Light"/>
-                <w:sz w:val="24"/>
-                <w:szCs w:val="24"/>
-              </w:rPr>
-              <w:t>4</w:t>
-            </w:r>
-            <w:r>
-              <w:rPr>
-                <w:rFonts w:ascii="Footlight MT Light" w:hAnsi="Footlight MT Light"/>
-                <w:sz w:val="24"/>
-                <w:szCs w:val="24"/>
-              </w:rPr>
-              <w:t xml:space="preserve"> Pertemuan)</w:t>
+                <w:lang w:val="en-US"/>
+              </w:rPr>
+            </w:pPr>
+            <w:r>
+              <w:rPr>
+                <w:rFonts w:ascii="Footlight MT Light" w:hAnsi="Footlight MT Light"/>
+                <w:sz w:val="24"/>
+                <w:szCs w:val="24"/>
+                <w:lang w:val="en-US"/>
+              </w:rPr>
+              <w:t>120 JP</w:t>
+            </w:r>
+          </w:p>
+          <w:p>
+            <w:pPr>
+              <w:jc w:val="both"/>
+              <w:rPr>
+                <w:rFonts w:ascii="Footlight MT Light" w:hAnsi="Footlight MT Light"/>
+                <w:sz w:val="24"/>
+                <w:szCs w:val="24"/>
+                <w:lang w:val="en-US"/>
+              </w:rPr>
+            </w:pPr>
+            <w:r>
+              <w:rPr>
+                <w:rFonts w:ascii="Footlight MT Light" w:hAnsi="Footlight MT Light"/>
+                <w:sz w:val="24"/>
+                <w:szCs w:val="24"/>
+                <w:lang w:val="en-US"/>
+              </w:rPr>
+              <w:t xml:space="preserve">(20 </w:t>
+            </w:r>
+            <w:proofErr w:type="spellStart"/>
+            <w:r>
+              <w:rPr>
+                <w:rFonts w:ascii="Footlight MT Light" w:hAnsi="Footlight MT Light"/>
+                <w:sz w:val="24"/>
+                <w:szCs w:val="24"/>
+                <w:lang w:val="en-US"/>
+              </w:rPr>
+              <w:t>Pertemuan</w:t>
+            </w:r>
+            <w:proofErr w:type="spellEnd"/>
+            <w:r>
+              <w:rPr>
+                <w:rFonts w:ascii="Footlight MT Light" w:hAnsi="Footlight MT Light"/>
+                <w:sz w:val="24"/>
+                <w:szCs w:val="24"/>
+                <w:lang w:val="en-US"/>
+              </w:rPr>
+              <w:t>)</w:t>
+            </w:r>
+          </w:p>
+        </w:tc>
+      </w:tr>
+      <w:bookmarkEnd w:id="0"/>
+    </w:tbl>
+    <w:p>
+      <w:pPr>
+        <w:spacing w:line="240" w:lineRule="auto"/>
+        <w:jc w:val="both"/>
+        <w:rPr>
+          <w:rFonts w:ascii="Footlight MT Light" w:hAnsi="Footlight MT Light"/>
+          <w:b/>
+          <w:bCs/>
+          <w:sz w:val="24"/>
+          <w:szCs w:val="24"/>
+          <w:lang w:val="en-US"/>
+        </w:rPr>
+      </w:pPr>
+    </w:p>
+    <w:p>
+      <w:pPr>
+        <w:spacing w:line="240" w:lineRule="auto"/>
+        <w:jc w:val="both"/>
+        <w:rPr>
+          <w:rFonts w:ascii="Footlight MT Light" w:hAnsi="Footlight MT Light"/>
+          <w:b/>
+          <w:bCs/>
+          <w:sz w:val="24"/>
+          <w:szCs w:val="24"/>
+          <w:lang w:val="en-US"/>
+        </w:rPr>
+      </w:pPr>
+      <w:r>
+        <w:rPr>
+          <w:rFonts w:ascii="Footlight MT Light" w:hAnsi="Footlight MT Light"/>
+          <w:b/>
+          <w:bCs/>
+          <w:sz w:val="24"/>
+          <w:szCs w:val="24"/>
+          <w:lang w:val="en-US"/>
+        </w:rPr>
+        <w:t>Semester 2</w:t>
+      </w:r>
+    </w:p>
+    <w:tbl>
+      <w:tblPr>
+        <w:tblStyle w:val="TableGrid"/>
+        <w:tblW w:w="0" w:type="auto"/>
+        <w:tblLook w:val="04A0" w:firstRow="1" w:lastRow="0" w:firstColumn="1" w:lastColumn="0" w:noHBand="0" w:noVBand="1"/>
+      </w:tblPr>
+      <w:tblGrid>
+        <w:gridCol w:w="2213"/>
+        <w:gridCol w:w="2250"/>
+        <w:gridCol w:w="2359"/>
+        <w:gridCol w:w="2194"/>
+      </w:tblGrid>
+      <w:tr>
+        <w:tc>
+          <w:tcPr>
+            <w:tcW w:w="2213" w:type="dxa"/>
+          </w:tcPr>
+          <w:p>
+            <w:pPr>
+              <w:jc w:val="both"/>
+              <w:rPr>
+                <w:rFonts w:ascii="Footlight MT Light" w:hAnsi="Footlight MT Light"/>
+                <w:b/>
+                <w:bCs/>
+                <w:sz w:val="24"/>
+                <w:szCs w:val="24"/>
+                <w:lang w:val="en-US"/>
+              </w:rPr>
+            </w:pPr>
+            <w:proofErr w:type="spellStart"/>
+            <w:r>
+              <w:rPr>
+                <w:rFonts w:ascii="Footlight MT Light" w:hAnsi="Footlight MT Light"/>
+                <w:b/>
+                <w:bCs/>
+                <w:sz w:val="24"/>
+                <w:szCs w:val="24"/>
+                <w:lang w:val="en-US"/>
+              </w:rPr>
+              <w:t>Tujuan</w:t>
+            </w:r>
+            <w:proofErr w:type="spellEnd"/>
+            <w:r>
+              <w:rPr>
+                <w:rFonts w:ascii="Footlight MT Light" w:hAnsi="Footlight MT Light"/>
+                <w:b/>
+                <w:bCs/>
+                <w:sz w:val="24"/>
+                <w:szCs w:val="24"/>
+                <w:lang w:val="en-US"/>
+              </w:rPr>
+              <w:t xml:space="preserve"> </w:t>
+            </w:r>
+            <w:proofErr w:type="spellStart"/>
+            <w:r>
+              <w:rPr>
+                <w:rFonts w:ascii="Footlight MT Light" w:hAnsi="Footlight MT Light"/>
+                <w:b/>
+                <w:bCs/>
+                <w:sz w:val="24"/>
+                <w:szCs w:val="24"/>
+                <w:lang w:val="en-US"/>
+              </w:rPr>
+              <w:t>Pembelajaran</w:t>
+            </w:r>
+            <w:proofErr w:type="spellEnd"/>
+          </w:p>
+        </w:tc>
+        <w:tc>
+          <w:tcPr>
+            <w:tcW w:w="2250" w:type="dxa"/>
+          </w:tcPr>
+          <w:p>
+            <w:pPr>
+              <w:jc w:val="both"/>
+              <w:rPr>
+                <w:rFonts w:ascii="Footlight MT Light" w:hAnsi="Footlight MT Light"/>
+                <w:b/>
+                <w:bCs/>
+                <w:sz w:val="24"/>
+                <w:szCs w:val="24"/>
+                <w:lang w:val="en-US"/>
+              </w:rPr>
+            </w:pPr>
+            <w:proofErr w:type="spellStart"/>
+            <w:r>
+              <w:rPr>
+                <w:rFonts w:ascii="Footlight MT Light" w:hAnsi="Footlight MT Light"/>
+                <w:b/>
+                <w:bCs/>
+                <w:sz w:val="24"/>
+                <w:szCs w:val="24"/>
+                <w:lang w:val="en-US"/>
+              </w:rPr>
+              <w:t>Asesmen</w:t>
+            </w:r>
+            <w:proofErr w:type="spellEnd"/>
+          </w:p>
+        </w:tc>
+        <w:tc>
+          <w:tcPr>
+            <w:tcW w:w="2359" w:type="dxa"/>
+          </w:tcPr>
+          <w:p>
+            <w:pPr>
+              <w:jc w:val="both"/>
+              <w:rPr>
+                <w:rFonts w:ascii="Footlight MT Light" w:hAnsi="Footlight MT Light"/>
+                <w:b/>
+                <w:bCs/>
+                <w:sz w:val="24"/>
+                <w:szCs w:val="24"/>
+                <w:lang w:val="en-US"/>
+              </w:rPr>
+            </w:pPr>
+            <w:proofErr w:type="spellStart"/>
+            <w:r>
+              <w:rPr>
+                <w:rFonts w:ascii="Footlight MT Light" w:hAnsi="Footlight MT Light"/>
+                <w:b/>
+                <w:bCs/>
+                <w:sz w:val="24"/>
+                <w:szCs w:val="24"/>
+                <w:lang w:val="en-US"/>
+              </w:rPr>
+              <w:t>Lingkup</w:t>
+            </w:r>
+            <w:proofErr w:type="spellEnd"/>
+            <w:r>
+              <w:rPr>
+                <w:rFonts w:ascii="Footlight MT Light" w:hAnsi="Footlight MT Light"/>
+                <w:b/>
+                <w:bCs/>
+                <w:sz w:val="24"/>
+                <w:szCs w:val="24"/>
+                <w:lang w:val="en-US"/>
+              </w:rPr>
+              <w:t xml:space="preserve"> </w:t>
+            </w:r>
+            <w:proofErr w:type="spellStart"/>
+            <w:r>
+              <w:rPr>
+                <w:rFonts w:ascii="Footlight MT Light" w:hAnsi="Footlight MT Light"/>
+                <w:b/>
+                <w:bCs/>
+                <w:sz w:val="24"/>
+                <w:szCs w:val="24"/>
+                <w:lang w:val="en-US"/>
+              </w:rPr>
+              <w:t>Materi</w:t>
+            </w:r>
+            <w:proofErr w:type="spellEnd"/>
+          </w:p>
+        </w:tc>
+        <w:tc>
+          <w:tcPr>
+            <w:tcW w:w="2194" w:type="dxa"/>
+          </w:tcPr>
+          <w:p>
+            <w:pPr>
+              <w:jc w:val="both"/>
+              <w:rPr>
+                <w:rFonts w:ascii="Footlight MT Light" w:hAnsi="Footlight MT Light"/>
+                <w:b/>
+                <w:bCs/>
+                <w:sz w:val="24"/>
+                <w:szCs w:val="24"/>
+                <w:lang w:val="en-US"/>
+              </w:rPr>
+            </w:pPr>
+            <w:proofErr w:type="spellStart"/>
+            <w:r>
+              <w:rPr>
+                <w:rFonts w:ascii="Footlight MT Light" w:hAnsi="Footlight MT Light"/>
+                <w:b/>
+                <w:bCs/>
+                <w:sz w:val="24"/>
+                <w:szCs w:val="24"/>
+                <w:lang w:val="en-US"/>
+              </w:rPr>
+              <w:t>Jumlah</w:t>
+            </w:r>
+            <w:proofErr w:type="spellEnd"/>
+            <w:r>
+              <w:rPr>
+                <w:rFonts w:ascii="Footlight MT Light" w:hAnsi="Footlight MT Light"/>
+                <w:b/>
+                <w:bCs/>
+                <w:sz w:val="24"/>
+                <w:szCs w:val="24"/>
+                <w:lang w:val="en-US"/>
+              </w:rPr>
+              <w:t xml:space="preserve"> Jam</w:t>
             </w:r>
           </w:p>
         </w:tc>
@@ -6188,7 +6866,7 @@
       <w:tr>
         <w:tc>
           <w:tcPr>
-            <w:tcW w:w="2254" w:type="dxa"/>
+            <w:tcW w:w="2213" w:type="dxa"/>
           </w:tcPr>
           <w:p>
             <w:pPr>
@@ -6200,33 +6878,75 @@
               <w:rPr>
                 <w:rFonts w:ascii="Footlight MT Light" w:hAnsi="Footlight MT Light"/>
               </w:rPr>
-              <w:t>ASJ  15. Mengonfigurasi Mail Server</w:t>
-            </w:r>
-          </w:p>
-          <w:p>
-            <w:pPr>
-              <w:rPr>
-                <w:rFonts w:ascii="Footlight MT Light" w:hAnsi="Footlight MT Light"/>
-              </w:rPr>
-            </w:pPr>
-            <w:r>
-              <w:rPr>
-                <w:rFonts w:ascii="Footlight MT Light" w:hAnsi="Footlight MT Light"/>
-              </w:rPr>
-              <w:t>ASJ 16. Mengevaluasi Mail Server</w:t>
-            </w:r>
-          </w:p>
-          <w:p>
-            <w:pPr>
-              <w:rPr>
-                <w:rFonts w:ascii="Footlight MT Light" w:hAnsi="Footlight MT Light"/>
+              <w:t xml:space="preserve">ASJ 13. Mengonfigurasi </w:t>
+            </w:r>
+            <w:proofErr w:type="spellStart"/>
+            <w:r>
+              <w:rPr>
+                <w:rFonts w:ascii="Footlight MT Light" w:hAnsi="Footlight MT Light"/>
+              </w:rPr>
+              <w:t>Database</w:t>
+            </w:r>
+            <w:proofErr w:type="spellEnd"/>
+            <w:r>
+              <w:rPr>
+                <w:rFonts w:ascii="Footlight MT Light" w:hAnsi="Footlight MT Light"/>
+              </w:rPr>
+              <w:t xml:space="preserve"> Server</w:t>
+            </w:r>
+          </w:p>
+          <w:p>
+            <w:pPr>
+              <w:rPr>
+                <w:rFonts w:ascii="Footlight MT Light" w:hAnsi="Footlight MT Light"/>
+                <w:lang w:val="en-US"/>
+              </w:rPr>
+            </w:pPr>
+            <w:r>
+              <w:rPr>
+                <w:rFonts w:ascii="Footlight MT Light" w:hAnsi="Footlight MT Light"/>
+              </w:rPr>
+              <w:t xml:space="preserve">ASJ 14. Mengevaluasi </w:t>
+            </w:r>
+            <w:proofErr w:type="spellStart"/>
+            <w:r>
+              <w:rPr>
+                <w:rFonts w:ascii="Footlight MT Light" w:hAnsi="Footlight MT Light"/>
+              </w:rPr>
+              <w:t>Database</w:t>
+            </w:r>
+            <w:proofErr w:type="spellEnd"/>
+            <w:r>
+              <w:rPr>
+                <w:rFonts w:ascii="Footlight MT Light" w:hAnsi="Footlight MT Light"/>
+              </w:rPr>
+              <w:t xml:space="preserve"> </w:t>
+            </w:r>
+            <w:r>
+              <w:rPr>
+                <w:rFonts w:ascii="Footlight MT Light" w:hAnsi="Footlight MT Light"/>
+                <w:lang w:val="en-US"/>
+              </w:rPr>
+              <w:t>Server</w:t>
+            </w:r>
+          </w:p>
+          <w:p>
+            <w:pPr>
+              <w:jc w:val="both"/>
+              <w:rPr>
+                <w:rFonts w:ascii="Footlight MT Light" w:hAnsi="Footlight MT Light"/>
+                <w:b/>
+                <w:bCs/>
+                <w:sz w:val="24"/>
+                <w:szCs w:val="24"/>
+                <w:lang w:val="en-US"/>
               </w:rPr>
             </w:pPr>
           </w:p>
         </w:tc>
         <w:tc>
           <w:tcPr>
-            <w:tcW w:w="2254" w:type="dxa"/>
+            <w:tcW w:w="2250" w:type="dxa"/>
           </w:tcPr>
           <w:p>
             <w:pPr>
@@ -6268,16 +6988,18 @@
               </w:rPr>
               <w:t xml:space="preserve">Menjelaskan konsep </w:t>
             </w:r>
-            <w:r>
-              <w:rPr>
-                <w:rFonts w:ascii="Footlight MT Light" w:hAnsi="Footlight MT Light"/>
-                <w:i/>
-                <w:iCs/>
-                <w:sz w:val="24"/>
-                <w:szCs w:val="24"/>
-              </w:rPr>
-              <w:t>Mail</w:t>
-            </w:r>
+            <w:proofErr w:type="spellStart"/>
+            <w:r>
+              <w:rPr>
+                <w:rFonts w:ascii="Footlight MT Light" w:hAnsi="Footlight MT Light"/>
+                <w:i/>
+                <w:iCs/>
+                <w:sz w:val="24"/>
+                <w:szCs w:val="24"/>
+              </w:rPr>
+              <w:t>Database</w:t>
+            </w:r>
+            <w:proofErr w:type="spellEnd"/>
             <w:r>
               <w:rPr>
                 <w:rFonts w:ascii="Footlight MT Light" w:hAnsi="Footlight MT Light"/>
@@ -6309,16 +7031,18 @@
               </w:rPr>
               <w:t xml:space="preserve">Menentukan cara konfigurasi </w:t>
             </w:r>
-            <w:r>
-              <w:rPr>
-                <w:rFonts w:ascii="Footlight MT Light" w:hAnsi="Footlight MT Light"/>
-                <w:i/>
-                <w:iCs/>
-                <w:sz w:val="24"/>
-                <w:szCs w:val="24"/>
-              </w:rPr>
-              <w:t>Mail</w:t>
-            </w:r>
+            <w:proofErr w:type="spellStart"/>
+            <w:r>
+              <w:rPr>
+                <w:rFonts w:ascii="Footlight MT Light" w:hAnsi="Footlight MT Light"/>
+                <w:i/>
+                <w:iCs/>
+                <w:sz w:val="24"/>
+                <w:szCs w:val="24"/>
+              </w:rPr>
+              <w:t>Database</w:t>
+            </w:r>
+            <w:proofErr w:type="spellEnd"/>
             <w:r>
               <w:rPr>
                 <w:rFonts w:ascii="Footlight MT Light" w:hAnsi="Footlight MT Light"/>
@@ -6348,19 +7072,20 @@
                 <w:sz w:val="24"/>
                 <w:szCs w:val="24"/>
               </w:rPr>
-              <w:lastRenderedPageBreak/>
               <w:t xml:space="preserve">Melakukan konfigurasi </w:t>
             </w:r>
-            <w:r>
-              <w:rPr>
-                <w:rFonts w:ascii="Footlight MT Light" w:hAnsi="Footlight MT Light"/>
-                <w:i/>
-                <w:iCs/>
-                <w:sz w:val="24"/>
-                <w:szCs w:val="24"/>
-              </w:rPr>
-              <w:t>Mail</w:t>
-            </w:r>
+            <w:proofErr w:type="spellStart"/>
+            <w:r>
+              <w:rPr>
+                <w:rFonts w:ascii="Footlight MT Light" w:hAnsi="Footlight MT Light"/>
+                <w:i/>
+                <w:iCs/>
+                <w:sz w:val="24"/>
+                <w:szCs w:val="24"/>
+              </w:rPr>
+              <w:t>Database</w:t>
+            </w:r>
+            <w:proofErr w:type="spellEnd"/>
             <w:r>
               <w:rPr>
                 <w:rFonts w:ascii="Footlight MT Light" w:hAnsi="Footlight MT Light"/>
@@ -6392,16 +7117,18 @@
               </w:rPr>
               <w:t xml:space="preserve">Menguji hasil konfigurasi </w:t>
             </w:r>
-            <w:r>
-              <w:rPr>
-                <w:rFonts w:ascii="Footlight MT Light" w:hAnsi="Footlight MT Light"/>
-                <w:i/>
-                <w:iCs/>
-                <w:sz w:val="24"/>
-                <w:szCs w:val="24"/>
-              </w:rPr>
-              <w:t>Mail</w:t>
-            </w:r>
+            <w:proofErr w:type="spellStart"/>
+            <w:r>
+              <w:rPr>
+                <w:rFonts w:ascii="Footlight MT Light" w:hAnsi="Footlight MT Light"/>
+                <w:i/>
+                <w:iCs/>
+                <w:sz w:val="24"/>
+                <w:szCs w:val="24"/>
+              </w:rPr>
+              <w:t>Database</w:t>
+            </w:r>
+            <w:proofErr w:type="spellEnd"/>
             <w:r>
               <w:rPr>
                 <w:rFonts w:ascii="Footlight MT Light" w:hAnsi="Footlight MT Light"/>
@@ -6480,34 +7207,35 @@
         </w:tc>
         <w:tc>
           <w:tcPr>
-            <w:tcW w:w="2254" w:type="dxa"/>
+            <w:tcW w:w="2359" w:type="dxa"/>
           </w:tcPr>
           <w:p>
             <w:pPr>
               <w:pStyle w:val="ListParagraph"/>
               <w:numPr>
                 <w:ilvl w:val="0"/>
-                <w:numId w:val="10"/>
-              </w:numPr>
-              <w:jc w:val="both"/>
-              <w:rPr>
-                <w:rFonts w:ascii="Footlight MT Light" w:hAnsi="Footlight MT Light"/>
-                <w:sz w:val="24"/>
-                <w:szCs w:val="24"/>
-                <w:lang w:val="en-US"/>
-              </w:rPr>
-            </w:pPr>
-            <w:r>
-              <w:rPr>
-                <w:rFonts w:ascii="Footlight MT Light" w:hAnsi="Footlight MT Light"/>
-                <w:i/>
-                <w:iCs/>
-                <w:sz w:val="24"/>
-                <w:szCs w:val="24"/>
-              </w:rPr>
-              <w:lastRenderedPageBreak/>
-              <w:t>Mail</w:t>
-            </w:r>
+                <w:numId w:val="13"/>
+              </w:numPr>
+              <w:jc w:val="both"/>
+              <w:rPr>
+                <w:rFonts w:ascii="Footlight MT Light" w:hAnsi="Footlight MT Light"/>
+                <w:sz w:val="24"/>
+                <w:szCs w:val="24"/>
+                <w:lang w:val="en-US"/>
+              </w:rPr>
+            </w:pPr>
+            <w:proofErr w:type="spellStart"/>
+            <w:r>
+              <w:rPr>
+                <w:rFonts w:ascii="Footlight MT Light" w:hAnsi="Footlight MT Light"/>
+                <w:i/>
+                <w:iCs/>
+                <w:sz w:val="24"/>
+                <w:szCs w:val="24"/>
+              </w:rPr>
+              <w:t>Database</w:t>
+            </w:r>
+            <w:proofErr w:type="spellEnd"/>
             <w:r>
               <w:rPr>
                 <w:rFonts w:ascii="Footlight MT Light" w:hAnsi="Footlight MT Light"/>
@@ -6522,7 +7250,7 @@
               <w:pStyle w:val="ListParagraph"/>
               <w:numPr>
                 <w:ilvl w:val="0"/>
-                <w:numId w:val="10"/>
+                <w:numId w:val="13"/>
               </w:numPr>
               <w:jc w:val="both"/>
               <w:rPr>
@@ -6540,16 +7268,18 @@
               </w:rPr>
               <w:t xml:space="preserve">Prinsip dan cara kerja </w:t>
             </w:r>
-            <w:r>
-              <w:rPr>
-                <w:rFonts w:ascii="Footlight MT Light" w:hAnsi="Footlight MT Light"/>
-                <w:i/>
-                <w:iCs/>
-                <w:sz w:val="24"/>
-                <w:szCs w:val="24"/>
-              </w:rPr>
-              <w:t>Mail</w:t>
-            </w:r>
+            <w:proofErr w:type="spellStart"/>
+            <w:r>
+              <w:rPr>
+                <w:rFonts w:ascii="Footlight MT Light" w:hAnsi="Footlight MT Light"/>
+                <w:i/>
+                <w:iCs/>
+                <w:sz w:val="24"/>
+                <w:szCs w:val="24"/>
+              </w:rPr>
+              <w:t>Database</w:t>
+            </w:r>
+            <w:proofErr w:type="spellEnd"/>
             <w:r>
               <w:rPr>
                 <w:rFonts w:ascii="Footlight MT Light" w:hAnsi="Footlight MT Light"/>
@@ -6564,308 +7294,137 @@
               <w:pStyle w:val="ListParagraph"/>
               <w:numPr>
                 <w:ilvl w:val="0"/>
-                <w:numId w:val="10"/>
-              </w:numPr>
-              <w:jc w:val="both"/>
-              <w:rPr>
-                <w:rFonts w:ascii="Footlight MT Light" w:hAnsi="Footlight MT Light"/>
-                <w:i/>
-                <w:iCs/>
-                <w:sz w:val="24"/>
-                <w:szCs w:val="24"/>
-                <w:lang w:val="en-US"/>
-              </w:rPr>
-            </w:pPr>
-            <w:r>
-              <w:rPr>
-                <w:rFonts w:ascii="Footlight MT Light" w:hAnsi="Footlight MT Light"/>
-                <w:i/>
-                <w:iCs/>
-                <w:sz w:val="24"/>
-                <w:szCs w:val="24"/>
-              </w:rPr>
-              <w:t>SMTP</w:t>
-            </w:r>
-          </w:p>
-          <w:p>
-            <w:pPr>
-              <w:pStyle w:val="ListParagraph"/>
-              <w:numPr>
-                <w:ilvl w:val="0"/>
-                <w:numId w:val="10"/>
-              </w:numPr>
-              <w:jc w:val="both"/>
-              <w:rPr>
-                <w:rFonts w:ascii="Footlight MT Light" w:hAnsi="Footlight MT Light"/>
-                <w:i/>
-                <w:iCs/>
-                <w:sz w:val="24"/>
-                <w:szCs w:val="24"/>
-                <w:lang w:val="en-US"/>
-              </w:rPr>
-            </w:pPr>
-            <w:r>
-              <w:rPr>
-                <w:rFonts w:ascii="Footlight MT Light" w:hAnsi="Footlight MT Light"/>
-                <w:i/>
-                <w:iCs/>
-                <w:sz w:val="24"/>
-                <w:szCs w:val="24"/>
-              </w:rPr>
-              <w:t>Postfix</w:t>
-            </w:r>
-          </w:p>
-          <w:p>
-            <w:pPr>
-              <w:pStyle w:val="ListParagraph"/>
-              <w:numPr>
-                <w:ilvl w:val="0"/>
-                <w:numId w:val="10"/>
-              </w:numPr>
-              <w:jc w:val="both"/>
-              <w:rPr>
-                <w:rFonts w:ascii="Footlight MT Light" w:hAnsi="Footlight MT Light"/>
-                <w:i/>
-                <w:iCs/>
-                <w:sz w:val="24"/>
-                <w:szCs w:val="24"/>
-                <w:lang w:val="en-US"/>
-              </w:rPr>
-            </w:pPr>
-            <w:r>
-              <w:rPr>
-                <w:rFonts w:ascii="Footlight MT Light" w:hAnsi="Footlight MT Light"/>
-                <w:i/>
-                <w:iCs/>
-                <w:sz w:val="24"/>
-                <w:szCs w:val="24"/>
-              </w:rPr>
-              <w:t>POP3</w:t>
-            </w:r>
-          </w:p>
-          <w:p>
-            <w:pPr>
-              <w:pStyle w:val="ListParagraph"/>
-              <w:numPr>
-                <w:ilvl w:val="0"/>
-                <w:numId w:val="10"/>
-              </w:numPr>
-              <w:jc w:val="both"/>
-              <w:rPr>
-                <w:rFonts w:ascii="Footlight MT Light" w:hAnsi="Footlight MT Light"/>
-                <w:i/>
-                <w:iCs/>
-                <w:sz w:val="24"/>
-                <w:szCs w:val="24"/>
-                <w:lang w:val="en-US"/>
-              </w:rPr>
-            </w:pPr>
-            <w:r>
-              <w:rPr>
-                <w:rFonts w:ascii="Footlight MT Light" w:hAnsi="Footlight MT Light"/>
-                <w:i/>
-                <w:iCs/>
-                <w:sz w:val="24"/>
-                <w:szCs w:val="24"/>
-              </w:rPr>
-              <w:t>Dovecot</w:t>
-            </w:r>
-          </w:p>
-          <w:p>
-            <w:pPr>
-              <w:pStyle w:val="ListParagraph"/>
-              <w:numPr>
-                <w:ilvl w:val="0"/>
-                <w:numId w:val="10"/>
-              </w:numPr>
-              <w:jc w:val="both"/>
-              <w:rPr>
-                <w:rFonts w:ascii="Footlight MT Light" w:hAnsi="Footlight MT Light"/>
-                <w:sz w:val="24"/>
-                <w:szCs w:val="24"/>
-                <w:lang w:val="en-US"/>
-              </w:rPr>
-            </w:pPr>
-            <w:r>
-              <w:rPr>
-                <w:rFonts w:ascii="Footlight MT Light" w:hAnsi="Footlight MT Light"/>
-                <w:sz w:val="24"/>
-                <w:szCs w:val="24"/>
-              </w:rPr>
-              <w:lastRenderedPageBreak/>
-              <w:t>Otentikasi SASL dengan TLS</w:t>
-            </w:r>
-          </w:p>
-          <w:p>
-            <w:pPr>
-              <w:pStyle w:val="ListParagraph"/>
-              <w:numPr>
-                <w:ilvl w:val="0"/>
-                <w:numId w:val="10"/>
-              </w:numPr>
-              <w:jc w:val="both"/>
-              <w:rPr>
-                <w:rFonts w:ascii="Footlight MT Light" w:hAnsi="Footlight MT Light"/>
-                <w:i/>
-                <w:iCs/>
-                <w:sz w:val="24"/>
-                <w:szCs w:val="24"/>
-                <w:lang w:val="en-US"/>
-              </w:rPr>
-            </w:pPr>
-            <w:r>
-              <w:rPr>
-                <w:rFonts w:ascii="Footlight MT Light" w:hAnsi="Footlight MT Light"/>
-                <w:i/>
-                <w:iCs/>
-                <w:sz w:val="24"/>
-                <w:szCs w:val="24"/>
-              </w:rPr>
-              <w:t>Squirrelmail</w:t>
-            </w:r>
-          </w:p>
-          <w:p>
-            <w:pPr>
-              <w:pStyle w:val="ListParagraph"/>
-              <w:numPr>
-                <w:ilvl w:val="0"/>
-                <w:numId w:val="10"/>
-              </w:numPr>
-              <w:jc w:val="both"/>
-              <w:rPr>
-                <w:rFonts w:ascii="Footlight MT Light" w:hAnsi="Footlight MT Light"/>
-                <w:i/>
-                <w:iCs/>
-                <w:sz w:val="24"/>
-                <w:szCs w:val="24"/>
-                <w:lang w:val="en-US"/>
-              </w:rPr>
-            </w:pPr>
-            <w:r>
-              <w:rPr>
-                <w:rFonts w:ascii="Footlight MT Light" w:hAnsi="Footlight MT Light"/>
-                <w:i/>
-                <w:iCs/>
-                <w:sz w:val="24"/>
-                <w:szCs w:val="24"/>
-              </w:rPr>
-              <w:t>Antivirus</w:t>
-            </w:r>
-          </w:p>
-          <w:p>
-            <w:pPr>
-              <w:pStyle w:val="ListParagraph"/>
-              <w:numPr>
-                <w:ilvl w:val="0"/>
-                <w:numId w:val="10"/>
-              </w:numPr>
-              <w:jc w:val="both"/>
-              <w:rPr>
-                <w:rFonts w:ascii="Footlight MT Light" w:hAnsi="Footlight MT Light"/>
-                <w:i/>
-                <w:iCs/>
-                <w:sz w:val="24"/>
-                <w:szCs w:val="24"/>
-                <w:lang w:val="en-US"/>
-              </w:rPr>
-            </w:pPr>
-            <w:r>
-              <w:rPr>
-                <w:rFonts w:ascii="Footlight MT Light" w:hAnsi="Footlight MT Light"/>
-                <w:i/>
-                <w:iCs/>
-                <w:sz w:val="24"/>
-                <w:szCs w:val="24"/>
-              </w:rPr>
-              <w:t>Antispam</w:t>
-            </w:r>
-          </w:p>
-          <w:p>
-            <w:pPr>
-              <w:pStyle w:val="ListParagraph"/>
-              <w:numPr>
-                <w:ilvl w:val="0"/>
-                <w:numId w:val="10"/>
-              </w:numPr>
-              <w:jc w:val="both"/>
-              <w:rPr>
-                <w:rFonts w:ascii="Footlight MT Light" w:hAnsi="Footlight MT Light"/>
-                <w:i/>
-                <w:iCs/>
-                <w:sz w:val="24"/>
-                <w:szCs w:val="24"/>
-                <w:lang w:val="en-US"/>
-              </w:rPr>
-            </w:pPr>
-            <w:r>
-              <w:rPr>
-                <w:rFonts w:ascii="Footlight MT Light" w:hAnsi="Footlight MT Light"/>
-                <w:i/>
-                <w:iCs/>
-                <w:sz w:val="24"/>
-                <w:szCs w:val="24"/>
-              </w:rPr>
-              <w:t>DomainKey</w:t>
-            </w:r>
-          </w:p>
-          <w:p>
-            <w:pPr>
-              <w:pStyle w:val="ListParagraph"/>
-              <w:numPr>
-                <w:ilvl w:val="0"/>
-                <w:numId w:val="10"/>
-              </w:numPr>
-              <w:jc w:val="both"/>
-              <w:rPr>
-                <w:rFonts w:ascii="Footlight MT Light" w:hAnsi="Footlight MT Light"/>
-                <w:sz w:val="24"/>
-                <w:szCs w:val="24"/>
-                <w:lang w:val="en-US"/>
-              </w:rPr>
-            </w:pPr>
-            <w:r>
-              <w:rPr>
-                <w:rFonts w:ascii="Footlight MT Light" w:hAnsi="Footlight MT Light"/>
-                <w:sz w:val="24"/>
-                <w:szCs w:val="24"/>
-              </w:rPr>
-              <w:t>DKIM</w:t>
-            </w:r>
-          </w:p>
-          <w:p>
-            <w:pPr>
-              <w:pStyle w:val="ListParagraph"/>
-              <w:numPr>
-                <w:ilvl w:val="0"/>
-                <w:numId w:val="10"/>
-              </w:numPr>
-              <w:jc w:val="both"/>
-              <w:rPr>
-                <w:rFonts w:ascii="Footlight MT Light" w:hAnsi="Footlight MT Light"/>
-                <w:sz w:val="24"/>
-                <w:szCs w:val="24"/>
-                <w:lang w:val="en-US"/>
-              </w:rPr>
-            </w:pPr>
-            <w:r>
-              <w:rPr>
-                <w:rFonts w:ascii="Footlight MT Light" w:hAnsi="Footlight MT Light"/>
-                <w:sz w:val="24"/>
-                <w:szCs w:val="24"/>
-              </w:rPr>
-              <w:t>Konfigurasi MX</w:t>
-            </w:r>
-          </w:p>
-          <w:p>
-            <w:pPr>
-              <w:pStyle w:val="ListParagraph"/>
-              <w:numPr>
-                <w:ilvl w:val="0"/>
-                <w:numId w:val="10"/>
-              </w:numPr>
-              <w:jc w:val="both"/>
-              <w:rPr>
-                <w:rFonts w:ascii="Footlight MT Light" w:hAnsi="Footlight MT Light"/>
+                <w:numId w:val="13"/>
+              </w:numPr>
+              <w:jc w:val="both"/>
+              <w:rPr>
+                <w:rFonts w:ascii="Footlight MT Light" w:hAnsi="Footlight MT Light"/>
+                <w:sz w:val="24"/>
+                <w:szCs w:val="24"/>
+                <w:lang w:val="en-US"/>
+              </w:rPr>
+            </w:pPr>
+            <w:proofErr w:type="spellStart"/>
+            <w:r>
+              <w:rPr>
+                <w:rFonts w:ascii="Footlight MT Light" w:hAnsi="Footlight MT Light"/>
+                <w:i/>
+                <w:iCs/>
+                <w:sz w:val="24"/>
+                <w:szCs w:val="24"/>
+              </w:rPr>
+              <w:t>MySQL</w:t>
+            </w:r>
+            <w:proofErr w:type="spellEnd"/>
+            <w:r>
+              <w:rPr>
+                <w:rFonts w:ascii="Footlight MT Light" w:hAnsi="Footlight MT Light"/>
+                <w:sz w:val="24"/>
+                <w:szCs w:val="24"/>
+              </w:rPr>
+              <w:t xml:space="preserve"> Server</w:t>
+            </w:r>
+          </w:p>
+          <w:p>
+            <w:pPr>
+              <w:pStyle w:val="ListParagraph"/>
+              <w:numPr>
+                <w:ilvl w:val="0"/>
+                <w:numId w:val="13"/>
+              </w:numPr>
+              <w:jc w:val="both"/>
+              <w:rPr>
+                <w:rFonts w:ascii="Footlight MT Light" w:hAnsi="Footlight MT Light"/>
+                <w:i/>
+                <w:iCs/>
+                <w:sz w:val="24"/>
+                <w:szCs w:val="24"/>
+                <w:lang w:val="en-US"/>
+              </w:rPr>
+            </w:pPr>
+            <w:proofErr w:type="spellStart"/>
+            <w:r>
+              <w:rPr>
+                <w:rFonts w:ascii="Footlight MT Light" w:hAnsi="Footlight MT Light"/>
+                <w:i/>
+                <w:iCs/>
+                <w:sz w:val="24"/>
+                <w:szCs w:val="24"/>
+              </w:rPr>
+              <w:t>MariaDB</w:t>
+            </w:r>
+            <w:proofErr w:type="spellEnd"/>
+          </w:p>
+          <w:p>
+            <w:pPr>
+              <w:pStyle w:val="ListParagraph"/>
+              <w:numPr>
+                <w:ilvl w:val="0"/>
+                <w:numId w:val="13"/>
+              </w:numPr>
+              <w:jc w:val="both"/>
+              <w:rPr>
+                <w:rFonts w:ascii="Footlight MT Light" w:hAnsi="Footlight MT Light"/>
+                <w:i/>
+                <w:iCs/>
+                <w:sz w:val="24"/>
+                <w:szCs w:val="24"/>
+                <w:lang w:val="en-US"/>
+              </w:rPr>
+            </w:pPr>
+            <w:proofErr w:type="spellStart"/>
+            <w:r>
+              <w:rPr>
+                <w:rFonts w:ascii="Footlight MT Light" w:hAnsi="Footlight MT Light"/>
+                <w:i/>
+                <w:iCs/>
+                <w:sz w:val="24"/>
+                <w:szCs w:val="24"/>
+              </w:rPr>
+              <w:t>PostgreSQL</w:t>
+            </w:r>
+            <w:proofErr w:type="spellEnd"/>
+          </w:p>
+          <w:p>
+            <w:pPr>
+              <w:pStyle w:val="ListParagraph"/>
+              <w:numPr>
+                <w:ilvl w:val="0"/>
+                <w:numId w:val="13"/>
+              </w:numPr>
+              <w:jc w:val="both"/>
+              <w:rPr>
+                <w:rFonts w:ascii="Footlight MT Light" w:hAnsi="Footlight MT Light"/>
+                <w:i/>
+                <w:iCs/>
+                <w:sz w:val="24"/>
+                <w:szCs w:val="24"/>
+                <w:lang w:val="en-US"/>
+              </w:rPr>
+            </w:pPr>
+            <w:r>
+              <w:rPr>
+                <w:rFonts w:ascii="Footlight MT Light" w:hAnsi="Footlight MT Light"/>
+                <w:i/>
+                <w:iCs/>
+                <w:sz w:val="24"/>
+                <w:szCs w:val="24"/>
+              </w:rPr>
+              <w:t>MSSQL</w:t>
+            </w:r>
+          </w:p>
+          <w:p>
+            <w:pPr>
+              <w:pStyle w:val="ListParagraph"/>
+              <w:numPr>
+                <w:ilvl w:val="0"/>
+                <w:numId w:val="13"/>
+              </w:numPr>
+              <w:jc w:val="both"/>
+              <w:rPr>
+                <w:rFonts w:ascii="Footlight MT Light" w:hAnsi="Footlight MT Light"/>
+                <w:i/>
+                <w:iCs/>
                 <w:sz w:val="24"/>
                 <w:szCs w:val="24"/>
                 <w:lang w:val="en-US"/>
@@ -6879,16 +7438,18 @@
               </w:rPr>
               <w:t xml:space="preserve">Konfigurasi </w:t>
             </w:r>
-            <w:r>
-              <w:rPr>
-                <w:rFonts w:ascii="Footlight MT Light" w:hAnsi="Footlight MT Light"/>
-                <w:i/>
-                <w:iCs/>
-                <w:sz w:val="24"/>
-                <w:szCs w:val="24"/>
-              </w:rPr>
-              <w:t>Mail</w:t>
-            </w:r>
+            <w:proofErr w:type="spellStart"/>
+            <w:r>
+              <w:rPr>
+                <w:rFonts w:ascii="Footlight MT Light" w:hAnsi="Footlight MT Light"/>
+                <w:i/>
+                <w:iCs/>
+                <w:sz w:val="24"/>
+                <w:szCs w:val="24"/>
+              </w:rPr>
+              <w:t>Database</w:t>
+            </w:r>
+            <w:proofErr w:type="spellEnd"/>
             <w:r>
               <w:rPr>
                 <w:rFonts w:ascii="Footlight MT Light" w:hAnsi="Footlight MT Light"/>
@@ -6901,7 +7462,7 @@
         </w:tc>
         <w:tc>
           <w:tcPr>
-            <w:tcW w:w="2254" w:type="dxa"/>
+            <w:tcW w:w="2194" w:type="dxa"/>
           </w:tcPr>
           <w:p>
             <w:pPr>
@@ -6918,7 +7479,6 @@
                 <w:sz w:val="24"/>
                 <w:szCs w:val="24"/>
               </w:rPr>
-              <w:lastRenderedPageBreak/>
               <w:t>6 JP</w:t>
             </w:r>
           </w:p>
@@ -6927,6 +7487,8 @@
               <w:jc w:val="both"/>
               <w:rPr>
                 <w:rFonts w:ascii="Footlight MT Light" w:hAnsi="Footlight MT Light"/>
+                <w:b/>
+                <w:bCs/>
                 <w:sz w:val="24"/>
                 <w:szCs w:val="24"/>
                 <w:lang w:val="en-US"/>
@@ -6946,7 +7508,7 @@
                 <w:sz w:val="24"/>
                 <w:szCs w:val="24"/>
               </w:rPr>
-              <w:t>4</w:t>
+              <w:t>2</w:t>
             </w:r>
             <w:r>
               <w:rPr>
@@ -6962,7 +7524,7 @@
       <w:tr>
         <w:tc>
           <w:tcPr>
-            <w:tcW w:w="2254" w:type="dxa"/>
+            <w:tcW w:w="2213" w:type="dxa"/>
           </w:tcPr>
           <w:p>
             <w:pPr>
@@ -6974,33 +7536,40 @@
               <w:rPr>
                 <w:rFonts w:ascii="Footlight MT Light" w:hAnsi="Footlight MT Light"/>
               </w:rPr>
-              <w:t>ASJ 17. Mengonfigurasi Control Panel Hosting</w:t>
-            </w:r>
-          </w:p>
-          <w:p>
-            <w:pPr>
-              <w:rPr>
-                <w:rFonts w:ascii="Footlight MT Light" w:hAnsi="Footlight MT Light"/>
-              </w:rPr>
-            </w:pPr>
-            <w:r>
-              <w:rPr>
-                <w:rFonts w:ascii="Footlight MT Light" w:hAnsi="Footlight MT Light"/>
-              </w:rPr>
-              <w:t>ASJ 18. Mengevaluasi Control Panel Hosting</w:t>
-            </w:r>
-          </w:p>
-          <w:p>
-            <w:pPr>
-              <w:rPr>
-                <w:rFonts w:ascii="Footlight MT Light" w:hAnsi="Footlight MT Light"/>
+              <w:lastRenderedPageBreak/>
+              <w:t>ASJ  15. Mengonfigurasi Mail Server</w:t>
+            </w:r>
+          </w:p>
+          <w:p>
+            <w:pPr>
+              <w:rPr>
+                <w:rFonts w:ascii="Footlight MT Light" w:hAnsi="Footlight MT Light"/>
+              </w:rPr>
+            </w:pPr>
+            <w:r>
+              <w:rPr>
+                <w:rFonts w:ascii="Footlight MT Light" w:hAnsi="Footlight MT Light"/>
+              </w:rPr>
+              <w:t>ASJ 16. Mengevaluasi Mail Server</w:t>
+            </w:r>
+          </w:p>
+          <w:p>
+            <w:pPr>
+              <w:jc w:val="both"/>
+              <w:rPr>
+                <w:rFonts w:ascii="Footlight MT Light" w:hAnsi="Footlight MT Light"/>
+                <w:b/>
+                <w:bCs/>
+                <w:sz w:val="24"/>
+                <w:szCs w:val="24"/>
+                <w:lang w:val="en-US"/>
               </w:rPr>
             </w:pPr>
           </w:p>
         </w:tc>
         <w:tc>
           <w:tcPr>
-            <w:tcW w:w="2254" w:type="dxa"/>
+            <w:tcW w:w="2250" w:type="dxa"/>
           </w:tcPr>
           <w:p>
             <w:pPr>
@@ -7050,43 +7619,15 @@
                 <w:sz w:val="24"/>
                 <w:szCs w:val="24"/>
               </w:rPr>
-              <w:t>Control</w:t>
-            </w:r>
-            <w:r>
-              <w:rPr>
-                <w:rFonts w:ascii="Footlight MT Light" w:hAnsi="Footlight MT Light"/>
-                <w:sz w:val="24"/>
-                <w:szCs w:val="24"/>
-              </w:rPr>
-              <w:t xml:space="preserve"> </w:t>
-            </w:r>
-            <w:r>
-              <w:rPr>
-                <w:rFonts w:ascii="Footlight MT Light" w:hAnsi="Footlight MT Light"/>
-                <w:i/>
-                <w:iCs/>
-                <w:sz w:val="24"/>
-                <w:szCs w:val="24"/>
-              </w:rPr>
-              <w:t>Panel</w:t>
-            </w:r>
-            <w:r>
-              <w:rPr>
-                <w:rFonts w:ascii="Footlight MT Light" w:hAnsi="Footlight MT Light"/>
-                <w:sz w:val="24"/>
-                <w:szCs w:val="24"/>
-              </w:rPr>
-              <w:t xml:space="preserve"> </w:t>
-            </w:r>
-            <w:r>
-              <w:rPr>
-                <w:rFonts w:ascii="Footlight MT Light" w:hAnsi="Footlight MT Light"/>
-                <w:i/>
-                <w:iCs/>
-                <w:sz w:val="24"/>
-                <w:szCs w:val="24"/>
-              </w:rPr>
-              <w:t>Hosting</w:t>
+              <w:t>Mail</w:t>
+            </w:r>
+            <w:r>
+              <w:rPr>
+                <w:rFonts w:ascii="Footlight MT Light" w:hAnsi="Footlight MT Light"/>
+                <w:sz w:val="24"/>
+                <w:szCs w:val="24"/>
+              </w:rPr>
+              <w:t xml:space="preserve"> Server</w:t>
             </w:r>
           </w:p>
           <w:p>
@@ -7119,43 +7660,15 @@
                 <w:sz w:val="24"/>
                 <w:szCs w:val="24"/>
               </w:rPr>
-              <w:t>Control</w:t>
-            </w:r>
-            <w:r>
-              <w:rPr>
-                <w:rFonts w:ascii="Footlight MT Light" w:hAnsi="Footlight MT Light"/>
-                <w:sz w:val="24"/>
-                <w:szCs w:val="24"/>
-              </w:rPr>
-              <w:t xml:space="preserve"> </w:t>
-            </w:r>
-            <w:r>
-              <w:rPr>
-                <w:rFonts w:ascii="Footlight MT Light" w:hAnsi="Footlight MT Light"/>
-                <w:i/>
-                <w:iCs/>
-                <w:sz w:val="24"/>
-                <w:szCs w:val="24"/>
-              </w:rPr>
-              <w:t>Panel</w:t>
-            </w:r>
-            <w:r>
-              <w:rPr>
-                <w:rFonts w:ascii="Footlight MT Light" w:hAnsi="Footlight MT Light"/>
-                <w:sz w:val="24"/>
-                <w:szCs w:val="24"/>
-              </w:rPr>
-              <w:t xml:space="preserve"> </w:t>
-            </w:r>
-            <w:r>
-              <w:rPr>
-                <w:rFonts w:ascii="Footlight MT Light" w:hAnsi="Footlight MT Light"/>
-                <w:i/>
-                <w:iCs/>
-                <w:sz w:val="24"/>
-                <w:szCs w:val="24"/>
-              </w:rPr>
-              <w:t>Hosting</w:t>
+              <w:t>Mail</w:t>
+            </w:r>
+            <w:r>
+              <w:rPr>
+                <w:rFonts w:ascii="Footlight MT Light" w:hAnsi="Footlight MT Light"/>
+                <w:sz w:val="24"/>
+                <w:szCs w:val="24"/>
+              </w:rPr>
+              <w:t xml:space="preserve"> Server</w:t>
             </w:r>
           </w:p>
           <w:p>
@@ -7188,43 +7701,15 @@
                 <w:sz w:val="24"/>
                 <w:szCs w:val="24"/>
               </w:rPr>
-              <w:t>Control</w:t>
-            </w:r>
-            <w:r>
-              <w:rPr>
-                <w:rFonts w:ascii="Footlight MT Light" w:hAnsi="Footlight MT Light"/>
-                <w:sz w:val="24"/>
-                <w:szCs w:val="24"/>
-              </w:rPr>
-              <w:t xml:space="preserve"> </w:t>
-            </w:r>
-            <w:r>
-              <w:rPr>
-                <w:rFonts w:ascii="Footlight MT Light" w:hAnsi="Footlight MT Light"/>
-                <w:i/>
-                <w:iCs/>
-                <w:sz w:val="24"/>
-                <w:szCs w:val="24"/>
-              </w:rPr>
-              <w:t>Panel</w:t>
-            </w:r>
-            <w:r>
-              <w:rPr>
-                <w:rFonts w:ascii="Footlight MT Light" w:hAnsi="Footlight MT Light"/>
-                <w:sz w:val="24"/>
-                <w:szCs w:val="24"/>
-              </w:rPr>
-              <w:t xml:space="preserve"> </w:t>
-            </w:r>
-            <w:r>
-              <w:rPr>
-                <w:rFonts w:ascii="Footlight MT Light" w:hAnsi="Footlight MT Light"/>
-                <w:i/>
-                <w:iCs/>
-                <w:sz w:val="24"/>
-                <w:szCs w:val="24"/>
-              </w:rPr>
-              <w:t>Hosting</w:t>
+              <w:t>Mail</w:t>
+            </w:r>
+            <w:r>
+              <w:rPr>
+                <w:rFonts w:ascii="Footlight MT Light" w:hAnsi="Footlight MT Light"/>
+                <w:sz w:val="24"/>
+                <w:szCs w:val="24"/>
+              </w:rPr>
+              <w:t xml:space="preserve"> Server</w:t>
             </w:r>
           </w:p>
           <w:p>
@@ -7257,43 +7742,15 @@
                 <w:sz w:val="24"/>
                 <w:szCs w:val="24"/>
               </w:rPr>
-              <w:t>Control</w:t>
-            </w:r>
-            <w:r>
-              <w:rPr>
-                <w:rFonts w:ascii="Footlight MT Light" w:hAnsi="Footlight MT Light"/>
-                <w:sz w:val="24"/>
-                <w:szCs w:val="24"/>
-              </w:rPr>
-              <w:t xml:space="preserve"> </w:t>
-            </w:r>
-            <w:r>
-              <w:rPr>
-                <w:rFonts w:ascii="Footlight MT Light" w:hAnsi="Footlight MT Light"/>
-                <w:i/>
-                <w:iCs/>
-                <w:sz w:val="24"/>
-                <w:szCs w:val="24"/>
-              </w:rPr>
-              <w:t>Panel</w:t>
-            </w:r>
-            <w:r>
-              <w:rPr>
-                <w:rFonts w:ascii="Footlight MT Light" w:hAnsi="Footlight MT Light"/>
-                <w:sz w:val="24"/>
-                <w:szCs w:val="24"/>
-              </w:rPr>
-              <w:t xml:space="preserve"> </w:t>
-            </w:r>
-            <w:r>
-              <w:rPr>
-                <w:rFonts w:ascii="Footlight MT Light" w:hAnsi="Footlight MT Light"/>
-                <w:i/>
-                <w:iCs/>
-                <w:sz w:val="24"/>
-                <w:szCs w:val="24"/>
-              </w:rPr>
-              <w:t>Hosting</w:t>
+              <w:t>Mail</w:t>
+            </w:r>
+            <w:r>
+              <w:rPr>
+                <w:rFonts w:ascii="Footlight MT Light" w:hAnsi="Footlight MT Light"/>
+                <w:sz w:val="24"/>
+                <w:szCs w:val="24"/>
+              </w:rPr>
+              <w:t xml:space="preserve"> Server</w:t>
             </w:r>
           </w:p>
           <w:p>
@@ -7365,7 +7822,7 @@
         </w:tc>
         <w:tc>
           <w:tcPr>
-            <w:tcW w:w="2254" w:type="dxa"/>
+            <w:tcW w:w="2359" w:type="dxa"/>
           </w:tcPr>
           <w:p>
             <w:pPr>
@@ -7390,43 +7847,15 @@
                 <w:sz w:val="24"/>
                 <w:szCs w:val="24"/>
               </w:rPr>
-              <w:t>Control</w:t>
-            </w:r>
-            <w:r>
-              <w:rPr>
-                <w:rFonts w:ascii="Footlight MT Light" w:hAnsi="Footlight MT Light"/>
-                <w:sz w:val="24"/>
-                <w:szCs w:val="24"/>
-              </w:rPr>
-              <w:t xml:space="preserve"> </w:t>
-            </w:r>
-            <w:r>
-              <w:rPr>
-                <w:rFonts w:ascii="Footlight MT Light" w:hAnsi="Footlight MT Light"/>
-                <w:i/>
-                <w:iCs/>
-                <w:sz w:val="24"/>
-                <w:szCs w:val="24"/>
-              </w:rPr>
-              <w:t>Panel</w:t>
-            </w:r>
-            <w:r>
-              <w:rPr>
-                <w:rFonts w:ascii="Footlight MT Light" w:hAnsi="Footlight MT Light"/>
-                <w:sz w:val="24"/>
-                <w:szCs w:val="24"/>
-              </w:rPr>
-              <w:t xml:space="preserve"> </w:t>
-            </w:r>
-            <w:r>
-              <w:rPr>
-                <w:rFonts w:ascii="Footlight MT Light" w:hAnsi="Footlight MT Light"/>
-                <w:i/>
-                <w:iCs/>
-                <w:sz w:val="24"/>
-                <w:szCs w:val="24"/>
-              </w:rPr>
-              <w:t>Hosting</w:t>
+              <w:t>Mail</w:t>
+            </w:r>
+            <w:r>
+              <w:rPr>
+                <w:rFonts w:ascii="Footlight MT Light" w:hAnsi="Footlight MT Light"/>
+                <w:sz w:val="24"/>
+                <w:szCs w:val="24"/>
+              </w:rPr>
+              <w:t xml:space="preserve"> Server</w:t>
             </w:r>
           </w:p>
           <w:p>
@@ -7460,43 +7889,15 @@
                 <w:sz w:val="24"/>
                 <w:szCs w:val="24"/>
               </w:rPr>
-              <w:t>Control</w:t>
-            </w:r>
-            <w:r>
-              <w:rPr>
-                <w:rFonts w:ascii="Footlight MT Light" w:hAnsi="Footlight MT Light"/>
-                <w:sz w:val="24"/>
-                <w:szCs w:val="24"/>
-              </w:rPr>
-              <w:t xml:space="preserve"> </w:t>
-            </w:r>
-            <w:r>
-              <w:rPr>
-                <w:rFonts w:ascii="Footlight MT Light" w:hAnsi="Footlight MT Light"/>
-                <w:i/>
-                <w:iCs/>
-                <w:sz w:val="24"/>
-                <w:szCs w:val="24"/>
-              </w:rPr>
-              <w:t>Panel</w:t>
-            </w:r>
-            <w:r>
-              <w:rPr>
-                <w:rFonts w:ascii="Footlight MT Light" w:hAnsi="Footlight MT Light"/>
-                <w:sz w:val="24"/>
-                <w:szCs w:val="24"/>
-              </w:rPr>
-              <w:t xml:space="preserve"> </w:t>
-            </w:r>
-            <w:r>
-              <w:rPr>
-                <w:rFonts w:ascii="Footlight MT Light" w:hAnsi="Footlight MT Light"/>
-                <w:i/>
-                <w:iCs/>
-                <w:sz w:val="24"/>
-                <w:szCs w:val="24"/>
-              </w:rPr>
-              <w:t>Hosting</w:t>
+              <w:t>Mail</w:t>
+            </w:r>
+            <w:r>
+              <w:rPr>
+                <w:rFonts w:ascii="Footlight MT Light" w:hAnsi="Footlight MT Light"/>
+                <w:sz w:val="24"/>
+                <w:szCs w:val="24"/>
+              </w:rPr>
+              <w:t xml:space="preserve"> Server</w:t>
             </w:r>
           </w:p>
           <w:p>
@@ -7524,7 +7925,7 @@
                 <w:sz w:val="24"/>
                 <w:szCs w:val="24"/>
               </w:rPr>
-              <w:t>EHCP</w:t>
+              <w:t>SMTP</w:t>
             </w:r>
           </w:p>
           <w:p>
@@ -7544,16 +7945,18 @@
                 <w:lang w:val="en-US"/>
               </w:rPr>
             </w:pPr>
-            <w:r>
-              <w:rPr>
-                <w:rFonts w:ascii="Footlight MT Light" w:hAnsi="Footlight MT Light"/>
-                <w:i/>
-                <w:iCs/>
-                <w:sz w:val="24"/>
-                <w:szCs w:val="24"/>
-              </w:rPr>
-              <w:t>Cpanel</w:t>
-            </w:r>
+            <w:proofErr w:type="spellStart"/>
+            <w:r>
+              <w:rPr>
+                <w:rFonts w:ascii="Footlight MT Light" w:hAnsi="Footlight MT Light"/>
+                <w:i/>
+                <w:iCs/>
+                <w:sz w:val="24"/>
+                <w:szCs w:val="24"/>
+              </w:rPr>
+              <w:t>Postfix</w:t>
+            </w:r>
+            <w:proofErr w:type="spellEnd"/>
           </w:p>
           <w:p>
             <w:pPr>
@@ -7565,6 +7968,264 @@
               <w:jc w:val="both"/>
               <w:rPr>
                 <w:rFonts w:ascii="Footlight MT Light" w:hAnsi="Footlight MT Light"/>
+                <w:i/>
+                <w:iCs/>
+                <w:sz w:val="24"/>
+                <w:szCs w:val="24"/>
+                <w:lang w:val="en-US"/>
+              </w:rPr>
+            </w:pPr>
+            <w:r>
+              <w:rPr>
+                <w:rFonts w:ascii="Footlight MT Light" w:hAnsi="Footlight MT Light"/>
+                <w:i/>
+                <w:iCs/>
+                <w:sz w:val="24"/>
+                <w:szCs w:val="24"/>
+              </w:rPr>
+              <w:t>POP3</w:t>
+            </w:r>
+          </w:p>
+          <w:p>
+            <w:pPr>
+              <w:pStyle w:val="ListParagraph"/>
+              <w:numPr>
+                <w:ilvl w:val="0"/>
+                <w:numId w:val="10"/>
+              </w:numPr>
+              <w:jc w:val="both"/>
+              <w:rPr>
+                <w:rFonts w:ascii="Footlight MT Light" w:hAnsi="Footlight MT Light"/>
+                <w:i/>
+                <w:iCs/>
+                <w:sz w:val="24"/>
+                <w:szCs w:val="24"/>
+                <w:lang w:val="en-US"/>
+              </w:rPr>
+            </w:pPr>
+            <w:proofErr w:type="spellStart"/>
+            <w:r>
+              <w:rPr>
+                <w:rFonts w:ascii="Footlight MT Light" w:hAnsi="Footlight MT Light"/>
+                <w:i/>
+                <w:iCs/>
+                <w:sz w:val="24"/>
+                <w:szCs w:val="24"/>
+              </w:rPr>
+              <w:t>Dovecot</w:t>
+            </w:r>
+            <w:proofErr w:type="spellEnd"/>
+          </w:p>
+          <w:p>
+            <w:pPr>
+              <w:pStyle w:val="ListParagraph"/>
+              <w:numPr>
+                <w:ilvl w:val="0"/>
+                <w:numId w:val="10"/>
+              </w:numPr>
+              <w:jc w:val="both"/>
+              <w:rPr>
+                <w:rFonts w:ascii="Footlight MT Light" w:hAnsi="Footlight MT Light"/>
+                <w:sz w:val="24"/>
+                <w:szCs w:val="24"/>
+                <w:lang w:val="en-US"/>
+              </w:rPr>
+            </w:pPr>
+            <w:proofErr w:type="spellStart"/>
+            <w:r>
+              <w:rPr>
+                <w:rFonts w:ascii="Footlight MT Light" w:hAnsi="Footlight MT Light"/>
+                <w:sz w:val="24"/>
+                <w:szCs w:val="24"/>
+              </w:rPr>
+              <w:t>Otentikasi</w:t>
+            </w:r>
+            <w:proofErr w:type="spellEnd"/>
+            <w:r>
+              <w:rPr>
+                <w:rFonts w:ascii="Footlight MT Light" w:hAnsi="Footlight MT Light"/>
+                <w:sz w:val="24"/>
+                <w:szCs w:val="24"/>
+              </w:rPr>
+              <w:t xml:space="preserve"> SASL dengan TLS</w:t>
+            </w:r>
+          </w:p>
+          <w:p>
+            <w:pPr>
+              <w:pStyle w:val="ListParagraph"/>
+              <w:numPr>
+                <w:ilvl w:val="0"/>
+                <w:numId w:val="10"/>
+              </w:numPr>
+              <w:jc w:val="both"/>
+              <w:rPr>
+                <w:rFonts w:ascii="Footlight MT Light" w:hAnsi="Footlight MT Light"/>
+                <w:i/>
+                <w:iCs/>
+                <w:sz w:val="24"/>
+                <w:szCs w:val="24"/>
+                <w:lang w:val="en-US"/>
+              </w:rPr>
+            </w:pPr>
+            <w:proofErr w:type="spellStart"/>
+            <w:r>
+              <w:rPr>
+                <w:rFonts w:ascii="Footlight MT Light" w:hAnsi="Footlight MT Light"/>
+                <w:i/>
+                <w:iCs/>
+                <w:sz w:val="24"/>
+                <w:szCs w:val="24"/>
+              </w:rPr>
+              <w:t>Squirrelmail</w:t>
+            </w:r>
+            <w:proofErr w:type="spellEnd"/>
+          </w:p>
+          <w:p>
+            <w:pPr>
+              <w:pStyle w:val="ListParagraph"/>
+              <w:numPr>
+                <w:ilvl w:val="0"/>
+                <w:numId w:val="10"/>
+              </w:numPr>
+              <w:jc w:val="both"/>
+              <w:rPr>
+                <w:rFonts w:ascii="Footlight MT Light" w:hAnsi="Footlight MT Light"/>
+                <w:i/>
+                <w:iCs/>
+                <w:sz w:val="24"/>
+                <w:szCs w:val="24"/>
+                <w:lang w:val="en-US"/>
+              </w:rPr>
+            </w:pPr>
+            <w:r>
+              <w:rPr>
+                <w:rFonts w:ascii="Footlight MT Light" w:hAnsi="Footlight MT Light"/>
+                <w:i/>
+                <w:iCs/>
+                <w:sz w:val="24"/>
+                <w:szCs w:val="24"/>
+              </w:rPr>
+              <w:t>Antivirus</w:t>
+            </w:r>
+          </w:p>
+          <w:p>
+            <w:pPr>
+              <w:pStyle w:val="ListParagraph"/>
+              <w:numPr>
+                <w:ilvl w:val="0"/>
+                <w:numId w:val="10"/>
+              </w:numPr>
+              <w:jc w:val="both"/>
+              <w:rPr>
+                <w:rFonts w:ascii="Footlight MT Light" w:hAnsi="Footlight MT Light"/>
+                <w:i/>
+                <w:iCs/>
+                <w:sz w:val="24"/>
+                <w:szCs w:val="24"/>
+                <w:lang w:val="en-US"/>
+              </w:rPr>
+            </w:pPr>
+            <w:proofErr w:type="spellStart"/>
+            <w:r>
+              <w:rPr>
+                <w:rFonts w:ascii="Footlight MT Light" w:hAnsi="Footlight MT Light"/>
+                <w:i/>
+                <w:iCs/>
+                <w:sz w:val="24"/>
+                <w:szCs w:val="24"/>
+              </w:rPr>
+              <w:t>Antispam</w:t>
+            </w:r>
+            <w:proofErr w:type="spellEnd"/>
+          </w:p>
+          <w:p>
+            <w:pPr>
+              <w:pStyle w:val="ListParagraph"/>
+              <w:numPr>
+                <w:ilvl w:val="0"/>
+                <w:numId w:val="10"/>
+              </w:numPr>
+              <w:jc w:val="both"/>
+              <w:rPr>
+                <w:rFonts w:ascii="Footlight MT Light" w:hAnsi="Footlight MT Light"/>
+                <w:i/>
+                <w:iCs/>
+                <w:sz w:val="24"/>
+                <w:szCs w:val="24"/>
+                <w:lang w:val="en-US"/>
+              </w:rPr>
+            </w:pPr>
+            <w:proofErr w:type="spellStart"/>
+            <w:r>
+              <w:rPr>
+                <w:rFonts w:ascii="Footlight MT Light" w:hAnsi="Footlight MT Light"/>
+                <w:i/>
+                <w:iCs/>
+                <w:sz w:val="24"/>
+                <w:szCs w:val="24"/>
+              </w:rPr>
+              <w:t>DomainKey</w:t>
+            </w:r>
+            <w:proofErr w:type="spellEnd"/>
+          </w:p>
+          <w:p>
+            <w:pPr>
+              <w:pStyle w:val="ListParagraph"/>
+              <w:numPr>
+                <w:ilvl w:val="0"/>
+                <w:numId w:val="10"/>
+              </w:numPr>
+              <w:jc w:val="both"/>
+              <w:rPr>
+                <w:rFonts w:ascii="Footlight MT Light" w:hAnsi="Footlight MT Light"/>
+                <w:sz w:val="24"/>
+                <w:szCs w:val="24"/>
+                <w:lang w:val="en-US"/>
+              </w:rPr>
+            </w:pPr>
+            <w:r>
+              <w:rPr>
+                <w:rFonts w:ascii="Footlight MT Light" w:hAnsi="Footlight MT Light"/>
+                <w:sz w:val="24"/>
+                <w:szCs w:val="24"/>
+              </w:rPr>
+              <w:t>DKIM</w:t>
+            </w:r>
+          </w:p>
+          <w:p>
+            <w:pPr>
+              <w:pStyle w:val="ListParagraph"/>
+              <w:numPr>
+                <w:ilvl w:val="0"/>
+                <w:numId w:val="10"/>
+              </w:numPr>
+              <w:jc w:val="both"/>
+              <w:rPr>
+                <w:rFonts w:ascii="Footlight MT Light" w:hAnsi="Footlight MT Light"/>
+                <w:sz w:val="24"/>
+                <w:szCs w:val="24"/>
+                <w:lang w:val="en-US"/>
+              </w:rPr>
+            </w:pPr>
+            <w:r>
+              <w:rPr>
+                <w:rFonts w:ascii="Footlight MT Light" w:hAnsi="Footlight MT Light"/>
+                <w:sz w:val="24"/>
+                <w:szCs w:val="24"/>
+              </w:rPr>
+              <w:t>Konfigurasi MX</w:t>
+            </w:r>
+          </w:p>
+          <w:p>
+            <w:pPr>
+              <w:pStyle w:val="ListParagraph"/>
+              <w:numPr>
+                <w:ilvl w:val="0"/>
+                <w:numId w:val="10"/>
+              </w:numPr>
+              <w:jc w:val="both"/>
+              <w:rPr>
+                <w:rFonts w:ascii="Footlight MT Light" w:hAnsi="Footlight MT Light"/>
                 <w:sz w:val="24"/>
                 <w:szCs w:val="24"/>
                 <w:lang w:val="en-US"/>
@@ -7586,13 +8247,21 @@
                 <w:sz w:val="24"/>
                 <w:szCs w:val="24"/>
               </w:rPr>
-              <w:t>Cpanel</w:t>
+              <w:t>Mail</w:t>
+            </w:r>
+            <w:r>
+              <w:rPr>
+                <w:rFonts w:ascii="Footlight MT Light" w:hAnsi="Footlight MT Light"/>
+                <w:sz w:val="24"/>
+                <w:szCs w:val="24"/>
+              </w:rPr>
+              <w:t xml:space="preserve"> Server</w:t>
             </w:r>
           </w:p>
         </w:tc>
         <w:tc>
           <w:tcPr>
-            <w:tcW w:w="2254" w:type="dxa"/>
+            <w:tcW w:w="2194" w:type="dxa"/>
           </w:tcPr>
           <w:p>
             <w:pPr>
@@ -7617,6 +8286,8 @@
               <w:jc w:val="both"/>
               <w:rPr>
                 <w:rFonts w:ascii="Footlight MT Light" w:hAnsi="Footlight MT Light"/>
+                <w:b/>
+                <w:bCs/>
                 <w:sz w:val="24"/>
                 <w:szCs w:val="24"/>
                 <w:lang w:val="en-US"/>
@@ -7635,8 +8306,9 @@
                 <w:rFonts w:ascii="Footlight MT Light" w:hAnsi="Footlight MT Light"/>
                 <w:sz w:val="24"/>
                 <w:szCs w:val="24"/>
-              </w:rPr>
-              <w:t>4</w:t>
+                <w:lang w:val="en-US"/>
+              </w:rPr>
+              <w:t>3</w:t>
             </w:r>
             <w:r>
               <w:rPr>
@@ -7652,7 +8324,7 @@
       <w:tr>
         <w:tc>
           <w:tcPr>
-            <w:tcW w:w="2254" w:type="dxa"/>
+            <w:tcW w:w="2213" w:type="dxa"/>
           </w:tcPr>
           <w:p>
             <w:pPr>
@@ -7664,33 +8336,83 @@
               <w:rPr>
                 <w:rFonts w:ascii="Footlight MT Light" w:hAnsi="Footlight MT Light"/>
               </w:rPr>
-              <w:t>ASJ 19. Mengonfigurasi Share Hosting Server</w:t>
-            </w:r>
-          </w:p>
-          <w:p>
-            <w:pPr>
-              <w:rPr>
-                <w:rFonts w:ascii="Footlight MT Light" w:hAnsi="Footlight MT Light"/>
-              </w:rPr>
-            </w:pPr>
-            <w:r>
-              <w:rPr>
-                <w:rFonts w:ascii="Footlight MT Light" w:hAnsi="Footlight MT Light"/>
-              </w:rPr>
-              <w:t>ASJ 20. Mengevaluasi Share Hosting Server</w:t>
-            </w:r>
-          </w:p>
-          <w:p>
-            <w:pPr>
-              <w:rPr>
-                <w:rFonts w:ascii="Footlight MT Light" w:hAnsi="Footlight MT Light"/>
+              <w:t xml:space="preserve">ASJ 17. Mengonfigurasi </w:t>
+            </w:r>
+            <w:proofErr w:type="spellStart"/>
+            <w:r>
+              <w:rPr>
+                <w:rFonts w:ascii="Footlight MT Light" w:hAnsi="Footlight MT Light"/>
+              </w:rPr>
+              <w:t>Control</w:t>
+            </w:r>
+            <w:proofErr w:type="spellEnd"/>
+            <w:r>
+              <w:rPr>
+                <w:rFonts w:ascii="Footlight MT Light" w:hAnsi="Footlight MT Light"/>
+              </w:rPr>
+              <w:t xml:space="preserve"> Panel </w:t>
+            </w:r>
+            <w:proofErr w:type="spellStart"/>
+            <w:r>
+              <w:rPr>
+                <w:rFonts w:ascii="Footlight MT Light" w:hAnsi="Footlight MT Light"/>
+              </w:rPr>
+              <w:t>Hosting</w:t>
+            </w:r>
+            <w:proofErr w:type="spellEnd"/>
+          </w:p>
+          <w:p>
+            <w:pPr>
+              <w:rPr>
+                <w:rFonts w:ascii="Footlight MT Light" w:hAnsi="Footlight MT Light"/>
+              </w:rPr>
+            </w:pPr>
+            <w:r>
+              <w:rPr>
+                <w:rFonts w:ascii="Footlight MT Light" w:hAnsi="Footlight MT Light"/>
+              </w:rPr>
+              <w:t xml:space="preserve">ASJ 18. Mengevaluasi </w:t>
+            </w:r>
+            <w:proofErr w:type="spellStart"/>
+            <w:r>
+              <w:rPr>
+                <w:rFonts w:ascii="Footlight MT Light" w:hAnsi="Footlight MT Light"/>
+              </w:rPr>
+              <w:t>Control</w:t>
+            </w:r>
+            <w:proofErr w:type="spellEnd"/>
+            <w:r>
+              <w:rPr>
+                <w:rFonts w:ascii="Footlight MT Light" w:hAnsi="Footlight MT Light"/>
+              </w:rPr>
+              <w:t xml:space="preserve"> Panel </w:t>
+            </w:r>
+            <w:proofErr w:type="spellStart"/>
+            <w:r>
+              <w:rPr>
+                <w:rFonts w:ascii="Footlight MT Light" w:hAnsi="Footlight MT Light"/>
+              </w:rPr>
+              <w:t>Hosting</w:t>
+            </w:r>
+            <w:proofErr w:type="spellEnd"/>
+          </w:p>
+          <w:p>
+            <w:pPr>
+              <w:jc w:val="both"/>
+              <w:rPr>
+                <w:rFonts w:ascii="Footlight MT Light" w:hAnsi="Footlight MT Light"/>
+                <w:b/>
+                <w:bCs/>
+                <w:sz w:val="24"/>
+                <w:szCs w:val="24"/>
+                <w:lang w:val="en-US"/>
               </w:rPr>
             </w:pPr>
           </w:p>
         </w:tc>
         <w:tc>
           <w:tcPr>
-            <w:tcW w:w="2254" w:type="dxa"/>
+            <w:tcW w:w="2250" w:type="dxa"/>
           </w:tcPr>
           <w:p>
             <w:pPr>
@@ -7732,16 +8454,18 @@
               </w:rPr>
               <w:t xml:space="preserve">Menjelaskan konsep </w:t>
             </w:r>
-            <w:r>
-              <w:rPr>
-                <w:rFonts w:ascii="Footlight MT Light" w:hAnsi="Footlight MT Light"/>
-                <w:i/>
-                <w:iCs/>
-                <w:sz w:val="24"/>
-                <w:szCs w:val="24"/>
-              </w:rPr>
-              <w:t>Share</w:t>
-            </w:r>
+            <w:proofErr w:type="spellStart"/>
+            <w:r>
+              <w:rPr>
+                <w:rFonts w:ascii="Footlight MT Light" w:hAnsi="Footlight MT Light"/>
+                <w:i/>
+                <w:iCs/>
+                <w:sz w:val="24"/>
+                <w:szCs w:val="24"/>
+              </w:rPr>
+              <w:t>Control</w:t>
+            </w:r>
+            <w:proofErr w:type="spellEnd"/>
             <w:r>
               <w:rPr>
                 <w:rFonts w:ascii="Footlight MT Light" w:hAnsi="Footlight MT Light"/>
@@ -7758,16 +8482,28 @@
                 <w:sz w:val="24"/>
                 <w:szCs w:val="24"/>
               </w:rPr>
+              <w:t>Panel</w:t>
+            </w:r>
+            <w:r>
+              <w:rPr>
+                <w:rFonts w:ascii="Footlight MT Light" w:hAnsi="Footlight MT Light"/>
+                <w:sz w:val="24"/>
+                <w:szCs w:val="24"/>
+              </w:rPr>
+              <w:t xml:space="preserve"> </w:t>
+            </w:r>
+            <w:proofErr w:type="spellStart"/>
+            <w:r>
+              <w:rPr>
+                <w:rFonts w:ascii="Footlight MT Light" w:hAnsi="Footlight MT Light"/>
+                <w:i/>
+                <w:iCs/>
+                <w:sz w:val="24"/>
+                <w:szCs w:val="24"/>
+              </w:rPr>
               <w:t>Hosting</w:t>
             </w:r>
-            <w:r>
-              <w:rPr>
-                <w:rFonts w:ascii="Footlight MT Light" w:hAnsi="Footlight MT Light"/>
-                <w:sz w:val="24"/>
-                <w:szCs w:val="24"/>
-              </w:rPr>
-              <w:t xml:space="preserve"> Server</w:t>
-            </w:r>
+            <w:proofErr w:type="spellEnd"/>
           </w:p>
           <w:p>
             <w:pPr>
@@ -7791,16 +8527,18 @@
               </w:rPr>
               <w:t xml:space="preserve">Menentukan cara konfigurasi </w:t>
             </w:r>
-            <w:r>
-              <w:rPr>
-                <w:rFonts w:ascii="Footlight MT Light" w:hAnsi="Footlight MT Light"/>
-                <w:i/>
-                <w:iCs/>
-                <w:sz w:val="24"/>
-                <w:szCs w:val="24"/>
-              </w:rPr>
-              <w:t>Share</w:t>
-            </w:r>
+            <w:proofErr w:type="spellStart"/>
+            <w:r>
+              <w:rPr>
+                <w:rFonts w:ascii="Footlight MT Light" w:hAnsi="Footlight MT Light"/>
+                <w:i/>
+                <w:iCs/>
+                <w:sz w:val="24"/>
+                <w:szCs w:val="24"/>
+              </w:rPr>
+              <w:t>Control</w:t>
+            </w:r>
+            <w:proofErr w:type="spellEnd"/>
             <w:r>
               <w:rPr>
                 <w:rFonts w:ascii="Footlight MT Light" w:hAnsi="Footlight MT Light"/>
@@ -7817,16 +8555,28 @@
                 <w:sz w:val="24"/>
                 <w:szCs w:val="24"/>
               </w:rPr>
+              <w:t>Panel</w:t>
+            </w:r>
+            <w:r>
+              <w:rPr>
+                <w:rFonts w:ascii="Footlight MT Light" w:hAnsi="Footlight MT Light"/>
+                <w:sz w:val="24"/>
+                <w:szCs w:val="24"/>
+              </w:rPr>
+              <w:t xml:space="preserve"> </w:t>
+            </w:r>
+            <w:proofErr w:type="spellStart"/>
+            <w:r>
+              <w:rPr>
+                <w:rFonts w:ascii="Footlight MT Light" w:hAnsi="Footlight MT Light"/>
+                <w:i/>
+                <w:iCs/>
+                <w:sz w:val="24"/>
+                <w:szCs w:val="24"/>
+              </w:rPr>
               <w:t>Hosting</w:t>
             </w:r>
-            <w:r>
-              <w:rPr>
-                <w:rFonts w:ascii="Footlight MT Light" w:hAnsi="Footlight MT Light"/>
-                <w:sz w:val="24"/>
-                <w:szCs w:val="24"/>
-              </w:rPr>
-              <w:t xml:space="preserve"> Server</w:t>
-            </w:r>
+            <w:proofErr w:type="spellEnd"/>
           </w:p>
           <w:p>
             <w:pPr>
@@ -7850,17 +8600,18 @@
               </w:rPr>
               <w:t xml:space="preserve">Melakukan konfigurasi </w:t>
             </w:r>
-            <w:r>
-              <w:rPr>
-                <w:rFonts w:ascii="Footlight MT Light" w:hAnsi="Footlight MT Light"/>
-                <w:i/>
-                <w:iCs/>
-                <w:sz w:val="24"/>
-                <w:szCs w:val="24"/>
-              </w:rPr>
-              <w:lastRenderedPageBreak/>
-              <w:t>Share</w:t>
-            </w:r>
+            <w:proofErr w:type="spellStart"/>
+            <w:r>
+              <w:rPr>
+                <w:rFonts w:ascii="Footlight MT Light" w:hAnsi="Footlight MT Light"/>
+                <w:i/>
+                <w:iCs/>
+                <w:sz w:val="24"/>
+                <w:szCs w:val="24"/>
+              </w:rPr>
+              <w:t>Control</w:t>
+            </w:r>
+            <w:proofErr w:type="spellEnd"/>
             <w:r>
               <w:rPr>
                 <w:rFonts w:ascii="Footlight MT Light" w:hAnsi="Footlight MT Light"/>
@@ -7877,16 +8628,28 @@
                 <w:sz w:val="24"/>
                 <w:szCs w:val="24"/>
               </w:rPr>
+              <w:t>Panel</w:t>
+            </w:r>
+            <w:r>
+              <w:rPr>
+                <w:rFonts w:ascii="Footlight MT Light" w:hAnsi="Footlight MT Light"/>
+                <w:sz w:val="24"/>
+                <w:szCs w:val="24"/>
+              </w:rPr>
+              <w:t xml:space="preserve"> </w:t>
+            </w:r>
+            <w:proofErr w:type="spellStart"/>
+            <w:r>
+              <w:rPr>
+                <w:rFonts w:ascii="Footlight MT Light" w:hAnsi="Footlight MT Light"/>
+                <w:i/>
+                <w:iCs/>
+                <w:sz w:val="24"/>
+                <w:szCs w:val="24"/>
+              </w:rPr>
               <w:t>Hosting</w:t>
             </w:r>
-            <w:r>
-              <w:rPr>
-                <w:rFonts w:ascii="Footlight MT Light" w:hAnsi="Footlight MT Light"/>
-                <w:sz w:val="24"/>
-                <w:szCs w:val="24"/>
-              </w:rPr>
-              <w:t xml:space="preserve"> Server</w:t>
-            </w:r>
+            <w:proofErr w:type="spellEnd"/>
           </w:p>
           <w:p>
             <w:pPr>
@@ -7910,16 +8673,18 @@
               </w:rPr>
               <w:t xml:space="preserve">Menguji hasil konfigurasi </w:t>
             </w:r>
-            <w:r>
-              <w:rPr>
-                <w:rFonts w:ascii="Footlight MT Light" w:hAnsi="Footlight MT Light"/>
-                <w:i/>
-                <w:iCs/>
-                <w:sz w:val="24"/>
-                <w:szCs w:val="24"/>
-              </w:rPr>
-              <w:t>Share</w:t>
-            </w:r>
+            <w:proofErr w:type="spellStart"/>
+            <w:r>
+              <w:rPr>
+                <w:rFonts w:ascii="Footlight MT Light" w:hAnsi="Footlight MT Light"/>
+                <w:i/>
+                <w:iCs/>
+                <w:sz w:val="24"/>
+                <w:szCs w:val="24"/>
+              </w:rPr>
+              <w:t>Control</w:t>
+            </w:r>
+            <w:proofErr w:type="spellEnd"/>
             <w:r>
               <w:rPr>
                 <w:rFonts w:ascii="Footlight MT Light" w:hAnsi="Footlight MT Light"/>
@@ -7936,16 +8701,28 @@
                 <w:sz w:val="24"/>
                 <w:szCs w:val="24"/>
               </w:rPr>
+              <w:t>Panel</w:t>
+            </w:r>
+            <w:r>
+              <w:rPr>
+                <w:rFonts w:ascii="Footlight MT Light" w:hAnsi="Footlight MT Light"/>
+                <w:sz w:val="24"/>
+                <w:szCs w:val="24"/>
+              </w:rPr>
+              <w:t xml:space="preserve"> </w:t>
+            </w:r>
+            <w:proofErr w:type="spellStart"/>
+            <w:r>
+              <w:rPr>
+                <w:rFonts w:ascii="Footlight MT Light" w:hAnsi="Footlight MT Light"/>
+                <w:i/>
+                <w:iCs/>
+                <w:sz w:val="24"/>
+                <w:szCs w:val="24"/>
+              </w:rPr>
               <w:t>Hosting</w:t>
             </w:r>
-            <w:r>
-              <w:rPr>
-                <w:rFonts w:ascii="Footlight MT Light" w:hAnsi="Footlight MT Light"/>
-                <w:sz w:val="24"/>
-                <w:szCs w:val="24"/>
-              </w:rPr>
-              <w:t xml:space="preserve"> Server</w:t>
-            </w:r>
+            <w:proofErr w:type="spellEnd"/>
           </w:p>
           <w:p>
             <w:pPr>
@@ -8016,7 +8793,7 @@
         </w:tc>
         <w:tc>
           <w:tcPr>
-            <w:tcW w:w="2254" w:type="dxa"/>
+            <w:tcW w:w="2359" w:type="dxa"/>
           </w:tcPr>
           <w:p>
             <w:pPr>
@@ -8033,17 +8810,18 @@
                 <w:lang w:val="en-US"/>
               </w:rPr>
             </w:pPr>
-            <w:r>
-              <w:rPr>
-                <w:rFonts w:ascii="Footlight MT Light" w:hAnsi="Footlight MT Light"/>
-                <w:i/>
-                <w:iCs/>
-                <w:sz w:val="24"/>
-                <w:szCs w:val="24"/>
-              </w:rPr>
-              <w:lastRenderedPageBreak/>
-              <w:t>Share</w:t>
-            </w:r>
+            <w:proofErr w:type="spellStart"/>
+            <w:r>
+              <w:rPr>
+                <w:rFonts w:ascii="Footlight MT Light" w:hAnsi="Footlight MT Light"/>
+                <w:i/>
+                <w:iCs/>
+                <w:sz w:val="24"/>
+                <w:szCs w:val="24"/>
+              </w:rPr>
+              <w:t>Control</w:t>
+            </w:r>
+            <w:proofErr w:type="spellEnd"/>
             <w:r>
               <w:rPr>
                 <w:rFonts w:ascii="Footlight MT Light" w:hAnsi="Footlight MT Light"/>
@@ -8060,26 +8838,64 @@
                 <w:sz w:val="24"/>
                 <w:szCs w:val="24"/>
               </w:rPr>
+              <w:t>Panel</w:t>
+            </w:r>
+            <w:r>
+              <w:rPr>
+                <w:rFonts w:ascii="Footlight MT Light" w:hAnsi="Footlight MT Light"/>
+                <w:sz w:val="24"/>
+                <w:szCs w:val="24"/>
+              </w:rPr>
+              <w:t xml:space="preserve"> </w:t>
+            </w:r>
+            <w:proofErr w:type="spellStart"/>
+            <w:r>
+              <w:rPr>
+                <w:rFonts w:ascii="Footlight MT Light" w:hAnsi="Footlight MT Light"/>
+                <w:i/>
+                <w:iCs/>
+                <w:sz w:val="24"/>
+                <w:szCs w:val="24"/>
+              </w:rPr>
               <w:t>Hosting</w:t>
             </w:r>
-            <w:r>
-              <w:rPr>
-                <w:rFonts w:ascii="Footlight MT Light" w:hAnsi="Footlight MT Light"/>
-                <w:sz w:val="24"/>
-                <w:szCs w:val="24"/>
-              </w:rPr>
-              <w:t xml:space="preserve"> Server/</w:t>
-            </w:r>
-            <w:r>
-              <w:rPr>
-                <w:rFonts w:ascii="Footlight MT Light" w:hAnsi="Footlight MT Light"/>
-                <w:i/>
-                <w:iCs/>
-                <w:sz w:val="24"/>
-                <w:szCs w:val="24"/>
-              </w:rPr>
-              <w:t>Shared</w:t>
-            </w:r>
+            <w:proofErr w:type="spellEnd"/>
+          </w:p>
+          <w:p>
+            <w:pPr>
+              <w:pStyle w:val="ListParagraph"/>
+              <w:numPr>
+                <w:ilvl w:val="0"/>
+                <w:numId w:val="10"/>
+              </w:numPr>
+              <w:jc w:val="both"/>
+              <w:rPr>
+                <w:rFonts w:ascii="Footlight MT Light" w:hAnsi="Footlight MT Light"/>
+                <w:sz w:val="24"/>
+                <w:szCs w:val="24"/>
+                <w:lang w:val="en-US"/>
+              </w:rPr>
+            </w:pPr>
+            <w:r>
+              <w:rPr>
+                <w:rFonts w:ascii="Footlight MT Light" w:hAnsi="Footlight MT Light"/>
+                <w:sz w:val="24"/>
+                <w:szCs w:val="24"/>
+              </w:rPr>
+              <w:t xml:space="preserve">Prinsip dan cara kerja </w:t>
+            </w:r>
+            <w:proofErr w:type="spellStart"/>
+            <w:r>
+              <w:rPr>
+                <w:rFonts w:ascii="Footlight MT Light" w:hAnsi="Footlight MT Light"/>
+                <w:i/>
+                <w:iCs/>
+                <w:sz w:val="24"/>
+                <w:szCs w:val="24"/>
+              </w:rPr>
+              <w:t>Control</w:t>
+            </w:r>
+            <w:proofErr w:type="spellEnd"/>
             <w:r>
               <w:rPr>
                 <w:rFonts w:ascii="Footlight MT Light" w:hAnsi="Footlight MT Light"/>
@@ -8096,7 +8912,7 @@
                 <w:sz w:val="24"/>
                 <w:szCs w:val="24"/>
               </w:rPr>
-              <w:t>Web</w:t>
+              <w:t>Panel</w:t>
             </w:r>
             <w:r>
               <w:rPr>
@@ -8106,6 +8922,7 @@
               </w:rPr>
               <w:t xml:space="preserve"> </w:t>
             </w:r>
+            <w:proofErr w:type="spellStart"/>
             <w:r>
               <w:rPr>
                 <w:rFonts w:ascii="Footlight MT Light" w:hAnsi="Footlight MT Light"/>
@@ -8116,6 +8933,7 @@
               </w:rPr>
               <w:t>Hosting</w:t>
             </w:r>
+            <w:proofErr w:type="spellEnd"/>
           </w:p>
           <w:p>
             <w:pPr>
@@ -8127,54 +8945,22 @@
               <w:jc w:val="both"/>
               <w:rPr>
                 <w:rFonts w:ascii="Footlight MT Light" w:hAnsi="Footlight MT Light"/>
-                <w:sz w:val="24"/>
-                <w:szCs w:val="24"/>
-                <w:lang w:val="en-US"/>
-              </w:rPr>
-            </w:pPr>
-            <w:r>
-              <w:rPr>
-                <w:rFonts w:ascii="Footlight MT Light" w:hAnsi="Footlight MT Light"/>
-                <w:sz w:val="24"/>
-                <w:szCs w:val="24"/>
-              </w:rPr>
-              <w:t xml:space="preserve">Prinsip dan cara kerja </w:t>
-            </w:r>
-            <w:r>
-              <w:rPr>
-                <w:rFonts w:ascii="Footlight MT Light" w:hAnsi="Footlight MT Light"/>
-                <w:i/>
-                <w:iCs/>
-                <w:sz w:val="24"/>
-                <w:szCs w:val="24"/>
-              </w:rPr>
-              <w:t>share</w:t>
-            </w:r>
-            <w:r>
-              <w:rPr>
-                <w:rFonts w:ascii="Footlight MT Light" w:hAnsi="Footlight MT Light"/>
-                <w:sz w:val="24"/>
-                <w:szCs w:val="24"/>
-              </w:rPr>
-              <w:t xml:space="preserve"> </w:t>
-            </w:r>
-            <w:r>
-              <w:rPr>
-                <w:rFonts w:ascii="Footlight MT Light" w:hAnsi="Footlight MT Light"/>
-                <w:i/>
-                <w:iCs/>
-                <w:sz w:val="24"/>
-                <w:szCs w:val="24"/>
-              </w:rPr>
-              <w:t>hosting</w:t>
-            </w:r>
-            <w:r>
-              <w:rPr>
-                <w:rFonts w:ascii="Footlight MT Light" w:hAnsi="Footlight MT Light"/>
-                <w:sz w:val="24"/>
-                <w:szCs w:val="24"/>
-              </w:rPr>
-              <w:t xml:space="preserve"> server</w:t>
+                <w:i/>
+                <w:iCs/>
+                <w:sz w:val="24"/>
+                <w:szCs w:val="24"/>
+                <w:lang w:val="en-US"/>
+              </w:rPr>
+            </w:pPr>
+            <w:r>
+              <w:rPr>
+                <w:rFonts w:ascii="Footlight MT Light" w:hAnsi="Footlight MT Light"/>
+                <w:i/>
+                <w:iCs/>
+                <w:sz w:val="24"/>
+                <w:szCs w:val="24"/>
+              </w:rPr>
+              <w:t>EHCP</w:t>
             </w:r>
           </w:p>
           <w:p>
@@ -8187,6 +8973,38 @@
               <w:jc w:val="both"/>
               <w:rPr>
                 <w:rFonts w:ascii="Footlight MT Light" w:hAnsi="Footlight MT Light"/>
+                <w:i/>
+                <w:iCs/>
+                <w:sz w:val="24"/>
+                <w:szCs w:val="24"/>
+                <w:lang w:val="en-US"/>
+              </w:rPr>
+            </w:pPr>
+            <w:proofErr w:type="spellStart"/>
+            <w:r>
+              <w:rPr>
+                <w:rFonts w:ascii="Footlight MT Light" w:hAnsi="Footlight MT Light"/>
+                <w:i/>
+                <w:iCs/>
+                <w:sz w:val="24"/>
+                <w:szCs w:val="24"/>
+              </w:rPr>
+              <w:t>Cpanel</w:t>
+            </w:r>
+            <w:proofErr w:type="spellEnd"/>
+          </w:p>
+          <w:p>
+            <w:pPr>
+              <w:pStyle w:val="ListParagraph"/>
+              <w:numPr>
+                <w:ilvl w:val="0"/>
+                <w:numId w:val="10"/>
+              </w:numPr>
+              <w:jc w:val="both"/>
+              <w:rPr>
+                <w:rFonts w:ascii="Footlight MT Light" w:hAnsi="Footlight MT Light"/>
+                <w:i/>
+                <w:iCs/>
                 <w:sz w:val="24"/>
                 <w:szCs w:val="24"/>
                 <w:lang w:val="en-US"/>
@@ -8200,47 +9018,23 @@
               </w:rPr>
               <w:t xml:space="preserve">Konfigurasi </w:t>
             </w:r>
-            <w:r>
-              <w:rPr>
-                <w:rFonts w:ascii="Footlight MT Light" w:hAnsi="Footlight MT Light"/>
-                <w:i/>
-                <w:iCs/>
-                <w:sz w:val="24"/>
-                <w:szCs w:val="24"/>
-              </w:rPr>
-              <w:t>share</w:t>
-            </w:r>
-            <w:r>
-              <w:rPr>
-                <w:rFonts w:ascii="Footlight MT Light" w:hAnsi="Footlight MT Light"/>
-                <w:sz w:val="24"/>
-                <w:szCs w:val="24"/>
-              </w:rPr>
-              <w:t xml:space="preserve"> </w:t>
-            </w:r>
-            <w:r>
-              <w:rPr>
-                <w:rFonts w:ascii="Footlight MT Light" w:hAnsi="Footlight MT Light"/>
-                <w:i/>
-                <w:iCs/>
-                <w:sz w:val="24"/>
-                <w:szCs w:val="24"/>
-              </w:rPr>
-              <w:t>hosting</w:t>
-            </w:r>
-            <w:r>
-              <w:rPr>
-                <w:rFonts w:ascii="Footlight MT Light" w:hAnsi="Footlight MT Light"/>
-                <w:sz w:val="24"/>
-                <w:szCs w:val="24"/>
-              </w:rPr>
-              <w:t xml:space="preserve"> server</w:t>
-            </w:r>
+            <w:proofErr w:type="spellStart"/>
+            <w:r>
+              <w:rPr>
+                <w:rFonts w:ascii="Footlight MT Light" w:hAnsi="Footlight MT Light"/>
+                <w:i/>
+                <w:iCs/>
+                <w:sz w:val="24"/>
+                <w:szCs w:val="24"/>
+              </w:rPr>
+              <w:t>Cpanel</w:t>
+            </w:r>
+            <w:proofErr w:type="spellEnd"/>
           </w:p>
         </w:tc>
         <w:tc>
           <w:tcPr>
-            <w:tcW w:w="2254" w:type="dxa"/>
+            <w:tcW w:w="2194" w:type="dxa"/>
           </w:tcPr>
           <w:p>
             <w:pPr>
@@ -8265,6 +9059,8 @@
               <w:jc w:val="both"/>
               <w:rPr>
                 <w:rFonts w:ascii="Footlight MT Light" w:hAnsi="Footlight MT Light"/>
+                <w:b/>
+                <w:bCs/>
                 <w:sz w:val="24"/>
                 <w:szCs w:val="24"/>
                 <w:lang w:val="en-US"/>
@@ -8284,7 +9080,7 @@
                 <w:sz w:val="24"/>
                 <w:szCs w:val="24"/>
               </w:rPr>
-              <w:t>4</w:t>
+              <w:t>3</w:t>
             </w:r>
             <w:r>
               <w:rPr>
@@ -8300,7 +9096,7 @@
       <w:tr>
         <w:tc>
           <w:tcPr>
-            <w:tcW w:w="2254" w:type="dxa"/>
+            <w:tcW w:w="2213" w:type="dxa"/>
           </w:tcPr>
           <w:p>
             <w:pPr>
@@ -8312,33 +9108,95 @@
               <w:rPr>
                 <w:rFonts w:ascii="Footlight MT Light" w:hAnsi="Footlight MT Light"/>
               </w:rPr>
-              <w:t>ASJ 21. Mengonfigurasi Virtual Private Server</w:t>
-            </w:r>
-          </w:p>
-          <w:p>
-            <w:pPr>
-              <w:rPr>
-                <w:rFonts w:ascii="Footlight MT Light" w:hAnsi="Footlight MT Light"/>
-              </w:rPr>
-            </w:pPr>
-            <w:r>
-              <w:rPr>
-                <w:rFonts w:ascii="Footlight MT Light" w:hAnsi="Footlight MT Light"/>
-              </w:rPr>
-              <w:t>ASJ 22. Mengevaluasi Virtual Private Server</w:t>
-            </w:r>
-          </w:p>
-          <w:p>
-            <w:pPr>
-              <w:rPr>
-                <w:rFonts w:ascii="Footlight MT Light" w:hAnsi="Footlight MT Light"/>
+              <w:t xml:space="preserve">ASJ 19. Mengonfigurasi </w:t>
+            </w:r>
+            <w:proofErr w:type="spellStart"/>
+            <w:r>
+              <w:rPr>
+                <w:rFonts w:ascii="Footlight MT Light" w:hAnsi="Footlight MT Light"/>
+              </w:rPr>
+              <w:t>Share</w:t>
+            </w:r>
+            <w:proofErr w:type="spellEnd"/>
+            <w:r>
+              <w:rPr>
+                <w:rFonts w:ascii="Footlight MT Light" w:hAnsi="Footlight MT Light"/>
+              </w:rPr>
+              <w:t xml:space="preserve"> </w:t>
+            </w:r>
+            <w:proofErr w:type="spellStart"/>
+            <w:r>
+              <w:rPr>
+                <w:rFonts w:ascii="Footlight MT Light" w:hAnsi="Footlight MT Light"/>
+              </w:rPr>
+              <w:t>Hosting</w:t>
+            </w:r>
+            <w:proofErr w:type="spellEnd"/>
+            <w:r>
+              <w:rPr>
+                <w:rFonts w:ascii="Footlight MT Light" w:hAnsi="Footlight MT Light"/>
+              </w:rPr>
+              <w:t xml:space="preserve"> Server</w:t>
+            </w:r>
+          </w:p>
+          <w:p>
+            <w:pPr>
+              <w:rPr>
+                <w:rFonts w:ascii="Footlight MT Light" w:hAnsi="Footlight MT Light"/>
+              </w:rPr>
+            </w:pPr>
+            <w:r>
+              <w:rPr>
+                <w:rFonts w:ascii="Footlight MT Light" w:hAnsi="Footlight MT Light"/>
+              </w:rPr>
+              <w:t xml:space="preserve">ASJ 20. Mengevaluasi </w:t>
+            </w:r>
+            <w:proofErr w:type="spellStart"/>
+            <w:r>
+              <w:rPr>
+                <w:rFonts w:ascii="Footlight MT Light" w:hAnsi="Footlight MT Light"/>
+              </w:rPr>
+              <w:t>Share</w:t>
+            </w:r>
+            <w:proofErr w:type="spellEnd"/>
+            <w:r>
+              <w:rPr>
+                <w:rFonts w:ascii="Footlight MT Light" w:hAnsi="Footlight MT Light"/>
+              </w:rPr>
+              <w:t xml:space="preserve"> </w:t>
+            </w:r>
+            <w:proofErr w:type="spellStart"/>
+            <w:r>
+              <w:rPr>
+                <w:rFonts w:ascii="Footlight MT Light" w:hAnsi="Footlight MT Light"/>
+              </w:rPr>
+              <w:t>Hosting</w:t>
+            </w:r>
+            <w:proofErr w:type="spellEnd"/>
+            <w:r>
+              <w:rPr>
+                <w:rFonts w:ascii="Footlight MT Light" w:hAnsi="Footlight MT Light"/>
+              </w:rPr>
+              <w:t xml:space="preserve"> Server</w:t>
+            </w:r>
+          </w:p>
+          <w:p>
+            <w:pPr>
+              <w:jc w:val="both"/>
+              <w:rPr>
+                <w:rFonts w:ascii="Footlight MT Light" w:hAnsi="Footlight MT Light"/>
+                <w:b/>
+                <w:bCs/>
+                <w:sz w:val="24"/>
+                <w:szCs w:val="24"/>
+                <w:lang w:val="en-US"/>
               </w:rPr>
             </w:pPr>
           </w:p>
         </w:tc>
         <w:tc>
           <w:tcPr>
-            <w:tcW w:w="2254" w:type="dxa"/>
+            <w:tcW w:w="2250" w:type="dxa"/>
           </w:tcPr>
           <w:p>
             <w:pPr>
@@ -8355,6 +9213,7 @@
                 <w:sz w:val="24"/>
                 <w:szCs w:val="24"/>
               </w:rPr>
+              <w:lastRenderedPageBreak/>
               <w:t>Formatif:</w:t>
             </w:r>
           </w:p>
@@ -8380,16 +9239,18 @@
               </w:rPr>
               <w:t xml:space="preserve">Menjelaskan konsep </w:t>
             </w:r>
-            <w:r>
-              <w:rPr>
-                <w:rFonts w:ascii="Footlight MT Light" w:hAnsi="Footlight MT Light"/>
-                <w:i/>
-                <w:iCs/>
-                <w:sz w:val="24"/>
-                <w:szCs w:val="24"/>
-              </w:rPr>
-              <w:t>Virtual</w:t>
-            </w:r>
+            <w:proofErr w:type="spellStart"/>
+            <w:r>
+              <w:rPr>
+                <w:rFonts w:ascii="Footlight MT Light" w:hAnsi="Footlight MT Light"/>
+                <w:i/>
+                <w:iCs/>
+                <w:sz w:val="24"/>
+                <w:szCs w:val="24"/>
+              </w:rPr>
+              <w:t>Share</w:t>
+            </w:r>
+            <w:proofErr w:type="spellEnd"/>
             <w:r>
               <w:rPr>
                 <w:rFonts w:ascii="Footlight MT Light" w:hAnsi="Footlight MT Light"/>
@@ -8398,16 +9259,19 @@
               </w:rPr>
               <w:t xml:space="preserve"> </w:t>
             </w:r>
-            <w:r>
-              <w:rPr>
-                <w:rFonts w:ascii="Footlight MT Light" w:hAnsi="Footlight MT Light"/>
-                <w:i/>
-                <w:iCs/>
-                <w:sz w:val="24"/>
-                <w:szCs w:val="24"/>
-              </w:rPr>
-              <w:t>Private</w:t>
-            </w:r>
+            <w:proofErr w:type="spellStart"/>
+            <w:r>
+              <w:rPr>
+                <w:rFonts w:ascii="Footlight MT Light" w:hAnsi="Footlight MT Light"/>
+                <w:i/>
+                <w:iCs/>
+                <w:sz w:val="24"/>
+                <w:szCs w:val="24"/>
+              </w:rPr>
+              <w:lastRenderedPageBreak/>
+              <w:t>Hosting</w:t>
+            </w:r>
+            <w:proofErr w:type="spellEnd"/>
             <w:r>
               <w:rPr>
                 <w:rFonts w:ascii="Footlight MT Light" w:hAnsi="Footlight MT Light"/>
@@ -8439,16 +9303,18 @@
               </w:rPr>
               <w:t xml:space="preserve">Menentukan cara konfigurasi </w:t>
             </w:r>
-            <w:r>
-              <w:rPr>
-                <w:rFonts w:ascii="Footlight MT Light" w:hAnsi="Footlight MT Light"/>
-                <w:i/>
-                <w:iCs/>
-                <w:sz w:val="24"/>
-                <w:szCs w:val="24"/>
-              </w:rPr>
-              <w:t>Virtual</w:t>
-            </w:r>
+            <w:proofErr w:type="spellStart"/>
+            <w:r>
+              <w:rPr>
+                <w:rFonts w:ascii="Footlight MT Light" w:hAnsi="Footlight MT Light"/>
+                <w:i/>
+                <w:iCs/>
+                <w:sz w:val="24"/>
+                <w:szCs w:val="24"/>
+              </w:rPr>
+              <w:t>Share</w:t>
+            </w:r>
+            <w:proofErr w:type="spellEnd"/>
             <w:r>
               <w:rPr>
                 <w:rFonts w:ascii="Footlight MT Light" w:hAnsi="Footlight MT Light"/>
@@ -8457,16 +9323,18 @@
               </w:rPr>
               <w:t xml:space="preserve"> </w:t>
             </w:r>
-            <w:r>
-              <w:rPr>
-                <w:rFonts w:ascii="Footlight MT Light" w:hAnsi="Footlight MT Light"/>
-                <w:i/>
-                <w:iCs/>
-                <w:sz w:val="24"/>
-                <w:szCs w:val="24"/>
-              </w:rPr>
-              <w:t>Private</w:t>
-            </w:r>
+            <w:proofErr w:type="spellStart"/>
+            <w:r>
+              <w:rPr>
+                <w:rFonts w:ascii="Footlight MT Light" w:hAnsi="Footlight MT Light"/>
+                <w:i/>
+                <w:iCs/>
+                <w:sz w:val="24"/>
+                <w:szCs w:val="24"/>
+              </w:rPr>
+              <w:t>Hosting</w:t>
+            </w:r>
+            <w:proofErr w:type="spellEnd"/>
             <w:r>
               <w:rPr>
                 <w:rFonts w:ascii="Footlight MT Light" w:hAnsi="Footlight MT Light"/>
@@ -8498,16 +9366,18 @@
               </w:rPr>
               <w:t xml:space="preserve">Melakukan konfigurasi </w:t>
             </w:r>
-            <w:r>
-              <w:rPr>
-                <w:rFonts w:ascii="Footlight MT Light" w:hAnsi="Footlight MT Light"/>
-                <w:i/>
-                <w:iCs/>
-                <w:sz w:val="24"/>
-                <w:szCs w:val="24"/>
-              </w:rPr>
-              <w:t>Virtual</w:t>
-            </w:r>
+            <w:proofErr w:type="spellStart"/>
+            <w:r>
+              <w:rPr>
+                <w:rFonts w:ascii="Footlight MT Light" w:hAnsi="Footlight MT Light"/>
+                <w:i/>
+                <w:iCs/>
+                <w:sz w:val="24"/>
+                <w:szCs w:val="24"/>
+              </w:rPr>
+              <w:t>Share</w:t>
+            </w:r>
+            <w:proofErr w:type="spellEnd"/>
             <w:r>
               <w:rPr>
                 <w:rFonts w:ascii="Footlight MT Light" w:hAnsi="Footlight MT Light"/>
@@ -8516,16 +9386,18 @@
               </w:rPr>
               <w:t xml:space="preserve"> </w:t>
             </w:r>
-            <w:r>
-              <w:rPr>
-                <w:rFonts w:ascii="Footlight MT Light" w:hAnsi="Footlight MT Light"/>
-                <w:i/>
-                <w:iCs/>
-                <w:sz w:val="24"/>
-                <w:szCs w:val="24"/>
-              </w:rPr>
-              <w:t>Private</w:t>
-            </w:r>
+            <w:proofErr w:type="spellStart"/>
+            <w:r>
+              <w:rPr>
+                <w:rFonts w:ascii="Footlight MT Light" w:hAnsi="Footlight MT Light"/>
+                <w:i/>
+                <w:iCs/>
+                <w:sz w:val="24"/>
+                <w:szCs w:val="24"/>
+              </w:rPr>
+              <w:t>Hosting</w:t>
+            </w:r>
+            <w:proofErr w:type="spellEnd"/>
             <w:r>
               <w:rPr>
                 <w:rFonts w:ascii="Footlight MT Light" w:hAnsi="Footlight MT Light"/>
@@ -8557,16 +9429,18 @@
               </w:rPr>
               <w:t xml:space="preserve">Menguji hasil konfigurasi </w:t>
             </w:r>
-            <w:r>
-              <w:rPr>
-                <w:rFonts w:ascii="Footlight MT Light" w:hAnsi="Footlight MT Light"/>
-                <w:i/>
-                <w:iCs/>
-                <w:sz w:val="24"/>
-                <w:szCs w:val="24"/>
-              </w:rPr>
-              <w:t>Virtual</w:t>
-            </w:r>
+            <w:proofErr w:type="spellStart"/>
+            <w:r>
+              <w:rPr>
+                <w:rFonts w:ascii="Footlight MT Light" w:hAnsi="Footlight MT Light"/>
+                <w:i/>
+                <w:iCs/>
+                <w:sz w:val="24"/>
+                <w:szCs w:val="24"/>
+              </w:rPr>
+              <w:t>Share</w:t>
+            </w:r>
+            <w:proofErr w:type="spellEnd"/>
             <w:r>
               <w:rPr>
                 <w:rFonts w:ascii="Footlight MT Light" w:hAnsi="Footlight MT Light"/>
@@ -8575,16 +9449,18 @@
               </w:rPr>
               <w:t xml:space="preserve"> </w:t>
             </w:r>
-            <w:r>
-              <w:rPr>
-                <w:rFonts w:ascii="Footlight MT Light" w:hAnsi="Footlight MT Light"/>
-                <w:i/>
-                <w:iCs/>
-                <w:sz w:val="24"/>
-                <w:szCs w:val="24"/>
-              </w:rPr>
-              <w:t>Private</w:t>
-            </w:r>
+            <w:proofErr w:type="spellStart"/>
+            <w:r>
+              <w:rPr>
+                <w:rFonts w:ascii="Footlight MT Light" w:hAnsi="Footlight MT Light"/>
+                <w:i/>
+                <w:iCs/>
+                <w:sz w:val="24"/>
+                <w:szCs w:val="24"/>
+              </w:rPr>
+              <w:t>Hosting</w:t>
+            </w:r>
+            <w:proofErr w:type="spellEnd"/>
             <w:r>
               <w:rPr>
                 <w:rFonts w:ascii="Footlight MT Light" w:hAnsi="Footlight MT Light"/>
@@ -8663,7 +9539,7 @@
         </w:tc>
         <w:tc>
           <w:tcPr>
-            <w:tcW w:w="2254" w:type="dxa"/>
+            <w:tcW w:w="2359" w:type="dxa"/>
           </w:tcPr>
           <w:p>
             <w:pPr>
@@ -8680,16 +9556,19 @@
                 <w:lang w:val="en-US"/>
               </w:rPr>
             </w:pPr>
-            <w:r>
-              <w:rPr>
-                <w:rFonts w:ascii="Footlight MT Light" w:hAnsi="Footlight MT Light"/>
-                <w:i/>
-                <w:iCs/>
-                <w:sz w:val="24"/>
-                <w:szCs w:val="24"/>
-              </w:rPr>
-              <w:t>Virtual</w:t>
-            </w:r>
+            <w:proofErr w:type="spellStart"/>
+            <w:r>
+              <w:rPr>
+                <w:rFonts w:ascii="Footlight MT Light" w:hAnsi="Footlight MT Light"/>
+                <w:i/>
+                <w:iCs/>
+                <w:sz w:val="24"/>
+                <w:szCs w:val="24"/>
+              </w:rPr>
+              <w:lastRenderedPageBreak/>
+              <w:t>Share</w:t>
+            </w:r>
+            <w:proofErr w:type="spellEnd"/>
             <w:r>
               <w:rPr>
                 <w:rFonts w:ascii="Footlight MT Light" w:hAnsi="Footlight MT Light"/>
@@ -8698,24 +9577,76 @@
               </w:rPr>
               <w:t xml:space="preserve"> </w:t>
             </w:r>
-            <w:r>
-              <w:rPr>
-                <w:rFonts w:ascii="Footlight MT Light" w:hAnsi="Footlight MT Light"/>
-                <w:i/>
-                <w:iCs/>
-                <w:sz w:val="24"/>
-                <w:szCs w:val="24"/>
-              </w:rPr>
-              <w:t>Private</w:t>
-            </w:r>
-            <w:r>
-              <w:rPr>
-                <w:rFonts w:ascii="Footlight MT Light" w:hAnsi="Footlight MT Light"/>
-                <w:sz w:val="24"/>
-                <w:szCs w:val="24"/>
-              </w:rPr>
-              <w:t xml:space="preserve"> Server</w:t>
-            </w:r>
+            <w:proofErr w:type="spellStart"/>
+            <w:r>
+              <w:rPr>
+                <w:rFonts w:ascii="Footlight MT Light" w:hAnsi="Footlight MT Light"/>
+                <w:i/>
+                <w:iCs/>
+                <w:sz w:val="24"/>
+                <w:szCs w:val="24"/>
+              </w:rPr>
+              <w:t>Hosting</w:t>
+            </w:r>
+            <w:proofErr w:type="spellEnd"/>
+            <w:r>
+              <w:rPr>
+                <w:rFonts w:ascii="Footlight MT Light" w:hAnsi="Footlight MT Light"/>
+                <w:sz w:val="24"/>
+                <w:szCs w:val="24"/>
+              </w:rPr>
+              <w:t xml:space="preserve"> Server/</w:t>
+            </w:r>
+            <w:proofErr w:type="spellStart"/>
+            <w:r>
+              <w:rPr>
+                <w:rFonts w:ascii="Footlight MT Light" w:hAnsi="Footlight MT Light"/>
+                <w:i/>
+                <w:iCs/>
+                <w:sz w:val="24"/>
+                <w:szCs w:val="24"/>
+              </w:rPr>
+              <w:t>Shared</w:t>
+            </w:r>
+            <w:proofErr w:type="spellEnd"/>
+            <w:r>
+              <w:rPr>
+                <w:rFonts w:ascii="Footlight MT Light" w:hAnsi="Footlight MT Light"/>
+                <w:sz w:val="24"/>
+                <w:szCs w:val="24"/>
+              </w:rPr>
+              <w:t xml:space="preserve"> </w:t>
+            </w:r>
+            <w:r>
+              <w:rPr>
+                <w:rFonts w:ascii="Footlight MT Light" w:hAnsi="Footlight MT Light"/>
+                <w:i/>
+                <w:iCs/>
+                <w:sz w:val="24"/>
+                <w:szCs w:val="24"/>
+              </w:rPr>
+              <w:t>Web</w:t>
+            </w:r>
+            <w:r>
+              <w:rPr>
+                <w:rFonts w:ascii="Footlight MT Light" w:hAnsi="Footlight MT Light"/>
+                <w:sz w:val="24"/>
+                <w:szCs w:val="24"/>
+              </w:rPr>
+              <w:t xml:space="preserve"> </w:t>
+            </w:r>
+            <w:proofErr w:type="spellStart"/>
+            <w:r>
+              <w:rPr>
+                <w:rFonts w:ascii="Footlight MT Light" w:hAnsi="Footlight MT Light"/>
+                <w:i/>
+                <w:iCs/>
+                <w:sz w:val="24"/>
+                <w:szCs w:val="24"/>
+              </w:rPr>
+              <w:t>Hosting</w:t>
+            </w:r>
+            <w:proofErr w:type="spellEnd"/>
           </w:p>
           <w:p>
             <w:pPr>
@@ -8738,18 +9669,21 @@
                 <w:sz w:val="24"/>
                 <w:szCs w:val="24"/>
               </w:rPr>
+              <w:lastRenderedPageBreak/>
               <w:t xml:space="preserve">Prinsip dan cara kerja </w:t>
             </w:r>
-            <w:r>
-              <w:rPr>
-                <w:rFonts w:ascii="Footlight MT Light" w:hAnsi="Footlight MT Light"/>
-                <w:i/>
-                <w:iCs/>
-                <w:sz w:val="24"/>
-                <w:szCs w:val="24"/>
-              </w:rPr>
-              <w:t>virtual</w:t>
-            </w:r>
+            <w:proofErr w:type="spellStart"/>
+            <w:r>
+              <w:rPr>
+                <w:rFonts w:ascii="Footlight MT Light" w:hAnsi="Footlight MT Light"/>
+                <w:i/>
+                <w:iCs/>
+                <w:sz w:val="24"/>
+                <w:szCs w:val="24"/>
+              </w:rPr>
+              <w:t>share</w:t>
+            </w:r>
+            <w:proofErr w:type="spellEnd"/>
             <w:r>
               <w:rPr>
                 <w:rFonts w:ascii="Footlight MT Light" w:hAnsi="Footlight MT Light"/>
@@ -8758,16 +9692,18 @@
               </w:rPr>
               <w:t xml:space="preserve"> </w:t>
             </w:r>
-            <w:r>
-              <w:rPr>
-                <w:rFonts w:ascii="Footlight MT Light" w:hAnsi="Footlight MT Light"/>
-                <w:i/>
-                <w:iCs/>
-                <w:sz w:val="24"/>
-                <w:szCs w:val="24"/>
-              </w:rPr>
-              <w:t>private</w:t>
-            </w:r>
+            <w:proofErr w:type="spellStart"/>
+            <w:r>
+              <w:rPr>
+                <w:rFonts w:ascii="Footlight MT Light" w:hAnsi="Footlight MT Light"/>
+                <w:i/>
+                <w:iCs/>
+                <w:sz w:val="24"/>
+                <w:szCs w:val="24"/>
+              </w:rPr>
+              <w:t>hosting</w:t>
+            </w:r>
+            <w:proofErr w:type="spellEnd"/>
             <w:r>
               <w:rPr>
                 <w:rFonts w:ascii="Footlight MT Light" w:hAnsi="Footlight MT Light"/>
@@ -8800,16 +9736,18 @@
               </w:rPr>
               <w:t xml:space="preserve">Konfigurasi </w:t>
             </w:r>
-            <w:r>
-              <w:rPr>
-                <w:rFonts w:ascii="Footlight MT Light" w:hAnsi="Footlight MT Light"/>
-                <w:i/>
-                <w:iCs/>
-                <w:sz w:val="24"/>
-                <w:szCs w:val="24"/>
-              </w:rPr>
-              <w:t>virtual</w:t>
-            </w:r>
+            <w:proofErr w:type="spellStart"/>
+            <w:r>
+              <w:rPr>
+                <w:rFonts w:ascii="Footlight MT Light" w:hAnsi="Footlight MT Light"/>
+                <w:i/>
+                <w:iCs/>
+                <w:sz w:val="24"/>
+                <w:szCs w:val="24"/>
+              </w:rPr>
+              <w:t>share</w:t>
+            </w:r>
+            <w:proofErr w:type="spellEnd"/>
             <w:r>
               <w:rPr>
                 <w:rFonts w:ascii="Footlight MT Light" w:hAnsi="Footlight MT Light"/>
@@ -8818,16 +9756,18 @@
               </w:rPr>
               <w:t xml:space="preserve"> </w:t>
             </w:r>
-            <w:r>
-              <w:rPr>
-                <w:rFonts w:ascii="Footlight MT Light" w:hAnsi="Footlight MT Light"/>
-                <w:i/>
-                <w:iCs/>
-                <w:sz w:val="24"/>
-                <w:szCs w:val="24"/>
-              </w:rPr>
-              <w:t>private</w:t>
-            </w:r>
+            <w:proofErr w:type="spellStart"/>
+            <w:r>
+              <w:rPr>
+                <w:rFonts w:ascii="Footlight MT Light" w:hAnsi="Footlight MT Light"/>
+                <w:i/>
+                <w:iCs/>
+                <w:sz w:val="24"/>
+                <w:szCs w:val="24"/>
+              </w:rPr>
+              <w:t>hosting</w:t>
+            </w:r>
+            <w:proofErr w:type="spellEnd"/>
             <w:r>
               <w:rPr>
                 <w:rFonts w:ascii="Footlight MT Light" w:hAnsi="Footlight MT Light"/>
@@ -8836,23 +9776,11 @@
               </w:rPr>
               <w:t xml:space="preserve"> server</w:t>
             </w:r>
-          </w:p>
-          <w:p>
-            <w:pPr>
-              <w:pStyle w:val="ListParagraph"/>
-              <w:jc w:val="both"/>
-              <w:rPr>
-                <w:rFonts w:ascii="Footlight MT Light" w:hAnsi="Footlight MT Light"/>
-                <w:sz w:val="24"/>
-                <w:szCs w:val="24"/>
-                <w:lang w:val="en-US"/>
-              </w:rPr>
-            </w:pPr>
           </w:p>
         </w:tc>
         <w:tc>
           <w:tcPr>
-            <w:tcW w:w="2254" w:type="dxa"/>
+            <w:tcW w:w="2194" w:type="dxa"/>
           </w:tcPr>
           <w:p>
             <w:pPr>
@@ -8869,6 +9797,7 @@
                 <w:sz w:val="24"/>
                 <w:szCs w:val="24"/>
               </w:rPr>
+              <w:lastRenderedPageBreak/>
               <w:t>6 JP</w:t>
             </w:r>
           </w:p>
@@ -8877,6 +9806,8 @@
               <w:jc w:val="both"/>
               <w:rPr>
                 <w:rFonts w:ascii="Footlight MT Light" w:hAnsi="Footlight MT Light"/>
+                <w:b/>
+                <w:bCs/>
                 <w:sz w:val="24"/>
                 <w:szCs w:val="24"/>
                 <w:lang w:val="en-US"/>
@@ -8896,7 +9827,7 @@
                 <w:sz w:val="24"/>
                 <w:szCs w:val="24"/>
               </w:rPr>
-              <w:t>4</w:t>
+              <w:t>3</w:t>
             </w:r>
             <w:r>
               <w:rPr>
@@ -8912,7 +9843,7 @@
       <w:tr>
         <w:tc>
           <w:tcPr>
-            <w:tcW w:w="2254" w:type="dxa"/>
+            <w:tcW w:w="2213" w:type="dxa"/>
           </w:tcPr>
           <w:p>
             <w:pPr>
@@ -8924,33 +9855,67 @@
               <w:rPr>
                 <w:rFonts w:ascii="Footlight MT Light" w:hAnsi="Footlight MT Light"/>
               </w:rPr>
-              <w:t>ASJ 23. Mengonfigurasi VPN Server</w:t>
-            </w:r>
-          </w:p>
-          <w:p>
-            <w:pPr>
-              <w:rPr>
-                <w:rFonts w:ascii="Footlight MT Light" w:hAnsi="Footlight MT Light"/>
-              </w:rPr>
-            </w:pPr>
-            <w:r>
-              <w:rPr>
-                <w:rFonts w:ascii="Footlight MT Light" w:hAnsi="Footlight MT Light"/>
-              </w:rPr>
-              <w:t>ASJ 24. Mengevaluasi VPN Server</w:t>
-            </w:r>
-          </w:p>
-          <w:p>
-            <w:pPr>
-              <w:rPr>
-                <w:rFonts w:ascii="Footlight MT Light" w:hAnsi="Footlight MT Light"/>
+              <w:t xml:space="preserve">ASJ 21. Mengonfigurasi Virtual </w:t>
+            </w:r>
+            <w:proofErr w:type="spellStart"/>
+            <w:r>
+              <w:rPr>
+                <w:rFonts w:ascii="Footlight MT Light" w:hAnsi="Footlight MT Light"/>
+              </w:rPr>
+              <w:t>Private</w:t>
+            </w:r>
+            <w:proofErr w:type="spellEnd"/>
+            <w:r>
+              <w:rPr>
+                <w:rFonts w:ascii="Footlight MT Light" w:hAnsi="Footlight MT Light"/>
+              </w:rPr>
+              <w:t xml:space="preserve"> Server</w:t>
+            </w:r>
+          </w:p>
+          <w:p>
+            <w:pPr>
+              <w:rPr>
+                <w:rFonts w:ascii="Footlight MT Light" w:hAnsi="Footlight MT Light"/>
+              </w:rPr>
+            </w:pPr>
+            <w:r>
+              <w:rPr>
+                <w:rFonts w:ascii="Footlight MT Light" w:hAnsi="Footlight MT Light"/>
+              </w:rPr>
+              <w:t xml:space="preserve">ASJ 22. Mengevaluasi Virtual </w:t>
+            </w:r>
+            <w:proofErr w:type="spellStart"/>
+            <w:r>
+              <w:rPr>
+                <w:rFonts w:ascii="Footlight MT Light" w:hAnsi="Footlight MT Light"/>
+              </w:rPr>
+              <w:t>Private</w:t>
+            </w:r>
+            <w:proofErr w:type="spellEnd"/>
+            <w:r>
+              <w:rPr>
+                <w:rFonts w:ascii="Footlight MT Light" w:hAnsi="Footlight MT Light"/>
+              </w:rPr>
+              <w:t xml:space="preserve"> Server</w:t>
+            </w:r>
+          </w:p>
+          <w:p>
+            <w:pPr>
+              <w:jc w:val="both"/>
+              <w:rPr>
+                <w:rFonts w:ascii="Footlight MT Light" w:hAnsi="Footlight MT Light"/>
+                <w:b/>
+                <w:bCs/>
+                <w:sz w:val="24"/>
+                <w:szCs w:val="24"/>
+                <w:lang w:val="en-US"/>
               </w:rPr>
             </w:pPr>
           </w:p>
         </w:tc>
         <w:tc>
           <w:tcPr>
-            <w:tcW w:w="2254" w:type="dxa"/>
+            <w:tcW w:w="2250" w:type="dxa"/>
           </w:tcPr>
           <w:p>
             <w:pPr>
@@ -9000,8 +9965,28 @@
                 <w:sz w:val="24"/>
                 <w:szCs w:val="24"/>
               </w:rPr>
-              <w:t>VPN</w:t>
-            </w:r>
+              <w:t>Virtual</w:t>
+            </w:r>
+            <w:r>
+              <w:rPr>
+                <w:rFonts w:ascii="Footlight MT Light" w:hAnsi="Footlight MT Light"/>
+                <w:sz w:val="24"/>
+                <w:szCs w:val="24"/>
+              </w:rPr>
+              <w:t xml:space="preserve"> </w:t>
+            </w:r>
+            <w:proofErr w:type="spellStart"/>
+            <w:r>
+              <w:rPr>
+                <w:rFonts w:ascii="Footlight MT Light" w:hAnsi="Footlight MT Light"/>
+                <w:i/>
+                <w:iCs/>
+                <w:sz w:val="24"/>
+                <w:szCs w:val="24"/>
+              </w:rPr>
+              <w:t>Private</w:t>
+            </w:r>
+            <w:proofErr w:type="spellEnd"/>
             <w:r>
               <w:rPr>
                 <w:rFonts w:ascii="Footlight MT Light" w:hAnsi="Footlight MT Light"/>
@@ -9041,8 +10026,28 @@
                 <w:sz w:val="24"/>
                 <w:szCs w:val="24"/>
               </w:rPr>
-              <w:t>VPN</w:t>
-            </w:r>
+              <w:t>Virtual</w:t>
+            </w:r>
+            <w:r>
+              <w:rPr>
+                <w:rFonts w:ascii="Footlight MT Light" w:hAnsi="Footlight MT Light"/>
+                <w:sz w:val="24"/>
+                <w:szCs w:val="24"/>
+              </w:rPr>
+              <w:t xml:space="preserve"> </w:t>
+            </w:r>
+            <w:proofErr w:type="spellStart"/>
+            <w:r>
+              <w:rPr>
+                <w:rFonts w:ascii="Footlight MT Light" w:hAnsi="Footlight MT Light"/>
+                <w:i/>
+                <w:iCs/>
+                <w:sz w:val="24"/>
+                <w:szCs w:val="24"/>
+              </w:rPr>
+              <w:t>Private</w:t>
+            </w:r>
+            <w:proofErr w:type="spellEnd"/>
             <w:r>
               <w:rPr>
                 <w:rFonts w:ascii="Footlight MT Light" w:hAnsi="Footlight MT Light"/>
@@ -9082,8 +10087,28 @@
                 <w:sz w:val="24"/>
                 <w:szCs w:val="24"/>
               </w:rPr>
-              <w:t>VPN</w:t>
-            </w:r>
+              <w:t>Virtual</w:t>
+            </w:r>
+            <w:r>
+              <w:rPr>
+                <w:rFonts w:ascii="Footlight MT Light" w:hAnsi="Footlight MT Light"/>
+                <w:sz w:val="24"/>
+                <w:szCs w:val="24"/>
+              </w:rPr>
+              <w:t xml:space="preserve"> </w:t>
+            </w:r>
+            <w:proofErr w:type="spellStart"/>
+            <w:r>
+              <w:rPr>
+                <w:rFonts w:ascii="Footlight MT Light" w:hAnsi="Footlight MT Light"/>
+                <w:i/>
+                <w:iCs/>
+                <w:sz w:val="24"/>
+                <w:szCs w:val="24"/>
+              </w:rPr>
+              <w:t>Private</w:t>
+            </w:r>
+            <w:proofErr w:type="spellEnd"/>
             <w:r>
               <w:rPr>
                 <w:rFonts w:ascii="Footlight MT Light" w:hAnsi="Footlight MT Light"/>
@@ -9113,7 +10138,6 @@
                 <w:sz w:val="24"/>
                 <w:szCs w:val="24"/>
               </w:rPr>
-              <w:lastRenderedPageBreak/>
               <w:t xml:space="preserve">Menguji hasil konfigurasi </w:t>
             </w:r>
             <w:r>
@@ -9124,8 +10148,28 @@
                 <w:sz w:val="24"/>
                 <w:szCs w:val="24"/>
               </w:rPr>
-              <w:t>VPN</w:t>
-            </w:r>
+              <w:t>Virtual</w:t>
+            </w:r>
+            <w:r>
+              <w:rPr>
+                <w:rFonts w:ascii="Footlight MT Light" w:hAnsi="Footlight MT Light"/>
+                <w:sz w:val="24"/>
+                <w:szCs w:val="24"/>
+              </w:rPr>
+              <w:t xml:space="preserve"> </w:t>
+            </w:r>
+            <w:proofErr w:type="spellStart"/>
+            <w:r>
+              <w:rPr>
+                <w:rFonts w:ascii="Footlight MT Light" w:hAnsi="Footlight MT Light"/>
+                <w:i/>
+                <w:iCs/>
+                <w:sz w:val="24"/>
+                <w:szCs w:val="24"/>
+              </w:rPr>
+              <w:t>Private</w:t>
+            </w:r>
+            <w:proofErr w:type="spellEnd"/>
             <w:r>
               <w:rPr>
                 <w:rFonts w:ascii="Footlight MT Light" w:hAnsi="Footlight MT Light"/>
@@ -9204,7 +10248,7 @@
         </w:tc>
         <w:tc>
           <w:tcPr>
-            <w:tcW w:w="2254" w:type="dxa"/>
+            <w:tcW w:w="2359" w:type="dxa"/>
           </w:tcPr>
           <w:p>
             <w:pPr>
@@ -9213,24 +10257,22 @@
                 <w:ilvl w:val="0"/>
                 <w:numId w:val="10"/>
               </w:numPr>
-              <w:spacing w:after="160" w:line="259" w:lineRule="auto"/>
-              <w:jc w:val="both"/>
-              <w:rPr>
-                <w:rFonts w:ascii="Footlight MT Light" w:hAnsi="Footlight MT Light"/>
-                <w:sz w:val="24"/>
-                <w:szCs w:val="24"/>
-                <w:lang w:val="en-US"/>
-              </w:rPr>
-            </w:pPr>
-            <w:r>
-              <w:rPr>
-                <w:rFonts w:ascii="Footlight MT Light" w:hAnsi="Footlight MT Light"/>
-                <w:i/>
-                <w:iCs/>
-                <w:sz w:val="24"/>
-                <w:szCs w:val="24"/>
-              </w:rPr>
-              <w:lastRenderedPageBreak/>
+              <w:jc w:val="both"/>
+              <w:rPr>
+                <w:rFonts w:ascii="Footlight MT Light" w:hAnsi="Footlight MT Light"/>
+                <w:sz w:val="24"/>
+                <w:szCs w:val="24"/>
+                <w:lang w:val="en-US"/>
+              </w:rPr>
+            </w:pPr>
+            <w:r>
+              <w:rPr>
+                <w:rFonts w:ascii="Footlight MT Light" w:hAnsi="Footlight MT Light"/>
+                <w:i/>
+                <w:iCs/>
+                <w:sz w:val="24"/>
+                <w:szCs w:val="24"/>
+              </w:rPr>
               <w:t>Virtual</w:t>
             </w:r>
             <w:r>
@@ -9241,6 +10283,7 @@
               </w:rPr>
               <w:t xml:space="preserve"> </w:t>
             </w:r>
+            <w:proofErr w:type="spellStart"/>
             <w:r>
               <w:rPr>
                 <w:rFonts w:ascii="Footlight MT Light" w:hAnsi="Footlight MT Light"/>
@@ -9251,6 +10294,49 @@
               </w:rPr>
               <w:t>Private</w:t>
             </w:r>
+            <w:proofErr w:type="spellEnd"/>
+            <w:r>
+              <w:rPr>
+                <w:rFonts w:ascii="Footlight MT Light" w:hAnsi="Footlight MT Light"/>
+                <w:sz w:val="24"/>
+                <w:szCs w:val="24"/>
+              </w:rPr>
+              <w:t xml:space="preserve"> Server</w:t>
+            </w:r>
+          </w:p>
+          <w:p>
+            <w:pPr>
+              <w:pStyle w:val="ListParagraph"/>
+              <w:numPr>
+                <w:ilvl w:val="0"/>
+                <w:numId w:val="10"/>
+              </w:numPr>
+              <w:jc w:val="both"/>
+              <w:rPr>
+                <w:rFonts w:ascii="Footlight MT Light" w:hAnsi="Footlight MT Light"/>
+                <w:sz w:val="24"/>
+                <w:szCs w:val="24"/>
+                <w:lang w:val="en-US"/>
+              </w:rPr>
+            </w:pPr>
+            <w:r>
+              <w:rPr>
+                <w:rFonts w:ascii="Footlight MT Light" w:hAnsi="Footlight MT Light"/>
+                <w:sz w:val="24"/>
+                <w:szCs w:val="24"/>
+              </w:rPr>
+              <w:t xml:space="preserve">Prinsip dan cara kerja </w:t>
+            </w:r>
+            <w:r>
+              <w:rPr>
+                <w:rFonts w:ascii="Footlight MT Light" w:hAnsi="Footlight MT Light"/>
+                <w:i/>
+                <w:iCs/>
+                <w:sz w:val="24"/>
+                <w:szCs w:val="24"/>
+              </w:rPr>
+              <w:t>virtual</w:t>
+            </w:r>
             <w:r>
               <w:rPr>
                 <w:rFonts w:ascii="Footlight MT Light" w:hAnsi="Footlight MT Light"/>
@@ -9259,15 +10345,25 @@
               </w:rPr>
               <w:t xml:space="preserve"> </w:t>
             </w:r>
-            <w:r>
-              <w:rPr>
-                <w:rFonts w:ascii="Footlight MT Light" w:hAnsi="Footlight MT Light"/>
-                <w:i/>
-                <w:iCs/>
-                <w:sz w:val="24"/>
-                <w:szCs w:val="24"/>
-              </w:rPr>
-              <w:t>Network</w:t>
+            <w:proofErr w:type="spellStart"/>
+            <w:r>
+              <w:rPr>
+                <w:rFonts w:ascii="Footlight MT Light" w:hAnsi="Footlight MT Light"/>
+                <w:i/>
+                <w:iCs/>
+                <w:sz w:val="24"/>
+                <w:szCs w:val="24"/>
+              </w:rPr>
+              <w:t>private</w:t>
+            </w:r>
+            <w:proofErr w:type="spellEnd"/>
+            <w:r>
+              <w:rPr>
+                <w:rFonts w:ascii="Footlight MT Light" w:hAnsi="Footlight MT Light"/>
+                <w:sz w:val="24"/>
+                <w:szCs w:val="24"/>
+              </w:rPr>
+              <w:t xml:space="preserve"> server</w:t>
             </w:r>
           </w:p>
           <w:p>
@@ -9277,32 +10373,31 @@
                 <w:ilvl w:val="0"/>
                 <w:numId w:val="10"/>
               </w:numPr>
-              <w:spacing w:after="160" w:line="259" w:lineRule="auto"/>
-              <w:jc w:val="both"/>
-              <w:rPr>
-                <w:rFonts w:ascii="Footlight MT Light" w:hAnsi="Footlight MT Light"/>
-                <w:sz w:val="24"/>
-                <w:szCs w:val="24"/>
-                <w:lang w:val="en-US"/>
-              </w:rPr>
-            </w:pPr>
-            <w:r>
-              <w:rPr>
-                <w:rFonts w:ascii="Footlight MT Light" w:hAnsi="Footlight MT Light"/>
-                <w:sz w:val="24"/>
-                <w:szCs w:val="24"/>
-              </w:rPr>
-              <w:t xml:space="preserve">Prinsip dan cara kerja </w:t>
-            </w:r>
-            <w:r>
-              <w:rPr>
-                <w:rFonts w:ascii="Footlight MT Light" w:hAnsi="Footlight MT Light"/>
-                <w:i/>
-                <w:iCs/>
-                <w:sz w:val="24"/>
-                <w:szCs w:val="24"/>
-              </w:rPr>
-              <w:t>Virtual</w:t>
+              <w:jc w:val="both"/>
+              <w:rPr>
+                <w:rFonts w:ascii="Footlight MT Light" w:hAnsi="Footlight MT Light"/>
+                <w:sz w:val="24"/>
+                <w:szCs w:val="24"/>
+                <w:lang w:val="en-US"/>
+              </w:rPr>
+            </w:pPr>
+            <w:r>
+              <w:rPr>
+                <w:rFonts w:ascii="Footlight MT Light" w:hAnsi="Footlight MT Light"/>
+                <w:sz w:val="24"/>
+                <w:szCs w:val="24"/>
+              </w:rPr>
+              <w:t xml:space="preserve">Konfigurasi </w:t>
+            </w:r>
+            <w:r>
+              <w:rPr>
+                <w:rFonts w:ascii="Footlight MT Light" w:hAnsi="Footlight MT Light"/>
+                <w:i/>
+                <w:iCs/>
+                <w:sz w:val="24"/>
+                <w:szCs w:val="24"/>
+              </w:rPr>
+              <w:t>virtual</w:t>
             </w:r>
             <w:r>
               <w:rPr>
@@ -9312,128 +10407,34 @@
               </w:rPr>
               <w:t xml:space="preserve"> </w:t>
             </w:r>
-            <w:r>
-              <w:rPr>
-                <w:rFonts w:ascii="Footlight MT Light" w:hAnsi="Footlight MT Light"/>
-                <w:i/>
-                <w:iCs/>
-                <w:sz w:val="24"/>
-                <w:szCs w:val="24"/>
-              </w:rPr>
-              <w:t>Private</w:t>
-            </w:r>
-            <w:r>
-              <w:rPr>
-                <w:rFonts w:ascii="Footlight MT Light" w:hAnsi="Footlight MT Light"/>
-                <w:sz w:val="24"/>
-                <w:szCs w:val="24"/>
-              </w:rPr>
-              <w:t xml:space="preserve"> </w:t>
-            </w:r>
-            <w:r>
-              <w:rPr>
-                <w:rFonts w:ascii="Footlight MT Light" w:hAnsi="Footlight MT Light"/>
-                <w:i/>
-                <w:iCs/>
-                <w:sz w:val="24"/>
-                <w:szCs w:val="24"/>
-              </w:rPr>
-              <w:t>Network</w:t>
-            </w:r>
-            <w:r>
-              <w:rPr>
-                <w:rFonts w:ascii="Footlight MT Light" w:hAnsi="Footlight MT Light"/>
-                <w:sz w:val="24"/>
-                <w:szCs w:val="24"/>
-              </w:rPr>
-              <w:t xml:space="preserve"> Server</w:t>
-            </w:r>
-          </w:p>
-          <w:p>
-            <w:pPr>
-              <w:pStyle w:val="ListParagraph"/>
-              <w:numPr>
-                <w:ilvl w:val="0"/>
-                <w:numId w:val="10"/>
-              </w:numPr>
-              <w:spacing w:after="160" w:line="259" w:lineRule="auto"/>
-              <w:jc w:val="both"/>
-              <w:rPr>
-                <w:rFonts w:ascii="Footlight MT Light" w:hAnsi="Footlight MT Light"/>
-                <w:sz w:val="24"/>
-                <w:szCs w:val="24"/>
-                <w:lang w:val="en-US"/>
-              </w:rPr>
-            </w:pPr>
-            <w:r>
-              <w:rPr>
-                <w:rFonts w:ascii="Footlight MT Light" w:hAnsi="Footlight MT Light"/>
-                <w:sz w:val="24"/>
-                <w:szCs w:val="24"/>
-              </w:rPr>
-              <w:t xml:space="preserve">Konfigurasi </w:t>
-            </w:r>
-            <w:r>
-              <w:rPr>
-                <w:rFonts w:ascii="Footlight MT Light" w:hAnsi="Footlight MT Light"/>
-                <w:i/>
-                <w:iCs/>
-                <w:sz w:val="24"/>
-                <w:szCs w:val="24"/>
-              </w:rPr>
-              <w:t>Virtual</w:t>
-            </w:r>
-            <w:r>
-              <w:rPr>
-                <w:rFonts w:ascii="Footlight MT Light" w:hAnsi="Footlight MT Light"/>
-                <w:sz w:val="24"/>
-                <w:szCs w:val="24"/>
-              </w:rPr>
-              <w:t xml:space="preserve"> </w:t>
-            </w:r>
-            <w:r>
-              <w:rPr>
-                <w:rFonts w:ascii="Footlight MT Light" w:hAnsi="Footlight MT Light"/>
-                <w:i/>
-                <w:iCs/>
-                <w:sz w:val="24"/>
-                <w:szCs w:val="24"/>
-              </w:rPr>
-              <w:t>Private</w:t>
-            </w:r>
-            <w:r>
-              <w:rPr>
-                <w:rFonts w:ascii="Footlight MT Light" w:hAnsi="Footlight MT Light"/>
-                <w:sz w:val="24"/>
-                <w:szCs w:val="24"/>
-              </w:rPr>
-              <w:t xml:space="preserve"> </w:t>
-            </w:r>
-            <w:r>
-              <w:rPr>
-                <w:rFonts w:ascii="Footlight MT Light" w:hAnsi="Footlight MT Light"/>
-                <w:i/>
-                <w:iCs/>
-                <w:sz w:val="24"/>
-                <w:szCs w:val="24"/>
-              </w:rPr>
-              <w:t>Network</w:t>
-            </w:r>
-            <w:r>
-              <w:rPr>
-                <w:rFonts w:ascii="Footlight MT Light" w:hAnsi="Footlight MT Light"/>
-                <w:sz w:val="24"/>
-                <w:szCs w:val="24"/>
-              </w:rPr>
-              <w:t xml:space="preserve"> Server</w:t>
-            </w:r>
-          </w:p>
-          <w:p>
-            <w:pPr>
-              <w:pStyle w:val="ListParagraph"/>
-              <w:jc w:val="both"/>
-              <w:rPr>
-                <w:rFonts w:ascii="Footlight MT Light" w:hAnsi="Footlight MT Light"/>
+            <w:proofErr w:type="spellStart"/>
+            <w:r>
+              <w:rPr>
+                <w:rFonts w:ascii="Footlight MT Light" w:hAnsi="Footlight MT Light"/>
+                <w:i/>
+                <w:iCs/>
+                <w:sz w:val="24"/>
+                <w:szCs w:val="24"/>
+              </w:rPr>
+              <w:t>private</w:t>
+            </w:r>
+            <w:proofErr w:type="spellEnd"/>
+            <w:r>
+              <w:rPr>
+                <w:rFonts w:ascii="Footlight MT Light" w:hAnsi="Footlight MT Light"/>
+                <w:sz w:val="24"/>
+                <w:szCs w:val="24"/>
+              </w:rPr>
+              <w:t xml:space="preserve"> server</w:t>
+            </w:r>
+          </w:p>
+          <w:p>
+            <w:pPr>
+              <w:jc w:val="both"/>
+              <w:rPr>
+                <w:rFonts w:ascii="Footlight MT Light" w:hAnsi="Footlight MT Light"/>
+                <w:b/>
+                <w:bCs/>
                 <w:sz w:val="24"/>
                 <w:szCs w:val="24"/>
                 <w:lang w:val="en-US"/>
@@ -9443,7 +10444,7 @@
         </w:tc>
         <w:tc>
           <w:tcPr>
-            <w:tcW w:w="2254" w:type="dxa"/>
+            <w:tcW w:w="2194" w:type="dxa"/>
           </w:tcPr>
           <w:p>
             <w:pPr>
@@ -9468,6 +10469,8 @@
               <w:jc w:val="both"/>
               <w:rPr>
                 <w:rFonts w:ascii="Footlight MT Light" w:hAnsi="Footlight MT Light"/>
+                <w:b/>
+                <w:bCs/>
                 <w:sz w:val="24"/>
                 <w:szCs w:val="24"/>
                 <w:lang w:val="en-US"/>
@@ -9486,8 +10489,9 @@
                 <w:rFonts w:ascii="Footlight MT Light" w:hAnsi="Footlight MT Light"/>
                 <w:sz w:val="24"/>
                 <w:szCs w:val="24"/>
-              </w:rPr>
-              <w:t>4</w:t>
+                <w:lang w:val="en-US"/>
+              </w:rPr>
+              <w:t>3</w:t>
             </w:r>
             <w:r>
               <w:rPr>
@@ -9503,7 +10507,7 @@
       <w:tr>
         <w:tc>
           <w:tcPr>
-            <w:tcW w:w="2254" w:type="dxa"/>
+            <w:tcW w:w="2213" w:type="dxa"/>
           </w:tcPr>
           <w:p>
             <w:pPr>
@@ -9515,33 +10519,40 @@
               <w:rPr>
                 <w:rFonts w:ascii="Footlight MT Light" w:hAnsi="Footlight MT Light"/>
               </w:rPr>
-              <w:t>ASJ 25. Mengonfigurasi Sistem Kontrol dan Monitoring</w:t>
-            </w:r>
-          </w:p>
-          <w:p>
-            <w:pPr>
-              <w:rPr>
-                <w:rFonts w:ascii="Footlight MT Light" w:hAnsi="Footlight MT Light"/>
-              </w:rPr>
-            </w:pPr>
-            <w:r>
-              <w:rPr>
-                <w:rFonts w:ascii="Footlight MT Light" w:hAnsi="Footlight MT Light"/>
-              </w:rPr>
-              <w:t>ASJ 26. Mengevaluasi Sistem Kontrol dan Monitoring</w:t>
-            </w:r>
-          </w:p>
-          <w:p>
-            <w:pPr>
-              <w:rPr>
-                <w:rFonts w:ascii="Footlight MT Light" w:hAnsi="Footlight MT Light"/>
+              <w:t>ASJ 23. Mengonfigurasi VPN Server</w:t>
+            </w:r>
+          </w:p>
+          <w:p>
+            <w:pPr>
+              <w:rPr>
+                <w:rFonts w:ascii="Footlight MT Light" w:hAnsi="Footlight MT Light"/>
+              </w:rPr>
+            </w:pPr>
+            <w:r>
+              <w:rPr>
+                <w:rFonts w:ascii="Footlight MT Light" w:hAnsi="Footlight MT Light"/>
+              </w:rPr>
+              <w:lastRenderedPageBreak/>
+              <w:t>ASJ 24. Mengevaluasi VPN Server</w:t>
+            </w:r>
+          </w:p>
+          <w:p>
+            <w:pPr>
+              <w:jc w:val="both"/>
+              <w:rPr>
+                <w:rFonts w:ascii="Footlight MT Light" w:hAnsi="Footlight MT Light"/>
+                <w:b/>
+                <w:bCs/>
+                <w:sz w:val="24"/>
+                <w:szCs w:val="24"/>
+                <w:lang w:val="en-US"/>
               </w:rPr>
             </w:pPr>
           </w:p>
         </w:tc>
         <w:tc>
           <w:tcPr>
-            <w:tcW w:w="2254" w:type="dxa"/>
+            <w:tcW w:w="2250" w:type="dxa"/>
           </w:tcPr>
           <w:p>
             <w:pPr>
@@ -9558,6 +10569,7 @@
                 <w:sz w:val="24"/>
                 <w:szCs w:val="24"/>
               </w:rPr>
+              <w:lastRenderedPageBreak/>
               <w:t>Formatif:</w:t>
             </w:r>
           </w:p>
@@ -9581,7 +10593,26 @@
                 <w:sz w:val="24"/>
                 <w:szCs w:val="24"/>
               </w:rPr>
-              <w:t>Menjelaskan konsep Sistem Kontrol dan Monitoring</w:t>
+              <w:lastRenderedPageBreak/>
+              <w:t xml:space="preserve">Menjelaskan konsep </w:t>
+            </w:r>
+            <w:r>
+              <w:rPr>
+                <w:rFonts w:ascii="Footlight MT Light" w:hAnsi="Footlight MT Light"/>
+                <w:i/>
+                <w:iCs/>
+                <w:sz w:val="24"/>
+                <w:szCs w:val="24"/>
+              </w:rPr>
+              <w:t>VPN</w:t>
+            </w:r>
+            <w:r>
+              <w:rPr>
+                <w:rFonts w:ascii="Footlight MT Light" w:hAnsi="Footlight MT Light"/>
+                <w:sz w:val="24"/>
+                <w:szCs w:val="24"/>
+              </w:rPr>
+              <w:t xml:space="preserve"> Server</w:t>
             </w:r>
           </w:p>
           <w:p>
@@ -9601,30 +10632,28 @@
             <w:r>
               <w:rPr>
                 <w:rFonts w:ascii="Footlight MT Light" w:hAnsi="Footlight MT Light"/>
-                <w:i/>
-                <w:iCs/>
-                <w:sz w:val="24"/>
-                <w:szCs w:val="24"/>
-              </w:rPr>
-              <w:t>Menentukan</w:t>
-            </w:r>
-            <w:r>
-              <w:rPr>
-                <w:rFonts w:ascii="Footlight MT Light" w:hAnsi="Footlight MT Light"/>
-                <w:sz w:val="24"/>
-                <w:szCs w:val="24"/>
-              </w:rPr>
-              <w:t xml:space="preserve"> cara konfigurasi Sistem Kontrol dan </w:t>
-            </w:r>
-            <w:r>
-              <w:rPr>
-                <w:rFonts w:ascii="Footlight MT Light" w:hAnsi="Footlight MT Light"/>
-                <w:i/>
-                <w:iCs/>
-                <w:sz w:val="24"/>
-                <w:szCs w:val="24"/>
-              </w:rPr>
-              <w:t>Monitoring</w:t>
+                <w:sz w:val="24"/>
+                <w:szCs w:val="24"/>
+              </w:rPr>
+              <w:t xml:space="preserve">Menentukan cara konfigurasi </w:t>
+            </w:r>
+            <w:r>
+              <w:rPr>
+                <w:rFonts w:ascii="Footlight MT Light" w:hAnsi="Footlight MT Light"/>
+                <w:i/>
+                <w:iCs/>
+                <w:sz w:val="24"/>
+                <w:szCs w:val="24"/>
+              </w:rPr>
+              <w:t>VPN</w:t>
+            </w:r>
+            <w:r>
+              <w:rPr>
+                <w:rFonts w:ascii="Footlight MT Light" w:hAnsi="Footlight MT Light"/>
+                <w:sz w:val="24"/>
+                <w:szCs w:val="24"/>
+              </w:rPr>
+              <w:t xml:space="preserve"> Server</w:t>
             </w:r>
           </w:p>
           <w:p>
@@ -9647,17 +10676,25 @@
                 <w:sz w:val="24"/>
                 <w:szCs w:val="24"/>
               </w:rPr>
-              <w:t xml:space="preserve">Melakukan konfigurasi Sistem Kontrol dan </w:t>
-            </w:r>
-            <w:r>
-              <w:rPr>
-                <w:rFonts w:ascii="Footlight MT Light" w:hAnsi="Footlight MT Light"/>
-                <w:i/>
-                <w:iCs/>
-                <w:sz w:val="24"/>
-                <w:szCs w:val="24"/>
-              </w:rPr>
-              <w:t>Monitoring</w:t>
+              <w:t xml:space="preserve">Melakukan konfigurasi </w:t>
+            </w:r>
+            <w:r>
+              <w:rPr>
+                <w:rFonts w:ascii="Footlight MT Light" w:hAnsi="Footlight MT Light"/>
+                <w:i/>
+                <w:iCs/>
+                <w:sz w:val="24"/>
+                <w:szCs w:val="24"/>
+              </w:rPr>
+              <w:t>VPN</w:t>
+            </w:r>
+            <w:r>
+              <w:rPr>
+                <w:rFonts w:ascii="Footlight MT Light" w:hAnsi="Footlight MT Light"/>
+                <w:sz w:val="24"/>
+                <w:szCs w:val="24"/>
+              </w:rPr>
+              <w:t xml:space="preserve"> Server</w:t>
             </w:r>
           </w:p>
           <w:p>
@@ -9680,17 +10717,25 @@
                 <w:sz w:val="24"/>
                 <w:szCs w:val="24"/>
               </w:rPr>
-              <w:t xml:space="preserve">Menguji hasil konfigurasi Sistem Kontrol dan </w:t>
-            </w:r>
-            <w:r>
-              <w:rPr>
-                <w:rFonts w:ascii="Footlight MT Light" w:hAnsi="Footlight MT Light"/>
-                <w:i/>
-                <w:iCs/>
-                <w:sz w:val="24"/>
-                <w:szCs w:val="24"/>
-              </w:rPr>
-              <w:t>Monitoring</w:t>
+              <w:t xml:space="preserve">Menguji hasil konfigurasi </w:t>
+            </w:r>
+            <w:r>
+              <w:rPr>
+                <w:rFonts w:ascii="Footlight MT Light" w:hAnsi="Footlight MT Light"/>
+                <w:i/>
+                <w:iCs/>
+                <w:sz w:val="24"/>
+                <w:szCs w:val="24"/>
+              </w:rPr>
+              <w:t>VPN</w:t>
+            </w:r>
+            <w:r>
+              <w:rPr>
+                <w:rFonts w:ascii="Footlight MT Light" w:hAnsi="Footlight MT Light"/>
+                <w:sz w:val="24"/>
+                <w:szCs w:val="24"/>
+              </w:rPr>
+              <w:t xml:space="preserve"> Server</w:t>
             </w:r>
           </w:p>
           <w:p>
@@ -9762,7 +10807,7 @@
         </w:tc>
         <w:tc>
           <w:tcPr>
-            <w:tcW w:w="2254" w:type="dxa"/>
+            <w:tcW w:w="2359" w:type="dxa"/>
           </w:tcPr>
           <w:p>
             <w:pPr>
@@ -9771,31 +10816,63 @@
                 <w:ilvl w:val="0"/>
                 <w:numId w:val="10"/>
               </w:numPr>
-              <w:jc w:val="both"/>
-              <w:rPr>
-                <w:rFonts w:ascii="Footlight MT Light" w:hAnsi="Footlight MT Light"/>
-                <w:sz w:val="24"/>
-                <w:szCs w:val="24"/>
-                <w:lang w:val="en-US"/>
-              </w:rPr>
-            </w:pPr>
-            <w:r>
-              <w:rPr>
-                <w:rFonts w:ascii="Footlight MT Light" w:hAnsi="Footlight MT Light"/>
-                <w:sz w:val="24"/>
-                <w:szCs w:val="24"/>
-              </w:rPr>
-              <w:t xml:space="preserve">Sistem kontrol dan </w:t>
-            </w:r>
-            <w:r>
-              <w:rPr>
-                <w:rFonts w:ascii="Footlight MT Light" w:hAnsi="Footlight MT Light"/>
-                <w:i/>
-                <w:iCs/>
-                <w:sz w:val="24"/>
-                <w:szCs w:val="24"/>
-              </w:rPr>
-              <w:t>monitoring</w:t>
+              <w:spacing w:after="160" w:line="259" w:lineRule="auto"/>
+              <w:jc w:val="both"/>
+              <w:rPr>
+                <w:rFonts w:ascii="Footlight MT Light" w:hAnsi="Footlight MT Light"/>
+                <w:sz w:val="24"/>
+                <w:szCs w:val="24"/>
+                <w:lang w:val="en-US"/>
+              </w:rPr>
+            </w:pPr>
+            <w:r>
+              <w:rPr>
+                <w:rFonts w:ascii="Footlight MT Light" w:hAnsi="Footlight MT Light"/>
+                <w:i/>
+                <w:iCs/>
+                <w:sz w:val="24"/>
+                <w:szCs w:val="24"/>
+              </w:rPr>
+              <w:lastRenderedPageBreak/>
+              <w:t>Virtual</w:t>
+            </w:r>
+            <w:r>
+              <w:rPr>
+                <w:rFonts w:ascii="Footlight MT Light" w:hAnsi="Footlight MT Light"/>
+                <w:sz w:val="24"/>
+                <w:szCs w:val="24"/>
+              </w:rPr>
+              <w:t xml:space="preserve"> </w:t>
+            </w:r>
+            <w:proofErr w:type="spellStart"/>
+            <w:r>
+              <w:rPr>
+                <w:rFonts w:ascii="Footlight MT Light" w:hAnsi="Footlight MT Light"/>
+                <w:i/>
+                <w:iCs/>
+                <w:sz w:val="24"/>
+                <w:szCs w:val="24"/>
+              </w:rPr>
+              <w:t>Private</w:t>
+            </w:r>
+            <w:proofErr w:type="spellEnd"/>
+            <w:r>
+              <w:rPr>
+                <w:rFonts w:ascii="Footlight MT Light" w:hAnsi="Footlight MT Light"/>
+                <w:sz w:val="24"/>
+                <w:szCs w:val="24"/>
+              </w:rPr>
+              <w:t xml:space="preserve"> </w:t>
+            </w:r>
+            <w:r>
+              <w:rPr>
+                <w:rFonts w:ascii="Footlight MT Light" w:hAnsi="Footlight MT Light"/>
+                <w:i/>
+                <w:iCs/>
+                <w:sz w:val="24"/>
+                <w:szCs w:val="24"/>
+              </w:rPr>
+              <w:t>Network</w:t>
             </w:r>
           </w:p>
           <w:p>
@@ -9805,31 +10882,79 @@
                 <w:ilvl w:val="0"/>
                 <w:numId w:val="10"/>
               </w:numPr>
-              <w:jc w:val="both"/>
-              <w:rPr>
-                <w:rFonts w:ascii="Footlight MT Light" w:hAnsi="Footlight MT Light"/>
-                <w:sz w:val="24"/>
-                <w:szCs w:val="24"/>
-                <w:lang w:val="en-US"/>
-              </w:rPr>
-            </w:pPr>
-            <w:r>
-              <w:rPr>
-                <w:rFonts w:ascii="Footlight MT Light" w:hAnsi="Footlight MT Light"/>
-                <w:sz w:val="24"/>
-                <w:szCs w:val="24"/>
-              </w:rPr>
-              <w:t xml:space="preserve">Jenis sistem kontrol dan </w:t>
-            </w:r>
-            <w:r>
-              <w:rPr>
-                <w:rFonts w:ascii="Footlight MT Light" w:hAnsi="Footlight MT Light"/>
-                <w:i/>
-                <w:iCs/>
-                <w:sz w:val="24"/>
-                <w:szCs w:val="24"/>
-              </w:rPr>
-              <w:t>monitoring</w:t>
+              <w:spacing w:after="160" w:line="259" w:lineRule="auto"/>
+              <w:jc w:val="both"/>
+              <w:rPr>
+                <w:rFonts w:ascii="Footlight MT Light" w:hAnsi="Footlight MT Light"/>
+                <w:sz w:val="24"/>
+                <w:szCs w:val="24"/>
+                <w:lang w:val="en-US"/>
+              </w:rPr>
+            </w:pPr>
+            <w:r>
+              <w:rPr>
+                <w:rFonts w:ascii="Footlight MT Light" w:hAnsi="Footlight MT Light"/>
+                <w:sz w:val="24"/>
+                <w:szCs w:val="24"/>
+              </w:rPr>
+              <w:lastRenderedPageBreak/>
+              <w:t xml:space="preserve">Prinsip dan cara kerja </w:t>
+            </w:r>
+            <w:r>
+              <w:rPr>
+                <w:rFonts w:ascii="Footlight MT Light" w:hAnsi="Footlight MT Light"/>
+                <w:i/>
+                <w:iCs/>
+                <w:sz w:val="24"/>
+                <w:szCs w:val="24"/>
+              </w:rPr>
+              <w:t>Virtual</w:t>
+            </w:r>
+            <w:r>
+              <w:rPr>
+                <w:rFonts w:ascii="Footlight MT Light" w:hAnsi="Footlight MT Light"/>
+                <w:sz w:val="24"/>
+                <w:szCs w:val="24"/>
+              </w:rPr>
+              <w:t xml:space="preserve"> </w:t>
+            </w:r>
+            <w:proofErr w:type="spellStart"/>
+            <w:r>
+              <w:rPr>
+                <w:rFonts w:ascii="Footlight MT Light" w:hAnsi="Footlight MT Light"/>
+                <w:i/>
+                <w:iCs/>
+                <w:sz w:val="24"/>
+                <w:szCs w:val="24"/>
+              </w:rPr>
+              <w:t>Private</w:t>
+            </w:r>
+            <w:proofErr w:type="spellEnd"/>
+            <w:r>
+              <w:rPr>
+                <w:rFonts w:ascii="Footlight MT Light" w:hAnsi="Footlight MT Light"/>
+                <w:sz w:val="24"/>
+                <w:szCs w:val="24"/>
+              </w:rPr>
+              <w:t xml:space="preserve"> </w:t>
+            </w:r>
+            <w:r>
+              <w:rPr>
+                <w:rFonts w:ascii="Footlight MT Light" w:hAnsi="Footlight MT Light"/>
+                <w:i/>
+                <w:iCs/>
+                <w:sz w:val="24"/>
+                <w:szCs w:val="24"/>
+              </w:rPr>
+              <w:t>Network</w:t>
+            </w:r>
+            <w:r>
+              <w:rPr>
+                <w:rFonts w:ascii="Footlight MT Light" w:hAnsi="Footlight MT Light"/>
+                <w:sz w:val="24"/>
+                <w:szCs w:val="24"/>
+              </w:rPr>
+              <w:t xml:space="preserve"> Server</w:t>
             </w:r>
           </w:p>
           <w:p>
@@ -9839,184 +10964,87 @@
                 <w:ilvl w:val="0"/>
                 <w:numId w:val="10"/>
               </w:numPr>
-              <w:jc w:val="both"/>
-              <w:rPr>
-                <w:rFonts w:ascii="Footlight MT Light" w:hAnsi="Footlight MT Light"/>
-                <w:sz w:val="24"/>
-                <w:szCs w:val="24"/>
-                <w:lang w:val="en-US"/>
-              </w:rPr>
-            </w:pPr>
-            <w:r>
-              <w:rPr>
-                <w:rFonts w:ascii="Footlight MT Light" w:hAnsi="Footlight MT Light"/>
-                <w:sz w:val="24"/>
-                <w:szCs w:val="24"/>
-              </w:rPr>
-              <w:t xml:space="preserve">Prinsip dan cara kerja sistem kontrol dan </w:t>
-            </w:r>
-            <w:r>
-              <w:rPr>
-                <w:rFonts w:ascii="Footlight MT Light" w:hAnsi="Footlight MT Light"/>
-                <w:i/>
-                <w:iCs/>
-                <w:sz w:val="24"/>
-                <w:szCs w:val="24"/>
-              </w:rPr>
-              <w:t>monitoring</w:t>
-            </w:r>
-          </w:p>
-          <w:p>
-            <w:pPr>
-              <w:pStyle w:val="ListParagraph"/>
-              <w:numPr>
-                <w:ilvl w:val="0"/>
-                <w:numId w:val="10"/>
-              </w:numPr>
-              <w:jc w:val="both"/>
-              <w:rPr>
-                <w:rFonts w:ascii="Footlight MT Light" w:hAnsi="Footlight MT Light"/>
-                <w:i/>
-                <w:iCs/>
-                <w:sz w:val="24"/>
-                <w:szCs w:val="24"/>
-                <w:lang w:val="en-US"/>
-              </w:rPr>
-            </w:pPr>
-            <w:r>
-              <w:rPr>
-                <w:rFonts w:ascii="Footlight MT Light" w:hAnsi="Footlight MT Light"/>
-                <w:i/>
-                <w:iCs/>
-                <w:sz w:val="24"/>
-                <w:szCs w:val="24"/>
-              </w:rPr>
-              <w:t>Cacti</w:t>
-            </w:r>
-          </w:p>
-          <w:p>
-            <w:pPr>
-              <w:pStyle w:val="ListParagraph"/>
-              <w:numPr>
-                <w:ilvl w:val="0"/>
-                <w:numId w:val="10"/>
-              </w:numPr>
-              <w:jc w:val="both"/>
-              <w:rPr>
-                <w:rFonts w:ascii="Footlight MT Light" w:hAnsi="Footlight MT Light"/>
-                <w:i/>
-                <w:iCs/>
-                <w:sz w:val="24"/>
-                <w:szCs w:val="24"/>
-                <w:lang w:val="en-US"/>
-              </w:rPr>
-            </w:pPr>
-            <w:r>
-              <w:rPr>
-                <w:rFonts w:ascii="Footlight MT Light" w:hAnsi="Footlight MT Light"/>
-                <w:i/>
-                <w:iCs/>
-                <w:sz w:val="24"/>
-                <w:szCs w:val="24"/>
-              </w:rPr>
-              <w:t>TOP</w:t>
-            </w:r>
-          </w:p>
-          <w:p>
-            <w:pPr>
-              <w:pStyle w:val="ListParagraph"/>
-              <w:numPr>
-                <w:ilvl w:val="0"/>
-                <w:numId w:val="10"/>
-              </w:numPr>
-              <w:jc w:val="both"/>
-              <w:rPr>
-                <w:rFonts w:ascii="Footlight MT Light" w:hAnsi="Footlight MT Light"/>
-                <w:i/>
-                <w:iCs/>
-                <w:sz w:val="24"/>
-                <w:szCs w:val="24"/>
-                <w:lang w:val="en-US"/>
-              </w:rPr>
-            </w:pPr>
-            <w:r>
-              <w:rPr>
-                <w:rFonts w:ascii="Footlight MT Light" w:hAnsi="Footlight MT Light"/>
-                <w:i/>
-                <w:iCs/>
-                <w:sz w:val="24"/>
-                <w:szCs w:val="24"/>
-              </w:rPr>
-              <w:t>HTOP</w:t>
-            </w:r>
-          </w:p>
-          <w:p>
-            <w:pPr>
-              <w:pStyle w:val="ListParagraph"/>
-              <w:numPr>
-                <w:ilvl w:val="0"/>
-                <w:numId w:val="10"/>
-              </w:numPr>
-              <w:jc w:val="both"/>
-              <w:rPr>
-                <w:rFonts w:ascii="Footlight MT Light" w:hAnsi="Footlight MT Light"/>
-                <w:i/>
-                <w:iCs/>
-                <w:sz w:val="24"/>
-                <w:szCs w:val="24"/>
-                <w:lang w:val="en-US"/>
-              </w:rPr>
-            </w:pPr>
-            <w:r>
-              <w:rPr>
-                <w:rFonts w:ascii="Footlight MT Light" w:hAnsi="Footlight MT Light"/>
-                <w:i/>
-                <w:iCs/>
-                <w:sz w:val="24"/>
-                <w:szCs w:val="24"/>
-              </w:rPr>
-              <w:t>Wireshark</w:t>
-            </w:r>
-          </w:p>
-          <w:p>
-            <w:pPr>
-              <w:pStyle w:val="ListParagraph"/>
-              <w:numPr>
-                <w:ilvl w:val="0"/>
-                <w:numId w:val="10"/>
-              </w:numPr>
-              <w:jc w:val="both"/>
-              <w:rPr>
-                <w:rFonts w:ascii="Footlight MT Light" w:hAnsi="Footlight MT Light"/>
-                <w:sz w:val="24"/>
-                <w:szCs w:val="24"/>
-                <w:lang w:val="en-US"/>
-              </w:rPr>
-            </w:pPr>
-            <w:r>
-              <w:rPr>
-                <w:rFonts w:ascii="Footlight MT Light" w:hAnsi="Footlight MT Light"/>
-                <w:sz w:val="24"/>
-                <w:szCs w:val="24"/>
-              </w:rPr>
-              <w:t xml:space="preserve">Konfigurasi sistem kontrol dan </w:t>
-            </w:r>
-            <w:r>
-              <w:rPr>
-                <w:rFonts w:ascii="Footlight MT Light" w:hAnsi="Footlight MT Light"/>
-                <w:i/>
-                <w:iCs/>
-                <w:sz w:val="24"/>
-                <w:szCs w:val="24"/>
-              </w:rPr>
-              <w:t>monitoring</w:t>
-            </w:r>
-          </w:p>
-          <w:p>
-            <w:pPr>
-              <w:jc w:val="both"/>
-              <w:rPr>
-                <w:rFonts w:ascii="Footlight MT Light" w:hAnsi="Footlight MT Light"/>
+              <w:spacing w:after="160" w:line="259" w:lineRule="auto"/>
+              <w:jc w:val="both"/>
+              <w:rPr>
+                <w:rFonts w:ascii="Footlight MT Light" w:hAnsi="Footlight MT Light"/>
+                <w:sz w:val="24"/>
+                <w:szCs w:val="24"/>
+                <w:lang w:val="en-US"/>
+              </w:rPr>
+            </w:pPr>
+            <w:r>
+              <w:rPr>
+                <w:rFonts w:ascii="Footlight MT Light" w:hAnsi="Footlight MT Light"/>
+                <w:sz w:val="24"/>
+                <w:szCs w:val="24"/>
+              </w:rPr>
+              <w:t xml:space="preserve">Konfigurasi </w:t>
+            </w:r>
+            <w:r>
+              <w:rPr>
+                <w:rFonts w:ascii="Footlight MT Light" w:hAnsi="Footlight MT Light"/>
+                <w:i/>
+                <w:iCs/>
+                <w:sz w:val="24"/>
+                <w:szCs w:val="24"/>
+              </w:rPr>
+              <w:t>Virtual</w:t>
+            </w:r>
+            <w:r>
+              <w:rPr>
+                <w:rFonts w:ascii="Footlight MT Light" w:hAnsi="Footlight MT Light"/>
+                <w:sz w:val="24"/>
+                <w:szCs w:val="24"/>
+              </w:rPr>
+              <w:t xml:space="preserve"> </w:t>
+            </w:r>
+            <w:proofErr w:type="spellStart"/>
+            <w:r>
+              <w:rPr>
+                <w:rFonts w:ascii="Footlight MT Light" w:hAnsi="Footlight MT Light"/>
+                <w:i/>
+                <w:iCs/>
+                <w:sz w:val="24"/>
+                <w:szCs w:val="24"/>
+              </w:rPr>
+              <w:t>Private</w:t>
+            </w:r>
+            <w:proofErr w:type="spellEnd"/>
+            <w:r>
+              <w:rPr>
+                <w:rFonts w:ascii="Footlight MT Light" w:hAnsi="Footlight MT Light"/>
+                <w:sz w:val="24"/>
+                <w:szCs w:val="24"/>
+              </w:rPr>
+              <w:t xml:space="preserve"> </w:t>
+            </w:r>
+            <w:r>
+              <w:rPr>
+                <w:rFonts w:ascii="Footlight MT Light" w:hAnsi="Footlight MT Light"/>
+                <w:i/>
+                <w:iCs/>
+                <w:sz w:val="24"/>
+                <w:szCs w:val="24"/>
+              </w:rPr>
+              <w:t>Network</w:t>
+            </w:r>
+            <w:r>
+              <w:rPr>
+                <w:rFonts w:ascii="Footlight MT Light" w:hAnsi="Footlight MT Light"/>
+                <w:sz w:val="24"/>
+                <w:szCs w:val="24"/>
+              </w:rPr>
+              <w:t xml:space="preserve"> Server</w:t>
+            </w:r>
+          </w:p>
+          <w:p>
+            <w:pPr>
+              <w:jc w:val="both"/>
+              <w:rPr>
+                <w:rFonts w:ascii="Footlight MT Light" w:hAnsi="Footlight MT Light"/>
+                <w:b/>
+                <w:bCs/>
                 <w:sz w:val="24"/>
                 <w:szCs w:val="24"/>
                 <w:lang w:val="en-US"/>
@@ -10026,7 +11054,7 @@
         </w:tc>
         <w:tc>
           <w:tcPr>
-            <w:tcW w:w="2254" w:type="dxa"/>
+            <w:tcW w:w="2194" w:type="dxa"/>
           </w:tcPr>
           <w:p>
             <w:pPr>
@@ -10043,6 +11071,7 @@
                 <w:sz w:val="24"/>
                 <w:szCs w:val="24"/>
               </w:rPr>
+              <w:lastRenderedPageBreak/>
               <w:t>6 JP</w:t>
             </w:r>
           </w:p>
@@ -10051,6 +11080,8 @@
               <w:jc w:val="both"/>
               <w:rPr>
                 <w:rFonts w:ascii="Footlight MT Light" w:hAnsi="Footlight MT Light"/>
+                <w:b/>
+                <w:bCs/>
                 <w:sz w:val="24"/>
                 <w:szCs w:val="24"/>
                 <w:lang w:val="en-US"/>
@@ -10069,8 +11100,9 @@
                 <w:rFonts w:ascii="Footlight MT Light" w:hAnsi="Footlight MT Light"/>
                 <w:sz w:val="24"/>
                 <w:szCs w:val="24"/>
-              </w:rPr>
-              <w:t>4</w:t>
+                <w:lang w:val="en-US"/>
+              </w:rPr>
+              <w:t>3</w:t>
             </w:r>
             <w:r>
               <w:rPr>
@@ -10086,38 +11118,565 @@
       <w:tr>
         <w:tc>
           <w:tcPr>
-            <w:tcW w:w="2254" w:type="dxa"/>
+            <w:tcW w:w="2213" w:type="dxa"/>
           </w:tcPr>
           <w:p>
             <w:pPr>
               <w:rPr>
                 <w:rFonts w:ascii="Footlight MT Light" w:hAnsi="Footlight MT Light"/>
+              </w:rPr>
+            </w:pPr>
+            <w:r>
+              <w:rPr>
+                <w:rFonts w:ascii="Footlight MT Light" w:hAnsi="Footlight MT Light"/>
+              </w:rPr>
+              <w:t xml:space="preserve">ASJ 25. Mengonfigurasi Sistem Kontrol dan </w:t>
+            </w:r>
+            <w:proofErr w:type="spellStart"/>
+            <w:r>
+              <w:rPr>
+                <w:rFonts w:ascii="Footlight MT Light" w:hAnsi="Footlight MT Light"/>
+              </w:rPr>
+              <w:t>Monitoring</w:t>
+            </w:r>
+            <w:proofErr w:type="spellEnd"/>
+          </w:p>
+          <w:p>
+            <w:pPr>
+              <w:rPr>
+                <w:rFonts w:ascii="Footlight MT Light" w:hAnsi="Footlight MT Light"/>
+              </w:rPr>
+            </w:pPr>
+            <w:r>
+              <w:rPr>
+                <w:rFonts w:ascii="Footlight MT Light" w:hAnsi="Footlight MT Light"/>
+              </w:rPr>
+              <w:t xml:space="preserve">ASJ 26. Mengevaluasi Sistem Kontrol dan </w:t>
+            </w:r>
+            <w:proofErr w:type="spellStart"/>
+            <w:r>
+              <w:rPr>
+                <w:rFonts w:ascii="Footlight MT Light" w:hAnsi="Footlight MT Light"/>
+              </w:rPr>
+              <w:t>Monitoring</w:t>
+            </w:r>
+            <w:proofErr w:type="spellEnd"/>
+          </w:p>
+          <w:p>
+            <w:pPr>
+              <w:jc w:val="both"/>
+              <w:rPr>
+                <w:rFonts w:ascii="Footlight MT Light" w:hAnsi="Footlight MT Light"/>
+                <w:b/>
+                <w:bCs/>
+                <w:sz w:val="24"/>
+                <w:szCs w:val="24"/>
+                <w:lang w:val="en-US"/>
               </w:rPr>
             </w:pPr>
           </w:p>
         </w:tc>
         <w:tc>
           <w:tcPr>
-            <w:tcW w:w="2254" w:type="dxa"/>
+            <w:tcW w:w="2250" w:type="dxa"/>
           </w:tcPr>
           <w:p>
             <w:pPr>
               <w:jc w:val="both"/>
               <w:rPr>
                 <w:rFonts w:ascii="Footlight MT Light" w:hAnsi="Footlight MT Light"/>
-                <w:b/>
-                <w:bCs/>
-                <w:sz w:val="24"/>
-                <w:szCs w:val="24"/>
-                <w:lang w:val="en-US"/>
-              </w:rPr>
-            </w:pPr>
+                <w:sz w:val="24"/>
+                <w:szCs w:val="24"/>
+              </w:rPr>
+            </w:pPr>
+            <w:r>
+              <w:rPr>
+                <w:rFonts w:ascii="Footlight MT Light" w:hAnsi="Footlight MT Light"/>
+                <w:sz w:val="24"/>
+                <w:szCs w:val="24"/>
+              </w:rPr>
+              <w:t>Formatif:</w:t>
+            </w:r>
+          </w:p>
+          <w:p>
+            <w:pPr>
+              <w:pStyle w:val="ListParagraph"/>
+              <w:numPr>
+                <w:ilvl w:val="0"/>
+                <w:numId w:val="9"/>
+              </w:numPr>
+              <w:jc w:val="both"/>
+              <w:rPr>
+                <w:rFonts w:ascii="Footlight MT Light" w:hAnsi="Footlight MT Light"/>
+                <w:sz w:val="24"/>
+                <w:szCs w:val="24"/>
+              </w:rPr>
+            </w:pPr>
+            <w:r>
+              <w:rPr>
+                <w:rFonts w:ascii="Footlight MT Light" w:hAnsi="Footlight MT Light"/>
+                <w:sz w:val="24"/>
+                <w:szCs w:val="24"/>
+              </w:rPr>
+              <w:t xml:space="preserve">Menjelaskan konsep Sistem Kontrol dan </w:t>
+            </w:r>
+            <w:proofErr w:type="spellStart"/>
+            <w:r>
+              <w:rPr>
+                <w:rFonts w:ascii="Footlight MT Light" w:hAnsi="Footlight MT Light"/>
+                <w:sz w:val="24"/>
+                <w:szCs w:val="24"/>
+              </w:rPr>
+              <w:t>Monitoring</w:t>
+            </w:r>
+            <w:proofErr w:type="spellEnd"/>
+          </w:p>
+          <w:p>
+            <w:pPr>
+              <w:pStyle w:val="ListParagraph"/>
+              <w:numPr>
+                <w:ilvl w:val="0"/>
+                <w:numId w:val="9"/>
+              </w:numPr>
+              <w:jc w:val="both"/>
+              <w:rPr>
+                <w:rFonts w:ascii="Footlight MT Light" w:hAnsi="Footlight MT Light"/>
+                <w:sz w:val="24"/>
+                <w:szCs w:val="24"/>
+              </w:rPr>
+            </w:pPr>
+            <w:r>
+              <w:rPr>
+                <w:rFonts w:ascii="Footlight MT Light" w:hAnsi="Footlight MT Light"/>
+                <w:i/>
+                <w:iCs/>
+                <w:sz w:val="24"/>
+                <w:szCs w:val="24"/>
+              </w:rPr>
+              <w:t>Menentukan</w:t>
+            </w:r>
+            <w:r>
+              <w:rPr>
+                <w:rFonts w:ascii="Footlight MT Light" w:hAnsi="Footlight MT Light"/>
+                <w:sz w:val="24"/>
+                <w:szCs w:val="24"/>
+              </w:rPr>
+              <w:t xml:space="preserve"> cara konfigurasi Sistem Kontrol dan </w:t>
+            </w:r>
+            <w:proofErr w:type="spellStart"/>
+            <w:r>
+              <w:rPr>
+                <w:rFonts w:ascii="Footlight MT Light" w:hAnsi="Footlight MT Light"/>
+                <w:i/>
+                <w:iCs/>
+                <w:sz w:val="24"/>
+                <w:szCs w:val="24"/>
+              </w:rPr>
+              <w:t>Monitoring</w:t>
+            </w:r>
+            <w:proofErr w:type="spellEnd"/>
+          </w:p>
+          <w:p>
+            <w:pPr>
+              <w:pStyle w:val="ListParagraph"/>
+              <w:numPr>
+                <w:ilvl w:val="0"/>
+                <w:numId w:val="9"/>
+              </w:numPr>
+              <w:jc w:val="both"/>
+              <w:rPr>
+                <w:rFonts w:ascii="Footlight MT Light" w:hAnsi="Footlight MT Light"/>
+                <w:sz w:val="24"/>
+                <w:szCs w:val="24"/>
+              </w:rPr>
+            </w:pPr>
+            <w:r>
+              <w:rPr>
+                <w:rFonts w:ascii="Footlight MT Light" w:hAnsi="Footlight MT Light"/>
+                <w:sz w:val="24"/>
+                <w:szCs w:val="24"/>
+              </w:rPr>
+              <w:t xml:space="preserve">Melakukan konfigurasi Sistem Kontrol dan </w:t>
+            </w:r>
+            <w:proofErr w:type="spellStart"/>
+            <w:r>
+              <w:rPr>
+                <w:rFonts w:ascii="Footlight MT Light" w:hAnsi="Footlight MT Light"/>
+                <w:i/>
+                <w:iCs/>
+                <w:sz w:val="24"/>
+                <w:szCs w:val="24"/>
+              </w:rPr>
+              <w:t>Monitoring</w:t>
+            </w:r>
+            <w:proofErr w:type="spellEnd"/>
+          </w:p>
+          <w:p>
+            <w:pPr>
+              <w:pStyle w:val="ListParagraph"/>
+              <w:numPr>
+                <w:ilvl w:val="0"/>
+                <w:numId w:val="9"/>
+              </w:numPr>
+              <w:jc w:val="both"/>
+              <w:rPr>
+                <w:rFonts w:ascii="Footlight MT Light" w:hAnsi="Footlight MT Light"/>
+                <w:sz w:val="24"/>
+                <w:szCs w:val="24"/>
+              </w:rPr>
+            </w:pPr>
+            <w:r>
+              <w:rPr>
+                <w:rFonts w:ascii="Footlight MT Light" w:hAnsi="Footlight MT Light"/>
+                <w:sz w:val="24"/>
+                <w:szCs w:val="24"/>
+              </w:rPr>
+              <w:t xml:space="preserve">Menguji hasil konfigurasi Sistem Kontrol dan </w:t>
+            </w:r>
+            <w:proofErr w:type="spellStart"/>
+            <w:r>
+              <w:rPr>
+                <w:rFonts w:ascii="Footlight MT Light" w:hAnsi="Footlight MT Light"/>
+                <w:i/>
+                <w:iCs/>
+                <w:sz w:val="24"/>
+                <w:szCs w:val="24"/>
+              </w:rPr>
+              <w:t>Monitoring</w:t>
+            </w:r>
+            <w:proofErr w:type="spellEnd"/>
+          </w:p>
+          <w:p>
+            <w:pPr>
+              <w:jc w:val="both"/>
+              <w:rPr>
+                <w:rFonts w:ascii="Footlight MT Light" w:hAnsi="Footlight MT Light"/>
+                <w:sz w:val="24"/>
+                <w:szCs w:val="24"/>
+              </w:rPr>
+            </w:pPr>
+            <w:r>
+              <w:rPr>
+                <w:rFonts w:ascii="Footlight MT Light" w:hAnsi="Footlight MT Light"/>
+                <w:sz w:val="24"/>
+                <w:szCs w:val="24"/>
+              </w:rPr>
+              <w:t>Sumatif:</w:t>
+            </w:r>
+          </w:p>
+          <w:p>
+            <w:pPr>
+              <w:pStyle w:val="ListParagraph"/>
+              <w:numPr>
+                <w:ilvl w:val="0"/>
+                <w:numId w:val="10"/>
+              </w:numPr>
+              <w:jc w:val="both"/>
+              <w:rPr>
+                <w:rFonts w:ascii="Footlight MT Light" w:hAnsi="Footlight MT Light"/>
+                <w:sz w:val="24"/>
+                <w:szCs w:val="24"/>
+                <w:lang w:val="en-US"/>
+              </w:rPr>
+            </w:pPr>
+            <w:r>
+              <w:rPr>
+                <w:rFonts w:ascii="Footlight MT Light" w:hAnsi="Footlight MT Light"/>
+                <w:sz w:val="24"/>
+                <w:szCs w:val="24"/>
+              </w:rPr>
+              <w:t>Penilaian untuk kerja</w:t>
+            </w:r>
+          </w:p>
+          <w:p>
+            <w:pPr>
+              <w:pStyle w:val="ListParagraph"/>
+              <w:numPr>
+                <w:ilvl w:val="0"/>
+                <w:numId w:val="10"/>
+              </w:numPr>
+              <w:jc w:val="both"/>
+              <w:rPr>
+                <w:rFonts w:ascii="Footlight MT Light" w:hAnsi="Footlight MT Light"/>
+                <w:sz w:val="24"/>
+                <w:szCs w:val="24"/>
+                <w:lang w:val="en-US"/>
+              </w:rPr>
+            </w:pPr>
+            <w:r>
+              <w:rPr>
+                <w:rFonts w:ascii="Footlight MT Light" w:hAnsi="Footlight MT Light"/>
+                <w:sz w:val="24"/>
+                <w:szCs w:val="24"/>
+              </w:rPr>
+              <w:t>Observasi</w:t>
+            </w:r>
           </w:p>
         </w:tc>
         <w:tc>
           <w:tcPr>
-            <w:tcW w:w="2254" w:type="dxa"/>
+            <w:tcW w:w="2359" w:type="dxa"/>
           </w:tcPr>
+          <w:p>
+            <w:pPr>
+              <w:pStyle w:val="ListParagraph"/>
+              <w:numPr>
+                <w:ilvl w:val="0"/>
+                <w:numId w:val="10"/>
+              </w:numPr>
+              <w:jc w:val="both"/>
+              <w:rPr>
+                <w:rFonts w:ascii="Footlight MT Light" w:hAnsi="Footlight MT Light"/>
+                <w:sz w:val="24"/>
+                <w:szCs w:val="24"/>
+                <w:lang w:val="en-US"/>
+              </w:rPr>
+            </w:pPr>
+            <w:r>
+              <w:rPr>
+                <w:rFonts w:ascii="Footlight MT Light" w:hAnsi="Footlight MT Light"/>
+                <w:sz w:val="24"/>
+                <w:szCs w:val="24"/>
+              </w:rPr>
+              <w:t xml:space="preserve">Sistem kontrol dan </w:t>
+            </w:r>
+            <w:proofErr w:type="spellStart"/>
+            <w:r>
+              <w:rPr>
+                <w:rFonts w:ascii="Footlight MT Light" w:hAnsi="Footlight MT Light"/>
+                <w:i/>
+                <w:iCs/>
+                <w:sz w:val="24"/>
+                <w:szCs w:val="24"/>
+              </w:rPr>
+              <w:t>monitoring</w:t>
+            </w:r>
+            <w:proofErr w:type="spellEnd"/>
+          </w:p>
+          <w:p>
+            <w:pPr>
+              <w:pStyle w:val="ListParagraph"/>
+              <w:numPr>
+                <w:ilvl w:val="0"/>
+                <w:numId w:val="10"/>
+              </w:numPr>
+              <w:jc w:val="both"/>
+              <w:rPr>
+                <w:rFonts w:ascii="Footlight MT Light" w:hAnsi="Footlight MT Light"/>
+                <w:sz w:val="24"/>
+                <w:szCs w:val="24"/>
+                <w:lang w:val="en-US"/>
+              </w:rPr>
+            </w:pPr>
+            <w:r>
+              <w:rPr>
+                <w:rFonts w:ascii="Footlight MT Light" w:hAnsi="Footlight MT Light"/>
+                <w:sz w:val="24"/>
+                <w:szCs w:val="24"/>
+              </w:rPr>
+              <w:t xml:space="preserve">Jenis sistem kontrol dan </w:t>
+            </w:r>
+            <w:proofErr w:type="spellStart"/>
+            <w:r>
+              <w:rPr>
+                <w:rFonts w:ascii="Footlight MT Light" w:hAnsi="Footlight MT Light"/>
+                <w:i/>
+                <w:iCs/>
+                <w:sz w:val="24"/>
+                <w:szCs w:val="24"/>
+              </w:rPr>
+              <w:t>monitoring</w:t>
+            </w:r>
+            <w:proofErr w:type="spellEnd"/>
+          </w:p>
+          <w:p>
+            <w:pPr>
+              <w:pStyle w:val="ListParagraph"/>
+              <w:numPr>
+                <w:ilvl w:val="0"/>
+                <w:numId w:val="10"/>
+              </w:numPr>
+              <w:jc w:val="both"/>
+              <w:rPr>
+                <w:rFonts w:ascii="Footlight MT Light" w:hAnsi="Footlight MT Light"/>
+                <w:sz w:val="24"/>
+                <w:szCs w:val="24"/>
+                <w:lang w:val="en-US"/>
+              </w:rPr>
+            </w:pPr>
+            <w:r>
+              <w:rPr>
+                <w:rFonts w:ascii="Footlight MT Light" w:hAnsi="Footlight MT Light"/>
+                <w:sz w:val="24"/>
+                <w:szCs w:val="24"/>
+              </w:rPr>
+              <w:t xml:space="preserve">Prinsip dan cara kerja sistem kontrol dan </w:t>
+            </w:r>
+            <w:proofErr w:type="spellStart"/>
+            <w:r>
+              <w:rPr>
+                <w:rFonts w:ascii="Footlight MT Light" w:hAnsi="Footlight MT Light"/>
+                <w:i/>
+                <w:iCs/>
+                <w:sz w:val="24"/>
+                <w:szCs w:val="24"/>
+              </w:rPr>
+              <w:t>monitoring</w:t>
+            </w:r>
+            <w:proofErr w:type="spellEnd"/>
+          </w:p>
+          <w:p>
+            <w:pPr>
+              <w:pStyle w:val="ListParagraph"/>
+              <w:numPr>
+                <w:ilvl w:val="0"/>
+                <w:numId w:val="10"/>
+              </w:numPr>
+              <w:jc w:val="both"/>
+              <w:rPr>
+                <w:rFonts w:ascii="Footlight MT Light" w:hAnsi="Footlight MT Light"/>
+                <w:i/>
+                <w:iCs/>
+                <w:sz w:val="24"/>
+                <w:szCs w:val="24"/>
+                <w:lang w:val="en-US"/>
+              </w:rPr>
+            </w:pPr>
+            <w:proofErr w:type="spellStart"/>
+            <w:r>
+              <w:rPr>
+                <w:rFonts w:ascii="Footlight MT Light" w:hAnsi="Footlight MT Light"/>
+                <w:i/>
+                <w:iCs/>
+                <w:sz w:val="24"/>
+                <w:szCs w:val="24"/>
+              </w:rPr>
+              <w:t>Cacti</w:t>
+            </w:r>
+            <w:proofErr w:type="spellEnd"/>
+          </w:p>
+          <w:p>
+            <w:pPr>
+              <w:pStyle w:val="ListParagraph"/>
+              <w:numPr>
+                <w:ilvl w:val="0"/>
+                <w:numId w:val="10"/>
+              </w:numPr>
+              <w:jc w:val="both"/>
+              <w:rPr>
+                <w:rFonts w:ascii="Footlight MT Light" w:hAnsi="Footlight MT Light"/>
+                <w:i/>
+                <w:iCs/>
+                <w:sz w:val="24"/>
+                <w:szCs w:val="24"/>
+                <w:lang w:val="en-US"/>
+              </w:rPr>
+            </w:pPr>
+            <w:r>
+              <w:rPr>
+                <w:rFonts w:ascii="Footlight MT Light" w:hAnsi="Footlight MT Light"/>
+                <w:i/>
+                <w:iCs/>
+                <w:sz w:val="24"/>
+                <w:szCs w:val="24"/>
+              </w:rPr>
+              <w:t>TOP</w:t>
+            </w:r>
+          </w:p>
+          <w:p>
+            <w:pPr>
+              <w:pStyle w:val="ListParagraph"/>
+              <w:numPr>
+                <w:ilvl w:val="0"/>
+                <w:numId w:val="10"/>
+              </w:numPr>
+              <w:jc w:val="both"/>
+              <w:rPr>
+                <w:rFonts w:ascii="Footlight MT Light" w:hAnsi="Footlight MT Light"/>
+                <w:i/>
+                <w:iCs/>
+                <w:sz w:val="24"/>
+                <w:szCs w:val="24"/>
+                <w:lang w:val="en-US"/>
+              </w:rPr>
+            </w:pPr>
+            <w:r>
+              <w:rPr>
+                <w:rFonts w:ascii="Footlight MT Light" w:hAnsi="Footlight MT Light"/>
+                <w:i/>
+                <w:iCs/>
+                <w:sz w:val="24"/>
+                <w:szCs w:val="24"/>
+              </w:rPr>
+              <w:t>HTOP</w:t>
+            </w:r>
+          </w:p>
+          <w:p>
+            <w:pPr>
+              <w:pStyle w:val="ListParagraph"/>
+              <w:numPr>
+                <w:ilvl w:val="0"/>
+                <w:numId w:val="10"/>
+              </w:numPr>
+              <w:jc w:val="both"/>
+              <w:rPr>
+                <w:rFonts w:ascii="Footlight MT Light" w:hAnsi="Footlight MT Light"/>
+                <w:i/>
+                <w:iCs/>
+                <w:sz w:val="24"/>
+                <w:szCs w:val="24"/>
+                <w:lang w:val="en-US"/>
+              </w:rPr>
+            </w:pPr>
+            <w:proofErr w:type="spellStart"/>
+            <w:r>
+              <w:rPr>
+                <w:rFonts w:ascii="Footlight MT Light" w:hAnsi="Footlight MT Light"/>
+                <w:i/>
+                <w:iCs/>
+                <w:sz w:val="24"/>
+                <w:szCs w:val="24"/>
+              </w:rPr>
+              <w:t>Wireshark</w:t>
+            </w:r>
+            <w:proofErr w:type="spellEnd"/>
+          </w:p>
+          <w:p>
+            <w:pPr>
+              <w:pStyle w:val="ListParagraph"/>
+              <w:numPr>
+                <w:ilvl w:val="0"/>
+                <w:numId w:val="10"/>
+              </w:numPr>
+              <w:jc w:val="both"/>
+              <w:rPr>
+                <w:rFonts w:ascii="Footlight MT Light" w:hAnsi="Footlight MT Light"/>
+                <w:sz w:val="24"/>
+                <w:szCs w:val="24"/>
+                <w:lang w:val="en-US"/>
+              </w:rPr>
+            </w:pPr>
+            <w:r>
+              <w:rPr>
+                <w:rFonts w:ascii="Footlight MT Light" w:hAnsi="Footlight MT Light"/>
+                <w:sz w:val="24"/>
+                <w:szCs w:val="24"/>
+              </w:rPr>
+              <w:t xml:space="preserve">Konfigurasi sistem kontrol dan </w:t>
+            </w:r>
+            <w:proofErr w:type="spellStart"/>
+            <w:r>
+              <w:rPr>
+                <w:rFonts w:ascii="Footlight MT Light" w:hAnsi="Footlight MT Light"/>
+                <w:i/>
+                <w:iCs/>
+                <w:sz w:val="24"/>
+                <w:szCs w:val="24"/>
+              </w:rPr>
+              <w:t>monitoring</w:t>
+            </w:r>
+            <w:proofErr w:type="spellEnd"/>
+          </w:p>
           <w:p>
             <w:pPr>
               <w:jc w:val="both"/>
@@ -10127,24 +11686,33 @@
                 <w:bCs/>
                 <w:sz w:val="24"/>
                 <w:szCs w:val="24"/>
-              </w:rPr>
-            </w:pPr>
-            <w:r>
-              <w:rPr>
-                <w:rFonts w:ascii="Footlight MT Light" w:hAnsi="Footlight MT Light"/>
-                <w:b/>
-                <w:bCs/>
-                <w:sz w:val="24"/>
-                <w:szCs w:val="24"/>
-              </w:rPr>
-              <w:t>Total</w:t>
-            </w:r>
+                <w:lang w:val="en-US"/>
+              </w:rPr>
+            </w:pPr>
           </w:p>
         </w:tc>
         <w:tc>
           <w:tcPr>
-            <w:tcW w:w="2254" w:type="dxa"/>
+            <w:tcW w:w="2194" w:type="dxa"/>
           </w:tcPr>
+          <w:p>
+            <w:pPr>
+              <w:jc w:val="both"/>
+              <w:rPr>
+                <w:rFonts w:ascii="Footlight MT Light" w:hAnsi="Footlight MT Light"/>
+                <w:sz w:val="24"/>
+                <w:szCs w:val="24"/>
+              </w:rPr>
+            </w:pPr>
+            <w:r>
+              <w:rPr>
+                <w:rFonts w:ascii="Footlight MT Light" w:hAnsi="Footlight MT Light"/>
+                <w:sz w:val="24"/>
+                <w:szCs w:val="24"/>
+              </w:rPr>
+              <w:t>6 JP</w:t>
+            </w:r>
+          </w:p>
           <w:p>
             <w:pPr>
               <w:jc w:val="both"/>
@@ -10157,10 +11725,169 @@
                 <w:lang w:val="en-US"/>
               </w:rPr>
             </w:pPr>
+            <w:r>
+              <w:rPr>
+                <w:rFonts w:ascii="Footlight MT Light" w:hAnsi="Footlight MT Light"/>
+                <w:sz w:val="24"/>
+                <w:szCs w:val="24"/>
+              </w:rPr>
+              <w:t>(</w:t>
+            </w:r>
+            <w:r>
+              <w:rPr>
+                <w:rFonts w:ascii="Footlight MT Light" w:hAnsi="Footlight MT Light"/>
+                <w:sz w:val="24"/>
+                <w:szCs w:val="24"/>
+                <w:lang w:val="en-US"/>
+              </w:rPr>
+              <w:t>3</w:t>
+            </w:r>
+            <w:r>
+              <w:rPr>
+                <w:rFonts w:ascii="Footlight MT Light" w:hAnsi="Footlight MT Light"/>
+                <w:sz w:val="24"/>
+                <w:szCs w:val="24"/>
+              </w:rPr>
+              <w:t xml:space="preserve"> Pertemuan)</w:t>
+            </w:r>
           </w:p>
         </w:tc>
       </w:tr>
-      <w:bookmarkEnd w:id="0"/>
+      <w:tr>
+        <w:tc>
+          <w:tcPr>
+            <w:tcW w:w="2213" w:type="dxa"/>
+          </w:tcPr>
+          <w:p>
+            <w:pPr>
+              <w:rPr>
+                <w:rFonts w:ascii="Footlight MT Light" w:hAnsi="Footlight MT Light"/>
+              </w:rPr>
+            </w:pPr>
+          </w:p>
+        </w:tc>
+        <w:tc>
+          <w:tcPr>
+            <w:tcW w:w="2250" w:type="dxa"/>
+          </w:tcPr>
+          <w:p>
+            <w:pPr>
+              <w:jc w:val="both"/>
+              <w:rPr>
+                <w:rFonts w:ascii="Footlight MT Light" w:hAnsi="Footlight MT Light"/>
+                <w:sz w:val="24"/>
+                <w:szCs w:val="24"/>
+              </w:rPr>
+            </w:pPr>
+          </w:p>
+        </w:tc>
+        <w:tc>
+          <w:tcPr>
+            <w:tcW w:w="2359" w:type="dxa"/>
+          </w:tcPr>
+          <w:p>
+            <w:pPr>
+              <w:jc w:val="both"/>
+              <w:rPr>
+                <w:rFonts w:ascii="Footlight MT Light" w:hAnsi="Footlight MT Light"/>
+                <w:sz w:val="24"/>
+                <w:szCs w:val="24"/>
+                <w:lang w:val="en-US"/>
+              </w:rPr>
+            </w:pPr>
+            <w:r>
+              <w:rPr>
+                <w:rFonts w:ascii="Footlight MT Light" w:hAnsi="Footlight MT Light"/>
+                <w:sz w:val="24"/>
+                <w:szCs w:val="24"/>
+                <w:lang w:val="en-US"/>
+              </w:rPr>
+              <w:t>Total</w:t>
+            </w:r>
+          </w:p>
+        </w:tc>
+        <w:tc>
+          <w:tcPr>
+            <w:tcW w:w="2194" w:type="dxa"/>
+          </w:tcPr>
+          <w:p>
+            <w:pPr>
+              <w:jc w:val="both"/>
+              <w:rPr>
+                <w:rFonts w:ascii="Footlight MT Light" w:hAnsi="Footlight MT Light"/>
+                <w:sz w:val="24"/>
+                <w:szCs w:val="24"/>
+              </w:rPr>
+            </w:pPr>
+            <w:r>
+              <w:rPr>
+                <w:rFonts w:ascii="Footlight MT Light" w:hAnsi="Footlight MT Light"/>
+                <w:sz w:val="24"/>
+                <w:szCs w:val="24"/>
+              </w:rPr>
+              <w:t>120 JP</w:t>
+            </w:r>
+          </w:p>
+          <w:p>
+            <w:pPr>
+              <w:jc w:val="both"/>
+              <w:rPr>
+                <w:rFonts w:ascii="Footlight MT Light" w:hAnsi="Footlight MT Light"/>
+                <w:sz w:val="24"/>
+                <w:szCs w:val="24"/>
+                <w:lang w:val="en-US"/>
+              </w:rPr>
+            </w:pPr>
+            <w:r>
+              <w:rPr>
+                <w:rFonts w:ascii="Footlight MT Light" w:hAnsi="Footlight MT Light"/>
+                <w:sz w:val="24"/>
+                <w:szCs w:val="24"/>
+                <w:lang w:val="en-US"/>
+              </w:rPr>
+              <w:t>(</w:t>
+            </w:r>
+            <w:r>
+              <w:rPr>
+                <w:rFonts w:ascii="Footlight MT Light" w:hAnsi="Footlight MT Light"/>
+                <w:sz w:val="24"/>
+                <w:szCs w:val="24"/>
+              </w:rPr>
+              <w:t>20</w:t>
+            </w:r>
+            <w:r>
+              <w:rPr>
+                <w:rFonts w:ascii="Footlight MT Light" w:hAnsi="Footlight MT Light"/>
+                <w:sz w:val="24"/>
+                <w:szCs w:val="24"/>
+                <w:lang w:val="en-US"/>
+              </w:rPr>
+              <w:t xml:space="preserve"> </w:t>
+            </w:r>
+            <w:proofErr w:type="spellStart"/>
+            <w:r>
+              <w:rPr>
+                <w:rFonts w:ascii="Footlight MT Light" w:hAnsi="Footlight MT Light"/>
+                <w:sz w:val="24"/>
+                <w:szCs w:val="24"/>
+                <w:lang w:val="en-US"/>
+              </w:rPr>
+              <w:t>pertemuan</w:t>
+            </w:r>
+            <w:proofErr w:type="spellEnd"/>
+            <w:r>
+              <w:rPr>
+                <w:rFonts w:ascii="Footlight MT Light" w:hAnsi="Footlight MT Light"/>
+                <w:sz w:val="24"/>
+                <w:szCs w:val="24"/>
+                <w:lang w:val="en-US"/>
+              </w:rPr>
+              <w:t>)</w:t>
+            </w:r>
+          </w:p>
+        </w:tc>
+      </w:tr>
+      <w:bookmarkEnd w:id="1"/>
     </w:tbl>
     <w:p>
       <w:pPr>

--- a/TP ASJ.docx
+++ b/TP ASJ.docx
@@ -4879,16 +4879,14 @@
               </w:rPr>
               <w:t xml:space="preserve">Menentukan cara </w:t>
             </w:r>
-            <w:proofErr w:type="spellStart"/>
-            <w:r>
-              <w:rPr>
-                <w:rFonts w:ascii="Footlight MT Light" w:hAnsi="Footlight MT Light"/>
-                <w:sz w:val="24"/>
-                <w:szCs w:val="24"/>
-              </w:rPr>
-              <w:t>kongfigurasi</w:t>
-            </w:r>
-            <w:proofErr w:type="spellEnd"/>
+            <w:r>
+              <w:rPr>
+                <w:rFonts w:ascii="Footlight MT Light" w:hAnsi="Footlight MT Light"/>
+                <w:sz w:val="24"/>
+                <w:szCs w:val="24"/>
+              </w:rPr>
+              <w:t>konfigurasi</w:t>
+            </w:r>
             <w:r>
               <w:rPr>
                 <w:rFonts w:ascii="Footlight MT Light" w:hAnsi="Footlight MT Light"/>
